--- a/Draft.docx
+++ b/Draft.docx
@@ -828,32 +828,506 @@
         <w:rPr>
           <w:rtl w:val="0"/>
         </w:rPr>
+        <w:t xml:space="preserve">Subjects : Resource</w:t>
+      </w:r>
+    </w:p>
+    <w:p>
+      <w:pPr>
+        <w:rPr/>
+      </w:pPr>
+      <w:r>
+        <w:rPr>
+          <w:rtl w:val="0"/>
+        </w:rPr>
+        <w:t xml:space="preserve">(SubjectKind, Subject, Attribute : Predicate, Value : Object);</w:t>
+      </w:r>
+    </w:p>
+    <w:p>
+      <w:pPr>
+        <w:rPr/>
+      </w:pPr>
+      <w:r>
+        <w:rPr>
+          <w:rtl w:val="0"/>
+        </w:rPr>
+      </w:r>
+    </w:p>
+    <w:p>
+      <w:pPr>
+        <w:rPr/>
+      </w:pPr>
+      <w:r>
+        <w:rPr>
+          <w:rtl w:val="0"/>
+        </w:rPr>
+        <w:t xml:space="preserve">Predicates : Resource</w:t>
+      </w:r>
+    </w:p>
+    <w:p>
+      <w:pPr>
+        <w:rPr/>
+      </w:pPr>
+      <w:r>
+        <w:rPr>
+          <w:rtl w:val="0"/>
+        </w:rPr>
+        <w:t xml:space="preserve">(PredicateKind, Attribute : Resource Subject, Predicate, Value : Object);</w:t>
+      </w:r>
+    </w:p>
+    <w:p>
+      <w:pPr>
+        <w:ind w:left="600" w:firstLine="0"/>
+        <w:rPr/>
+      </w:pPr>
+      <w:r>
+        <w:rPr>
+          <w:rtl w:val="0"/>
+        </w:rPr>
+      </w:r>
+    </w:p>
+    <w:p>
+      <w:pPr>
+        <w:rPr/>
+      </w:pPr>
+      <w:r>
+        <w:rPr>
+          <w:rtl w:val="0"/>
+        </w:rPr>
+        <w:t xml:space="preserve">Objects : Resource</w:t>
+      </w:r>
+    </w:p>
+    <w:p>
+      <w:pPr>
+        <w:rPr/>
+      </w:pPr>
+      <w:r>
+        <w:rPr>
+          <w:rtl w:val="0"/>
+        </w:rPr>
+        <w:t xml:space="preserve">(ObjectKind, Attribute : Resource Predicate, Value : Resource Subject, Object);</w:t>
+      </w:r>
+    </w:p>
+    <w:p>
+      <w:pPr>
+        <w:rPr/>
+      </w:pPr>
+      <w:r>
+        <w:rPr>
+          <w:rtl w:val="0"/>
+        </w:rPr>
+      </w:r>
+    </w:p>
+    <w:p>
+      <w:pPr>
+        <w:rPr/>
+      </w:pPr>
+      <w:r>
+        <w:rPr>
+          <w:rtl w:val="0"/>
+        </w:rPr>
+        <w:t xml:space="preserve">SubjectKind (SK) : Subject. Predicate / Object Intersection.</w:t>
+      </w:r>
+    </w:p>
+    <w:p>
+      <w:pPr>
+        <w:rPr/>
+      </w:pPr>
+      <w:r>
+        <w:rPr>
+          <w:rtl w:val="0"/>
+        </w:rPr>
+        <w:t xml:space="preserve">(Statement, SubjectKind, Attribute : Predicate, Value : Object);</w:t>
+      </w:r>
+    </w:p>
+    <w:p>
+      <w:pPr>
+        <w:rPr/>
+      </w:pPr>
+      <w:r>
+        <w:rPr>
+          <w:rtl w:val="0"/>
+        </w:rPr>
+      </w:r>
+    </w:p>
+    <w:p>
+      <w:pPr>
+        <w:rPr/>
+      </w:pPr>
+      <w:r>
+        <w:rPr>
+          <w:rtl w:val="0"/>
+        </w:rPr>
+        <w:t xml:space="preserve">PredicateKind (PK) : Predicate. Subject / Object intersection:</w:t>
+      </w:r>
+    </w:p>
+    <w:p>
+      <w:pPr>
+        <w:rPr/>
+      </w:pPr>
+      <w:r>
+        <w:rPr>
+          <w:rtl w:val="0"/>
+        </w:rPr>
+        <w:t xml:space="preserve">(Statement, Attribute : Subject, PredicateKind, Value : Object);</w:t>
+      </w:r>
+    </w:p>
+    <w:p>
+      <w:pPr>
+        <w:rPr/>
+      </w:pPr>
+      <w:r>
+        <w:rPr>
+          <w:rtl w:val="0"/>
+        </w:rPr>
+      </w:r>
+    </w:p>
+    <w:p>
+      <w:pPr>
+        <w:rPr/>
+      </w:pPr>
+      <w:r>
+        <w:rPr>
+          <w:rtl w:val="0"/>
+        </w:rPr>
+        <w:t xml:space="preserve">ObjectKind (OK) : Object. Predicate / Subject intersection. Occurring.</w:t>
+      </w:r>
+    </w:p>
+    <w:p>
+      <w:pPr>
+        <w:rPr/>
+      </w:pPr>
+      <w:r>
+        <w:rPr>
+          <w:rtl w:val="0"/>
+        </w:rPr>
+        <w:t xml:space="preserve">(Statement, Attribute : Predicate, Value : Subject, ObjectKind);</w:t>
+      </w:r>
+    </w:p>
+    <w:p>
+      <w:pPr>
+        <w:rPr/>
+      </w:pPr>
+      <w:r>
+        <w:rPr>
+          <w:rtl w:val="0"/>
+        </w:rPr>
+      </w:r>
+    </w:p>
+    <w:p>
+      <w:pPr>
+        <w:rPr/>
+      </w:pPr>
+      <w:r>
+        <w:rPr>
+          <w:rtl w:val="0"/>
+        </w:rPr>
+        <w:t xml:space="preserve">Statement / Mapping / Transform: Subject / Predicate / Object intersection:</w:t>
+      </w:r>
+    </w:p>
+    <w:p>
+      <w:pPr>
+        <w:rPr/>
+      </w:pPr>
+      <w:r>
+        <w:rPr>
+          <w:rtl w:val="0"/>
+        </w:rPr>
+      </w:r>
+    </w:p>
+    <w:p>
+      <w:pPr>
+        <w:rPr/>
+      </w:pPr>
+      <w:r>
+        <w:rPr>
+          <w:rtl w:val="0"/>
+        </w:rPr>
+        <w:t xml:space="preserve">Dual Occurrence of Transform (Mapping) / Occurring of Mapping (Transform) for Statements. Templates: apply Transform Matching Mapping Statements.</w:t>
+      </w:r>
+    </w:p>
+    <w:p>
+      <w:pPr>
+        <w:rPr/>
+      </w:pPr>
+      <w:r>
+        <w:rPr>
+          <w:rtl w:val="0"/>
+        </w:rPr>
+      </w:r>
+    </w:p>
+    <w:p>
+      <w:pPr>
+        <w:rPr/>
+      </w:pPr>
+      <w:r>
+        <w:rPr>
+          <w:rtl w:val="0"/>
+        </w:rPr>
+        <w:t xml:space="preserve">Transforms : Mappings</w:t>
+      </w:r>
+    </w:p>
+    <w:p>
+      <w:pPr>
+        <w:rPr/>
+      </w:pPr>
+      <w:r>
+        <w:rPr>
+          <w:rtl w:val="0"/>
+        </w:rPr>
+        <w:t xml:space="preserve">(Context : Mapping, Occurrence : Resource, Attribute : Resource, Value : Resource);</w:t>
+      </w:r>
+    </w:p>
+    <w:p>
+      <w:pPr>
+        <w:rPr/>
+      </w:pPr>
+      <w:r>
+        <w:rPr>
+          <w:rtl w:val="0"/>
+        </w:rPr>
+      </w:r>
+    </w:p>
+    <w:p>
+      <w:pPr>
+        <w:rPr/>
+      </w:pPr>
+      <w:r>
+        <w:rPr>
+          <w:rtl w:val="0"/>
+        </w:rPr>
+        <w:t xml:space="preserve">Mappings : Statements</w:t>
+      </w:r>
+    </w:p>
+    <w:p>
+      <w:pPr>
+        <w:rPr/>
+      </w:pPr>
+      <w:r>
+        <w:rPr>
+          <w:rtl w:val="0"/>
+        </w:rPr>
+        <w:t xml:space="preserve">(Context : Transform, Occurrence : Resource, Attribute : Resource, Value : Resource);</w:t>
+      </w:r>
+    </w:p>
+    <w:p>
+      <w:pPr>
+        <w:rPr/>
+      </w:pPr>
+      <w:r>
+        <w:rPr>
+          <w:rtl w:val="0"/>
+        </w:rPr>
+      </w:r>
+    </w:p>
+    <w:p>
+      <w:pPr>
+        <w:rPr/>
+      </w:pPr>
+      <w:r>
+        <w:rPr>
+          <w:rtl w:val="0"/>
+        </w:rPr>
+        <w:t xml:space="preserve">Statements : Kinds</w:t>
+      </w:r>
+    </w:p>
+    <w:p>
+      <w:pPr>
+        <w:rPr/>
+      </w:pPr>
+      <w:r>
+        <w:rPr>
+          <w:rtl w:val="0"/>
+        </w:rPr>
+        <w:t xml:space="preserve">(Context : Mapping, Occurrence : Resource, Attribute : Resource, Value : Resource);</w:t>
+      </w:r>
+    </w:p>
+    <w:p>
+      <w:pPr>
+        <w:pBdr>
+          <w:top w:space="0" w:sz="0" w:val="nil"/>
+          <w:left w:space="0" w:sz="0" w:val="nil"/>
+          <w:bottom w:space="0" w:sz="0" w:val="nil"/>
+          <w:right w:space="0" w:sz="0" w:val="nil"/>
+          <w:between w:space="0" w:sz="0" w:val="nil"/>
+        </w:pBdr>
+        <w:shd w:fill="auto" w:val="clear"/>
+        <w:ind w:left="0" w:firstLine="0"/>
+        <w:rPr/>
+      </w:pPr>
+      <w:r>
+        <w:rPr>
+          <w:rtl w:val="0"/>
+        </w:rPr>
+      </w:r>
+    </w:p>
+    <w:p>
+      <w:pPr>
+        <w:rPr/>
+      </w:pPr>
+      <w:r>
+        <w:rPr>
+          <w:rtl w:val="0"/>
+        </w:rPr>
+        <w:t xml:space="preserve">Wrapper Statements:</w:t>
+      </w:r>
+    </w:p>
+    <w:p>
+      <w:pPr>
+        <w:rPr/>
+      </w:pPr>
+      <w:r>
+        <w:rPr>
+          <w:rtl w:val="0"/>
+        </w:rPr>
+        <w:t xml:space="preserve">Functional Template Form:</w:t>
+      </w:r>
+    </w:p>
+    <w:p>
+      <w:pPr>
+        <w:pBdr>
+          <w:top w:space="0" w:sz="0" w:val="nil"/>
+          <w:left w:space="0" w:sz="0" w:val="nil"/>
+          <w:bottom w:space="0" w:sz="0" w:val="nil"/>
+          <w:right w:space="0" w:sz="0" w:val="nil"/>
+          <w:between w:space="0" w:sz="0" w:val="nil"/>
+        </w:pBdr>
+        <w:shd w:fill="auto" w:val="clear"/>
+        <w:ind w:left="0" w:firstLine="0"/>
+        <w:rPr/>
+      </w:pPr>
+      <w:r>
+        <w:rPr>
+          <w:rtl w:val="0"/>
+        </w:rPr>
+      </w:r>
+    </w:p>
+    <w:p>
+      <w:pPr>
+        <w:pBdr>
+          <w:top w:space="0" w:sz="0" w:val="nil"/>
+          <w:left w:space="0" w:sz="0" w:val="nil"/>
+          <w:bottom w:space="0" w:sz="0" w:val="nil"/>
+          <w:right w:space="0" w:sz="0" w:val="nil"/>
+          <w:between w:space="0" w:sz="0" w:val="nil"/>
+        </w:pBdr>
+        <w:shd w:fill="auto" w:val="clear"/>
+        <w:ind w:left="0" w:firstLine="0"/>
+        <w:rPr/>
+      </w:pPr>
+      <w:r>
+        <w:rPr>
+          <w:rtl w:val="0"/>
+        </w:rPr>
+        <w:t xml:space="preserve">Resources: Universe Set.</w:t>
+      </w:r>
+    </w:p>
+    <w:p>
+      <w:pPr>
+        <w:pBdr>
+          <w:top w:space="0" w:sz="0" w:val="nil"/>
+          <w:left w:space="0" w:sz="0" w:val="nil"/>
+          <w:bottom w:space="0" w:sz="0" w:val="nil"/>
+          <w:right w:space="0" w:sz="0" w:val="nil"/>
+          <w:between w:space="0" w:sz="0" w:val="nil"/>
+        </w:pBdr>
+        <w:shd w:fill="auto" w:val="clear"/>
+        <w:ind w:left="0" w:firstLine="0"/>
+        <w:rPr/>
+      </w:pPr>
+      <w:r>
+        <w:rPr>
+          <w:rtl w:val="0"/>
+        </w:rPr>
+        <w:t xml:space="preserve">(Context : Resource, Occurrence : Resource, Attribute : Resource, Value : Resource); Normal Form.</w:t>
+      </w:r>
+    </w:p>
+    <w:p>
+      <w:pPr>
+        <w:pBdr>
+          <w:top w:space="0" w:sz="0" w:val="nil"/>
+          <w:left w:space="0" w:sz="0" w:val="nil"/>
+          <w:bottom w:space="0" w:sz="0" w:val="nil"/>
+          <w:right w:space="0" w:sz="0" w:val="nil"/>
+          <w:between w:space="0" w:sz="0" w:val="nil"/>
+        </w:pBdr>
+        <w:shd w:fill="auto" w:val="clear"/>
+        <w:rPr/>
+      </w:pPr>
+      <w:r>
+        <w:rPr>
+          <w:rtl w:val="0"/>
+        </w:rPr>
+      </w:r>
+    </w:p>
+    <w:p>
+      <w:pPr>
+        <w:pBdr>
+          <w:top w:space="0" w:sz="0" w:val="nil"/>
+          <w:left w:space="0" w:sz="0" w:val="nil"/>
+          <w:bottom w:space="0" w:sz="0" w:val="nil"/>
+          <w:right w:space="0" w:sz="0" w:val="nil"/>
+          <w:between w:space="0" w:sz="0" w:val="nil"/>
+        </w:pBdr>
+        <w:shd w:fill="auto" w:val="clear"/>
+        <w:ind w:left="0" w:firstLine="0"/>
+        <w:rPr/>
+      </w:pPr>
+      <w:r>
+        <w:rPr>
+          <w:rtl w:val="0"/>
+        </w:rPr>
         <w:t xml:space="preserve">Subjects:</w:t>
       </w:r>
     </w:p>
     <w:p>
       <w:pPr>
-        <w:rPr/>
-      </w:pPr>
-      <w:r>
-        <w:rPr>
-          <w:rtl w:val="0"/>
-        </w:rPr>
-        <w:t xml:space="preserve">(SubjectKind, Subject, Attribute : Predicate, Value : Object);</w:t>
-      </w:r>
-    </w:p>
-    <w:p>
-      <w:pPr>
-        <w:rPr/>
-      </w:pPr>
-      <w:r>
-        <w:rPr>
-          <w:rtl w:val="0"/>
-        </w:rPr>
-      </w:r>
-    </w:p>
-    <w:p>
-      <w:pPr>
+        <w:pBdr>
+          <w:top w:space="0" w:sz="0" w:val="nil"/>
+          <w:left w:space="0" w:sz="0" w:val="nil"/>
+          <w:bottom w:space="0" w:sz="0" w:val="nil"/>
+          <w:right w:space="0" w:sz="0" w:val="nil"/>
+          <w:between w:space="0" w:sz="0" w:val="nil"/>
+        </w:pBdr>
+        <w:shd w:fill="auto" w:val="clear"/>
+        <w:ind w:left="0" w:firstLine="0"/>
+        <w:rPr/>
+      </w:pPr>
+      <w:r>
+        <w:rPr>
+          <w:rtl w:val="0"/>
+        </w:rPr>
+        <w:t xml:space="preserve">(Subject, Occurrence : SubjectKind, Attribute : Resource P, Value : Resource O);</w:t>
+      </w:r>
+    </w:p>
+    <w:p>
+      <w:pPr>
+        <w:pBdr>
+          <w:top w:space="0" w:sz="0" w:val="nil"/>
+          <w:left w:space="0" w:sz="0" w:val="nil"/>
+          <w:bottom w:space="0" w:sz="0" w:val="nil"/>
+          <w:right w:space="0" w:sz="0" w:val="nil"/>
+          <w:between w:space="0" w:sz="0" w:val="nil"/>
+        </w:pBdr>
+        <w:shd w:fill="auto" w:val="clear"/>
+        <w:rPr/>
+      </w:pPr>
+      <w:r>
+        <w:rPr>
+          <w:rtl w:val="0"/>
+        </w:rPr>
+      </w:r>
+    </w:p>
+    <w:p>
+      <w:pPr>
+        <w:pBdr>
+          <w:top w:space="0" w:sz="0" w:val="nil"/>
+          <w:left w:space="0" w:sz="0" w:val="nil"/>
+          <w:bottom w:space="0" w:sz="0" w:val="nil"/>
+          <w:right w:space="0" w:sz="0" w:val="nil"/>
+          <w:between w:space="0" w:sz="0" w:val="nil"/>
+        </w:pBdr>
+        <w:shd w:fill="auto" w:val="clear"/>
+        <w:ind w:left="0" w:firstLine="0"/>
         <w:rPr/>
       </w:pPr>
       <w:r>
@@ -865,17 +1339,34 @@
     </w:p>
     <w:p>
       <w:pPr>
-        <w:rPr/>
-      </w:pPr>
-      <w:r>
-        <w:rPr>
-          <w:rtl w:val="0"/>
-        </w:rPr>
-        <w:t xml:space="preserve">(PredicateKind, Attribute : Resource Subject, Predicate, Value : Object);</w:t>
-      </w:r>
-    </w:p>
-    <w:p>
-      <w:pPr>
+        <w:pBdr>
+          <w:top w:space="0" w:sz="0" w:val="nil"/>
+          <w:left w:space="0" w:sz="0" w:val="nil"/>
+          <w:bottom w:space="0" w:sz="0" w:val="nil"/>
+          <w:right w:space="0" w:sz="0" w:val="nil"/>
+          <w:between w:space="0" w:sz="0" w:val="nil"/>
+        </w:pBdr>
+        <w:shd w:fill="auto" w:val="clear"/>
+        <w:ind w:left="0" w:firstLine="0"/>
+        <w:rPr/>
+      </w:pPr>
+      <w:r>
+        <w:rPr>
+          <w:rtl w:val="0"/>
+        </w:rPr>
+        <w:t xml:space="preserve">(Predicate, Occurrence: PredicateKind, Attribute : Resource S, Value : Resource O);</w:t>
+      </w:r>
+    </w:p>
+    <w:p>
+      <w:pPr>
+        <w:pBdr>
+          <w:top w:space="0" w:sz="0" w:val="nil"/>
+          <w:left w:space="0" w:sz="0" w:val="nil"/>
+          <w:bottom w:space="0" w:sz="0" w:val="nil"/>
+          <w:right w:space="0" w:sz="0" w:val="nil"/>
+          <w:between w:space="0" w:sz="0" w:val="nil"/>
+        </w:pBdr>
+        <w:shd w:fill="auto" w:val="clear"/>
         <w:ind w:left="600" w:firstLine="0"/>
         <w:rPr/>
       </w:pPr>
@@ -887,123 +1378,227 @@
     </w:p>
     <w:p>
       <w:pPr>
-        <w:rPr/>
-      </w:pPr>
-      <w:r>
-        <w:rPr>
-          <w:rtl w:val="0"/>
-        </w:rPr>
-        <w:t xml:space="preserve">Objects: (ObjectKind, Attribute : Resource Predicate, Value : Resource Subject, Object);</w:t>
-      </w:r>
-    </w:p>
-    <w:p>
-      <w:pPr>
-        <w:rPr/>
-      </w:pPr>
-      <w:r>
-        <w:rPr>
-          <w:rtl w:val="0"/>
-        </w:rPr>
-      </w:r>
-    </w:p>
-    <w:p>
-      <w:pPr>
-        <w:rPr/>
-      </w:pPr>
-      <w:r>
-        <w:rPr>
-          <w:rtl w:val="0"/>
-        </w:rPr>
-        <w:t xml:space="preserve">SubjectKind (SK): Predicate / Object Intersection.</w:t>
-      </w:r>
-    </w:p>
-    <w:p>
-      <w:pPr>
-        <w:rPr/>
-      </w:pPr>
-      <w:r>
-        <w:rPr>
-          <w:rtl w:val="0"/>
-        </w:rPr>
-        <w:t xml:space="preserve">(Statement, SubjectKind, Attribute : Predicate, Value : Object);</w:t>
-      </w:r>
-    </w:p>
-    <w:p>
-      <w:pPr>
-        <w:rPr/>
-      </w:pPr>
-      <w:r>
-        <w:rPr>
-          <w:rtl w:val="0"/>
-        </w:rPr>
-      </w:r>
-    </w:p>
-    <w:p>
-      <w:pPr>
-        <w:rPr/>
-      </w:pPr>
-      <w:r>
-        <w:rPr>
-          <w:rtl w:val="0"/>
-        </w:rPr>
-        <w:t xml:space="preserve">PredicateKind (PK): Subject / Object intersection:</w:t>
-      </w:r>
-    </w:p>
-    <w:p>
-      <w:pPr>
-        <w:rPr/>
-      </w:pPr>
-      <w:r>
-        <w:rPr>
-          <w:rtl w:val="0"/>
-        </w:rPr>
-        <w:t xml:space="preserve">(Statement, Attribute : Subject, PredicateKind, Value : Object);</w:t>
-      </w:r>
-    </w:p>
-    <w:p>
-      <w:pPr>
-        <w:rPr/>
-      </w:pPr>
-      <w:r>
-        <w:rPr>
-          <w:rtl w:val="0"/>
-        </w:rPr>
-      </w:r>
-    </w:p>
-    <w:p>
-      <w:pPr>
-        <w:rPr/>
-      </w:pPr>
-      <w:r>
-        <w:rPr>
-          <w:rtl w:val="0"/>
-        </w:rPr>
-        <w:t xml:space="preserve">ObjectKind (OK): Predicate / Subject intersection. Occurring.</w:t>
-      </w:r>
-    </w:p>
-    <w:p>
-      <w:pPr>
-        <w:rPr/>
-      </w:pPr>
-      <w:r>
-        <w:rPr>
-          <w:rtl w:val="0"/>
-        </w:rPr>
-        <w:t xml:space="preserve">(Statement, Attribute : Predicate, Value : Subject, ObjectKind);</w:t>
-      </w:r>
-    </w:p>
-    <w:p>
-      <w:pPr>
-        <w:rPr/>
-      </w:pPr>
-      <w:r>
-        <w:rPr>
-          <w:rtl w:val="0"/>
-        </w:rPr>
-      </w:r>
-    </w:p>
-    <w:p>
-      <w:pPr>
+        <w:pBdr>
+          <w:top w:space="0" w:sz="0" w:val="nil"/>
+          <w:left w:space="0" w:sz="0" w:val="nil"/>
+          <w:bottom w:space="0" w:sz="0" w:val="nil"/>
+          <w:right w:space="0" w:sz="0" w:val="nil"/>
+          <w:between w:space="0" w:sz="0" w:val="nil"/>
+        </w:pBdr>
+        <w:shd w:fill="auto" w:val="clear"/>
+        <w:ind w:left="0" w:firstLine="0"/>
+        <w:rPr/>
+      </w:pPr>
+      <w:r>
+        <w:rPr>
+          <w:rtl w:val="0"/>
+        </w:rPr>
+        <w:t xml:space="preserve">Objects: (Object, Occurrence : ObjectKind, Attribute : Resource P,  Value : Resource S);</w:t>
+      </w:r>
+    </w:p>
+    <w:p>
+      <w:pPr>
+        <w:pBdr>
+          <w:top w:space="0" w:sz="0" w:val="nil"/>
+          <w:left w:space="0" w:sz="0" w:val="nil"/>
+          <w:bottom w:space="0" w:sz="0" w:val="nil"/>
+          <w:right w:space="0" w:sz="0" w:val="nil"/>
+          <w:between w:space="0" w:sz="0" w:val="nil"/>
+        </w:pBdr>
+        <w:shd w:fill="auto" w:val="clear"/>
+        <w:rPr/>
+      </w:pPr>
+      <w:r>
+        <w:rPr>
+          <w:rtl w:val="0"/>
+        </w:rPr>
+      </w:r>
+    </w:p>
+    <w:p>
+      <w:pPr>
+        <w:pBdr>
+          <w:top w:space="0" w:sz="0" w:val="nil"/>
+          <w:left w:space="0" w:sz="0" w:val="nil"/>
+          <w:bottom w:space="0" w:sz="0" w:val="nil"/>
+          <w:right w:space="0" w:sz="0" w:val="nil"/>
+          <w:between w:space="0" w:sz="0" w:val="nil"/>
+        </w:pBdr>
+        <w:shd w:fill="auto" w:val="clear"/>
+        <w:ind w:left="0" w:firstLine="0"/>
+        <w:rPr/>
+      </w:pPr>
+      <w:r>
+        <w:rPr>
+          <w:rtl w:val="0"/>
+        </w:rPr>
+        <w:t xml:space="preserve">SubjectKind (SK) : Subject. Predicate / Object Intersection. Occurrence:</w:t>
+      </w:r>
+    </w:p>
+    <w:p>
+      <w:pPr>
+        <w:pBdr>
+          <w:top w:space="0" w:sz="0" w:val="nil"/>
+          <w:left w:space="0" w:sz="0" w:val="nil"/>
+          <w:bottom w:space="0" w:sz="0" w:val="nil"/>
+          <w:right w:space="0" w:sz="0" w:val="nil"/>
+          <w:between w:space="0" w:sz="0" w:val="nil"/>
+        </w:pBdr>
+        <w:shd w:fill="auto" w:val="clear"/>
+        <w:ind w:left="0" w:firstLine="0"/>
+        <w:rPr/>
+      </w:pPr>
+      <w:r>
+        <w:rPr>
+          <w:rtl w:val="0"/>
+        </w:rPr>
+        <w:t xml:space="preserve">(Context : SubjectKind, Occurrence : Statement, Attribute : Predicate, Value : Object);</w:t>
+      </w:r>
+    </w:p>
+    <w:p>
+      <w:pPr>
+        <w:pBdr>
+          <w:top w:space="0" w:sz="0" w:val="nil"/>
+          <w:left w:space="0" w:sz="0" w:val="nil"/>
+          <w:bottom w:space="0" w:sz="0" w:val="nil"/>
+          <w:right w:space="0" w:sz="0" w:val="nil"/>
+          <w:between w:space="0" w:sz="0" w:val="nil"/>
+        </w:pBdr>
+        <w:shd w:fill="auto" w:val="clear"/>
+        <w:rPr/>
+      </w:pPr>
+      <w:r>
+        <w:rPr>
+          <w:rtl w:val="0"/>
+        </w:rPr>
+      </w:r>
+    </w:p>
+    <w:p>
+      <w:pPr>
+        <w:pBdr>
+          <w:top w:space="0" w:sz="0" w:val="nil"/>
+          <w:left w:space="0" w:sz="0" w:val="nil"/>
+          <w:bottom w:space="0" w:sz="0" w:val="nil"/>
+          <w:right w:space="0" w:sz="0" w:val="nil"/>
+          <w:between w:space="0" w:sz="0" w:val="nil"/>
+        </w:pBdr>
+        <w:shd w:fill="auto" w:val="clear"/>
+        <w:ind w:left="0" w:firstLine="0"/>
+        <w:rPr/>
+      </w:pPr>
+      <w:r>
+        <w:rPr>
+          <w:rtl w:val="0"/>
+        </w:rPr>
+        <w:t xml:space="preserve">PredicateKind (PK) : Predicate. Subject / Object intersection:</w:t>
+      </w:r>
+    </w:p>
+    <w:p>
+      <w:pPr>
+        <w:pBdr>
+          <w:top w:space="0" w:sz="0" w:val="nil"/>
+          <w:left w:space="0" w:sz="0" w:val="nil"/>
+          <w:bottom w:space="0" w:sz="0" w:val="nil"/>
+          <w:right w:space="0" w:sz="0" w:val="nil"/>
+          <w:between w:space="0" w:sz="0" w:val="nil"/>
+        </w:pBdr>
+        <w:shd w:fill="auto" w:val="clear"/>
+        <w:ind w:left="0" w:firstLine="0"/>
+        <w:rPr/>
+      </w:pPr>
+      <w:r>
+        <w:rPr>
+          <w:rtl w:val="0"/>
+        </w:rPr>
+        <w:t xml:space="preserve">(Context : PredicateKind, Occurrence : Statement, Attribute : Subject, Value : Object);</w:t>
+      </w:r>
+    </w:p>
+    <w:p>
+      <w:pPr>
+        <w:pBdr>
+          <w:top w:space="0" w:sz="0" w:val="nil"/>
+          <w:left w:space="0" w:sz="0" w:val="nil"/>
+          <w:bottom w:space="0" w:sz="0" w:val="nil"/>
+          <w:right w:space="0" w:sz="0" w:val="nil"/>
+          <w:between w:space="0" w:sz="0" w:val="nil"/>
+        </w:pBdr>
+        <w:shd w:fill="auto" w:val="clear"/>
+        <w:rPr/>
+      </w:pPr>
+      <w:r>
+        <w:rPr>
+          <w:rtl w:val="0"/>
+        </w:rPr>
+      </w:r>
+    </w:p>
+    <w:p>
+      <w:pPr>
+        <w:pBdr>
+          <w:top w:space="0" w:sz="0" w:val="nil"/>
+          <w:left w:space="0" w:sz="0" w:val="nil"/>
+          <w:bottom w:space="0" w:sz="0" w:val="nil"/>
+          <w:right w:space="0" w:sz="0" w:val="nil"/>
+          <w:between w:space="0" w:sz="0" w:val="nil"/>
+        </w:pBdr>
+        <w:shd w:fill="auto" w:val="clear"/>
+        <w:ind w:left="0" w:firstLine="0"/>
+        <w:rPr/>
+      </w:pPr>
+      <w:r>
+        <w:rPr>
+          <w:rtl w:val="0"/>
+        </w:rPr>
+        <w:t xml:space="preserve">ObjectKind (OK) : Object. Predicate / Subject intersection. Occurring.</w:t>
+      </w:r>
+    </w:p>
+    <w:p>
+      <w:pPr>
+        <w:pBdr>
+          <w:top w:space="0" w:sz="0" w:val="nil"/>
+          <w:left w:space="0" w:sz="0" w:val="nil"/>
+          <w:bottom w:space="0" w:sz="0" w:val="nil"/>
+          <w:right w:space="0" w:sz="0" w:val="nil"/>
+          <w:between w:space="0" w:sz="0" w:val="nil"/>
+        </w:pBdr>
+        <w:shd w:fill="auto" w:val="clear"/>
+        <w:ind w:left="0" w:firstLine="0"/>
+        <w:rPr/>
+      </w:pPr>
+      <w:r>
+        <w:rPr>
+          <w:rtl w:val="0"/>
+        </w:rPr>
+        <w:t xml:space="preserve">(Context : ObjectKind, Occurrence : Statement, Attribute : Subject, Value : Predicate);</w:t>
+      </w:r>
+    </w:p>
+    <w:p>
+      <w:pPr>
+        <w:pBdr>
+          <w:top w:space="0" w:sz="0" w:val="nil"/>
+          <w:left w:space="0" w:sz="0" w:val="nil"/>
+          <w:bottom w:space="0" w:sz="0" w:val="nil"/>
+          <w:right w:space="0" w:sz="0" w:val="nil"/>
+          <w:between w:space="0" w:sz="0" w:val="nil"/>
+        </w:pBdr>
+        <w:shd w:fill="auto" w:val="clear"/>
+        <w:rPr/>
+      </w:pPr>
+      <w:r>
+        <w:rPr>
+          <w:rtl w:val="0"/>
+        </w:rPr>
+      </w:r>
+    </w:p>
+    <w:p>
+      <w:pPr>
+        <w:pBdr>
+          <w:top w:space="0" w:sz="0" w:val="nil"/>
+          <w:left w:space="0" w:sz="0" w:val="nil"/>
+          <w:bottom w:space="0" w:sz="0" w:val="nil"/>
+          <w:right w:space="0" w:sz="0" w:val="nil"/>
+          <w:between w:space="0" w:sz="0" w:val="nil"/>
+        </w:pBdr>
+        <w:shd w:fill="auto" w:val="clear"/>
+        <w:ind w:left="0" w:firstLine="0"/>
         <w:rPr/>
       </w:pPr>
       <w:r>
@@ -1015,16 +1610,34 @@
     </w:p>
     <w:p>
       <w:pPr>
-        <w:rPr/>
-      </w:pPr>
-      <w:r>
-        <w:rPr>
-          <w:rtl w:val="0"/>
-        </w:rPr>
-      </w:r>
-    </w:p>
-    <w:p>
-      <w:pPr>
+        <w:pBdr>
+          <w:top w:space="0" w:sz="0" w:val="nil"/>
+          <w:left w:space="0" w:sz="0" w:val="nil"/>
+          <w:bottom w:space="0" w:sz="0" w:val="nil"/>
+          <w:right w:space="0" w:sz="0" w:val="nil"/>
+          <w:between w:space="0" w:sz="0" w:val="nil"/>
+        </w:pBdr>
+        <w:shd w:fill="auto" w:val="clear"/>
+        <w:ind w:left="0" w:firstLine="0"/>
+        <w:rPr/>
+      </w:pPr>
+      <w:r>
+        <w:rPr>
+          <w:rtl w:val="0"/>
+        </w:rPr>
+      </w:r>
+    </w:p>
+    <w:p>
+      <w:pPr>
+        <w:pBdr>
+          <w:top w:space="0" w:sz="0" w:val="nil"/>
+          <w:left w:space="0" w:sz="0" w:val="nil"/>
+          <w:bottom w:space="0" w:sz="0" w:val="nil"/>
+          <w:right w:space="0" w:sz="0" w:val="nil"/>
+          <w:between w:space="0" w:sz="0" w:val="nil"/>
+        </w:pBdr>
+        <w:shd w:fill="auto" w:val="clear"/>
+        <w:ind w:left="0" w:firstLine="0"/>
         <w:rPr/>
       </w:pPr>
       <w:r>
@@ -1036,643 +1649,41 @@
     </w:p>
     <w:p>
       <w:pPr>
-        <w:rPr/>
-      </w:pPr>
-      <w:r>
-        <w:rPr>
-          <w:rtl w:val="0"/>
-        </w:rPr>
-      </w:r>
-    </w:p>
-    <w:p>
-      <w:pPr>
-        <w:rPr/>
-      </w:pPr>
-      <w:r>
-        <w:rPr>
-          <w:rtl w:val="0"/>
-        </w:rPr>
-        <w:t xml:space="preserve">Transforms:</w:t>
-      </w:r>
-    </w:p>
-    <w:p>
-      <w:pPr>
-        <w:rPr/>
-      </w:pPr>
-      <w:r>
-        <w:rPr>
-          <w:rtl w:val="0"/>
-        </w:rPr>
-        <w:t xml:space="preserve">(Context : Mapping, Occurrence : Resource, Attribute : Resource, Value : Resource);</w:t>
-      </w:r>
-    </w:p>
-    <w:p>
-      <w:pPr>
-        <w:rPr/>
-      </w:pPr>
-      <w:r>
-        <w:rPr>
-          <w:rtl w:val="0"/>
-        </w:rPr>
-      </w:r>
-    </w:p>
-    <w:p>
-      <w:pPr>
-        <w:rPr/>
-      </w:pPr>
-      <w:r>
-        <w:rPr>
-          <w:rtl w:val="0"/>
-        </w:rPr>
-        <w:t xml:space="preserve">Mappings:</w:t>
-      </w:r>
-    </w:p>
-    <w:p>
-      <w:pPr>
-        <w:rPr/>
-      </w:pPr>
-      <w:r>
-        <w:rPr>
-          <w:rtl w:val="0"/>
-        </w:rPr>
-        <w:t xml:space="preserve">(Context : Transform, Occurrence : Resource, Attribute : Resource, Value : Resource);</w:t>
-      </w:r>
-    </w:p>
-    <w:p>
-      <w:pPr>
-        <w:rPr/>
-      </w:pPr>
-      <w:r>
-        <w:rPr>
-          <w:rtl w:val="0"/>
-        </w:rPr>
-      </w:r>
-    </w:p>
-    <w:p>
-      <w:pPr>
-        <w:rPr/>
-      </w:pPr>
-      <w:r>
-        <w:rPr>
-          <w:rtl w:val="0"/>
-        </w:rPr>
-        <w:t xml:space="preserve">Statements: </w:t>
-      </w:r>
-    </w:p>
-    <w:p>
-      <w:pPr>
-        <w:rPr/>
-      </w:pPr>
-      <w:r>
-        <w:rPr>
-          <w:rtl w:val="0"/>
-        </w:rPr>
-        <w:t xml:space="preserve">(Context : Mapping, Occurrence : Resource, Attribute : Resource, Value : Resource);</w:t>
-      </w:r>
-    </w:p>
-    <w:p>
-      <w:pPr>
-        <w:pBdr>
-          <w:top w:space="0" w:sz="0" w:val="nil"/>
-          <w:left w:space="0" w:sz="0" w:val="nil"/>
-          <w:bottom w:space="0" w:sz="0" w:val="nil"/>
-          <w:right w:space="0" w:sz="0" w:val="nil"/>
-          <w:between w:space="0" w:sz="0" w:val="nil"/>
-        </w:pBdr>
-        <w:shd w:fill="auto" w:val="clear"/>
-        <w:ind w:left="0" w:firstLine="0"/>
-        <w:rPr/>
-      </w:pPr>
-      <w:r>
-        <w:rPr>
-          <w:rtl w:val="0"/>
-        </w:rPr>
-      </w:r>
-    </w:p>
-    <w:p>
-      <w:pPr>
-        <w:rPr/>
-      </w:pPr>
-      <w:r>
-        <w:rPr>
-          <w:rtl w:val="0"/>
-        </w:rPr>
-        <w:t xml:space="preserve">Wrapper Statements:</w:t>
-      </w:r>
-    </w:p>
-    <w:p>
-      <w:pPr>
-        <w:rPr/>
-      </w:pPr>
-      <w:r>
-        <w:rPr>
-          <w:rtl w:val="0"/>
-        </w:rPr>
-        <w:t xml:space="preserve">Functional Template Form:</w:t>
-      </w:r>
-    </w:p>
-    <w:p>
-      <w:pPr>
-        <w:pBdr>
-          <w:top w:space="0" w:sz="0" w:val="nil"/>
-          <w:left w:space="0" w:sz="0" w:val="nil"/>
-          <w:bottom w:space="0" w:sz="0" w:val="nil"/>
-          <w:right w:space="0" w:sz="0" w:val="nil"/>
-          <w:between w:space="0" w:sz="0" w:val="nil"/>
-        </w:pBdr>
-        <w:shd w:fill="auto" w:val="clear"/>
-        <w:ind w:left="0" w:firstLine="0"/>
-        <w:rPr/>
-      </w:pPr>
-      <w:r>
-        <w:rPr>
-          <w:rtl w:val="0"/>
-        </w:rPr>
-      </w:r>
-    </w:p>
-    <w:p>
-      <w:pPr>
-        <w:pBdr>
-          <w:top w:space="0" w:sz="0" w:val="nil"/>
-          <w:left w:space="0" w:sz="0" w:val="nil"/>
-          <w:bottom w:space="0" w:sz="0" w:val="nil"/>
-          <w:right w:space="0" w:sz="0" w:val="nil"/>
-          <w:between w:space="0" w:sz="0" w:val="nil"/>
-        </w:pBdr>
-        <w:shd w:fill="auto" w:val="clear"/>
-        <w:ind w:left="0" w:firstLine="0"/>
-        <w:rPr/>
-      </w:pPr>
-      <w:r>
-        <w:rPr>
-          <w:rtl w:val="0"/>
-        </w:rPr>
-        <w:t xml:space="preserve">Resources: Universe Set.</w:t>
-      </w:r>
-    </w:p>
-    <w:p>
-      <w:pPr>
-        <w:pBdr>
-          <w:top w:space="0" w:sz="0" w:val="nil"/>
-          <w:left w:space="0" w:sz="0" w:val="nil"/>
-          <w:bottom w:space="0" w:sz="0" w:val="nil"/>
-          <w:right w:space="0" w:sz="0" w:val="nil"/>
-          <w:between w:space="0" w:sz="0" w:val="nil"/>
-        </w:pBdr>
-        <w:shd w:fill="auto" w:val="clear"/>
-        <w:ind w:left="0" w:firstLine="0"/>
-        <w:rPr/>
-      </w:pPr>
-      <w:r>
-        <w:rPr>
-          <w:rtl w:val="0"/>
-        </w:rPr>
-        <w:t xml:space="preserve">(Context : Resource, Occurrence : Resource, Attribute : Resource, Value : Resource); Normal Form.</w:t>
-      </w:r>
-    </w:p>
-    <w:p>
-      <w:pPr>
-        <w:pBdr>
-          <w:top w:space="0" w:sz="0" w:val="nil"/>
-          <w:left w:space="0" w:sz="0" w:val="nil"/>
-          <w:bottom w:space="0" w:sz="0" w:val="nil"/>
-          <w:right w:space="0" w:sz="0" w:val="nil"/>
-          <w:between w:space="0" w:sz="0" w:val="nil"/>
-        </w:pBdr>
-        <w:shd w:fill="auto" w:val="clear"/>
-        <w:rPr/>
-      </w:pPr>
-      <w:r>
-        <w:rPr>
-          <w:rtl w:val="0"/>
-        </w:rPr>
-      </w:r>
-    </w:p>
-    <w:p>
-      <w:pPr>
-        <w:pBdr>
-          <w:top w:space="0" w:sz="0" w:val="nil"/>
-          <w:left w:space="0" w:sz="0" w:val="nil"/>
-          <w:bottom w:space="0" w:sz="0" w:val="nil"/>
-          <w:right w:space="0" w:sz="0" w:val="nil"/>
-          <w:between w:space="0" w:sz="0" w:val="nil"/>
-        </w:pBdr>
-        <w:shd w:fill="auto" w:val="clear"/>
-        <w:ind w:left="0" w:firstLine="0"/>
-        <w:rPr/>
-      </w:pPr>
-      <w:r>
-        <w:rPr>
-          <w:rtl w:val="0"/>
-        </w:rPr>
-        <w:t xml:space="preserve">Subjects:</w:t>
-      </w:r>
-    </w:p>
-    <w:p>
-      <w:pPr>
-        <w:pBdr>
-          <w:top w:space="0" w:sz="0" w:val="nil"/>
-          <w:left w:space="0" w:sz="0" w:val="nil"/>
-          <w:bottom w:space="0" w:sz="0" w:val="nil"/>
-          <w:right w:space="0" w:sz="0" w:val="nil"/>
-          <w:between w:space="0" w:sz="0" w:val="nil"/>
-        </w:pBdr>
-        <w:shd w:fill="auto" w:val="clear"/>
-        <w:ind w:left="0" w:firstLine="0"/>
-        <w:rPr/>
-      </w:pPr>
-      <w:r>
-        <w:rPr>
-          <w:rtl w:val="0"/>
-        </w:rPr>
-        <w:t xml:space="preserve">(Subject, Occurrence : SubjectKind, Attribute : Resource P, Value : Resource O);</w:t>
-      </w:r>
-    </w:p>
-    <w:p>
-      <w:pPr>
-        <w:pBdr>
-          <w:top w:space="0" w:sz="0" w:val="nil"/>
-          <w:left w:space="0" w:sz="0" w:val="nil"/>
-          <w:bottom w:space="0" w:sz="0" w:val="nil"/>
-          <w:right w:space="0" w:sz="0" w:val="nil"/>
-          <w:between w:space="0" w:sz="0" w:val="nil"/>
-        </w:pBdr>
-        <w:shd w:fill="auto" w:val="clear"/>
-        <w:rPr/>
-      </w:pPr>
-      <w:r>
-        <w:rPr>
-          <w:rtl w:val="0"/>
-        </w:rPr>
-      </w:r>
-    </w:p>
-    <w:p>
-      <w:pPr>
-        <w:pBdr>
-          <w:top w:space="0" w:sz="0" w:val="nil"/>
-          <w:left w:space="0" w:sz="0" w:val="nil"/>
-          <w:bottom w:space="0" w:sz="0" w:val="nil"/>
-          <w:right w:space="0" w:sz="0" w:val="nil"/>
-          <w:between w:space="0" w:sz="0" w:val="nil"/>
-        </w:pBdr>
-        <w:shd w:fill="auto" w:val="clear"/>
-        <w:ind w:left="0" w:firstLine="0"/>
-        <w:rPr/>
-      </w:pPr>
-      <w:r>
-        <w:rPr>
-          <w:rtl w:val="0"/>
-        </w:rPr>
-        <w:t xml:space="preserve">Predicates:</w:t>
-      </w:r>
-    </w:p>
-    <w:p>
-      <w:pPr>
-        <w:pBdr>
-          <w:top w:space="0" w:sz="0" w:val="nil"/>
-          <w:left w:space="0" w:sz="0" w:val="nil"/>
-          <w:bottom w:space="0" w:sz="0" w:val="nil"/>
-          <w:right w:space="0" w:sz="0" w:val="nil"/>
-          <w:between w:space="0" w:sz="0" w:val="nil"/>
-        </w:pBdr>
-        <w:shd w:fill="auto" w:val="clear"/>
-        <w:ind w:left="0" w:firstLine="0"/>
-        <w:rPr/>
-      </w:pPr>
-      <w:r>
-        <w:rPr>
-          <w:rtl w:val="0"/>
-        </w:rPr>
-        <w:t xml:space="preserve">(Predicate, Occurrence: PredicateKind, Attribute : Resource S, Value : Resource O);</w:t>
-      </w:r>
-    </w:p>
-    <w:p>
-      <w:pPr>
-        <w:pBdr>
-          <w:top w:space="0" w:sz="0" w:val="nil"/>
-          <w:left w:space="0" w:sz="0" w:val="nil"/>
-          <w:bottom w:space="0" w:sz="0" w:val="nil"/>
-          <w:right w:space="0" w:sz="0" w:val="nil"/>
-          <w:between w:space="0" w:sz="0" w:val="nil"/>
-        </w:pBdr>
-        <w:shd w:fill="auto" w:val="clear"/>
-        <w:ind w:left="600" w:firstLine="0"/>
-        <w:rPr/>
-      </w:pPr>
-      <w:r>
-        <w:rPr>
-          <w:rtl w:val="0"/>
-        </w:rPr>
-      </w:r>
-    </w:p>
-    <w:p>
-      <w:pPr>
-        <w:pBdr>
-          <w:top w:space="0" w:sz="0" w:val="nil"/>
-          <w:left w:space="0" w:sz="0" w:val="nil"/>
-          <w:bottom w:space="0" w:sz="0" w:val="nil"/>
-          <w:right w:space="0" w:sz="0" w:val="nil"/>
-          <w:between w:space="0" w:sz="0" w:val="nil"/>
-        </w:pBdr>
-        <w:shd w:fill="auto" w:val="clear"/>
-        <w:ind w:left="0" w:firstLine="0"/>
-        <w:rPr/>
-      </w:pPr>
-      <w:r>
-        <w:rPr>
-          <w:rtl w:val="0"/>
-        </w:rPr>
-        <w:t xml:space="preserve">Objects: (Object, Occurrence : ObjectKind, Attribute : Resource P,  Value : Resource S);</w:t>
-      </w:r>
-    </w:p>
-    <w:p>
-      <w:pPr>
-        <w:pBdr>
-          <w:top w:space="0" w:sz="0" w:val="nil"/>
-          <w:left w:space="0" w:sz="0" w:val="nil"/>
-          <w:bottom w:space="0" w:sz="0" w:val="nil"/>
-          <w:right w:space="0" w:sz="0" w:val="nil"/>
-          <w:between w:space="0" w:sz="0" w:val="nil"/>
-        </w:pBdr>
-        <w:shd w:fill="auto" w:val="clear"/>
-        <w:rPr/>
-      </w:pPr>
-      <w:r>
-        <w:rPr>
-          <w:rtl w:val="0"/>
-        </w:rPr>
-      </w:r>
-    </w:p>
-    <w:p>
-      <w:pPr>
-        <w:pBdr>
-          <w:top w:space="0" w:sz="0" w:val="nil"/>
-          <w:left w:space="0" w:sz="0" w:val="nil"/>
-          <w:bottom w:space="0" w:sz="0" w:val="nil"/>
-          <w:right w:space="0" w:sz="0" w:val="nil"/>
-          <w:between w:space="0" w:sz="0" w:val="nil"/>
-        </w:pBdr>
-        <w:shd w:fill="auto" w:val="clear"/>
-        <w:ind w:left="0" w:firstLine="0"/>
-        <w:rPr/>
-      </w:pPr>
-      <w:r>
-        <w:rPr>
-          <w:rtl w:val="0"/>
-        </w:rPr>
-        <w:t xml:space="preserve">SubjectKind (SK): Predicate / Object Intersection. Occurrence:</w:t>
-      </w:r>
-    </w:p>
-    <w:p>
-      <w:pPr>
-        <w:pBdr>
-          <w:top w:space="0" w:sz="0" w:val="nil"/>
-          <w:left w:space="0" w:sz="0" w:val="nil"/>
-          <w:bottom w:space="0" w:sz="0" w:val="nil"/>
-          <w:right w:space="0" w:sz="0" w:val="nil"/>
-          <w:between w:space="0" w:sz="0" w:val="nil"/>
-        </w:pBdr>
-        <w:shd w:fill="auto" w:val="clear"/>
-        <w:ind w:left="0" w:firstLine="0"/>
-        <w:rPr/>
-      </w:pPr>
-      <w:r>
-        <w:rPr>
-          <w:rtl w:val="0"/>
-        </w:rPr>
-        <w:t xml:space="preserve">(Context : SubjectKind, Occurrence : Statement, Attribute : Predicate, Value : Object);</w:t>
-      </w:r>
-    </w:p>
-    <w:p>
-      <w:pPr>
-        <w:pBdr>
-          <w:top w:space="0" w:sz="0" w:val="nil"/>
-          <w:left w:space="0" w:sz="0" w:val="nil"/>
-          <w:bottom w:space="0" w:sz="0" w:val="nil"/>
-          <w:right w:space="0" w:sz="0" w:val="nil"/>
-          <w:between w:space="0" w:sz="0" w:val="nil"/>
-        </w:pBdr>
-        <w:shd w:fill="auto" w:val="clear"/>
-        <w:rPr/>
-      </w:pPr>
-      <w:r>
-        <w:rPr>
-          <w:rtl w:val="0"/>
-        </w:rPr>
-      </w:r>
-    </w:p>
-    <w:p>
-      <w:pPr>
-        <w:pBdr>
-          <w:top w:space="0" w:sz="0" w:val="nil"/>
-          <w:left w:space="0" w:sz="0" w:val="nil"/>
-          <w:bottom w:space="0" w:sz="0" w:val="nil"/>
-          <w:right w:space="0" w:sz="0" w:val="nil"/>
-          <w:between w:space="0" w:sz="0" w:val="nil"/>
-        </w:pBdr>
-        <w:shd w:fill="auto" w:val="clear"/>
-        <w:ind w:left="0" w:firstLine="0"/>
-        <w:rPr/>
-      </w:pPr>
-      <w:r>
-        <w:rPr>
-          <w:rtl w:val="0"/>
-        </w:rPr>
-        <w:t xml:space="preserve">PredicateKind (PK): Subject / Object intersection:</w:t>
-      </w:r>
-    </w:p>
-    <w:p>
-      <w:pPr>
-        <w:pBdr>
-          <w:top w:space="0" w:sz="0" w:val="nil"/>
-          <w:left w:space="0" w:sz="0" w:val="nil"/>
-          <w:bottom w:space="0" w:sz="0" w:val="nil"/>
-          <w:right w:space="0" w:sz="0" w:val="nil"/>
-          <w:between w:space="0" w:sz="0" w:val="nil"/>
-        </w:pBdr>
-        <w:shd w:fill="auto" w:val="clear"/>
-        <w:ind w:left="0" w:firstLine="0"/>
-        <w:rPr/>
-      </w:pPr>
-      <w:r>
-        <w:rPr>
-          <w:rtl w:val="0"/>
-        </w:rPr>
-        <w:t xml:space="preserve">(Context : PredicateKind, Occurrence : Statement, Attribute : Subject, Value : Object);</w:t>
-      </w:r>
-    </w:p>
-    <w:p>
-      <w:pPr>
-        <w:pBdr>
-          <w:top w:space="0" w:sz="0" w:val="nil"/>
-          <w:left w:space="0" w:sz="0" w:val="nil"/>
-          <w:bottom w:space="0" w:sz="0" w:val="nil"/>
-          <w:right w:space="0" w:sz="0" w:val="nil"/>
-          <w:between w:space="0" w:sz="0" w:val="nil"/>
-        </w:pBdr>
-        <w:shd w:fill="auto" w:val="clear"/>
-        <w:rPr/>
-      </w:pPr>
-      <w:r>
-        <w:rPr>
-          <w:rtl w:val="0"/>
-        </w:rPr>
-      </w:r>
-    </w:p>
-    <w:p>
-      <w:pPr>
-        <w:pBdr>
-          <w:top w:space="0" w:sz="0" w:val="nil"/>
-          <w:left w:space="0" w:sz="0" w:val="nil"/>
-          <w:bottom w:space="0" w:sz="0" w:val="nil"/>
-          <w:right w:space="0" w:sz="0" w:val="nil"/>
-          <w:between w:space="0" w:sz="0" w:val="nil"/>
-        </w:pBdr>
-        <w:shd w:fill="auto" w:val="clear"/>
-        <w:ind w:left="0" w:firstLine="0"/>
-        <w:rPr/>
-      </w:pPr>
-      <w:r>
-        <w:rPr>
-          <w:rtl w:val="0"/>
-        </w:rPr>
-        <w:t xml:space="preserve">ObjectKind (OK): Predicate / Subject intersection. Occurring.</w:t>
-      </w:r>
-    </w:p>
-    <w:p>
-      <w:pPr>
-        <w:pBdr>
-          <w:top w:space="0" w:sz="0" w:val="nil"/>
-          <w:left w:space="0" w:sz="0" w:val="nil"/>
-          <w:bottom w:space="0" w:sz="0" w:val="nil"/>
-          <w:right w:space="0" w:sz="0" w:val="nil"/>
-          <w:between w:space="0" w:sz="0" w:val="nil"/>
-        </w:pBdr>
-        <w:shd w:fill="auto" w:val="clear"/>
-        <w:ind w:left="0" w:firstLine="0"/>
-        <w:rPr/>
-      </w:pPr>
-      <w:r>
-        <w:rPr>
-          <w:rtl w:val="0"/>
-        </w:rPr>
-        <w:t xml:space="preserve">(Context : ObjectKind, Occurrence : Statement, Attribute : Subject, Value : Predicate);</w:t>
-      </w:r>
-    </w:p>
-    <w:p>
-      <w:pPr>
-        <w:pBdr>
-          <w:top w:space="0" w:sz="0" w:val="nil"/>
-          <w:left w:space="0" w:sz="0" w:val="nil"/>
-          <w:bottom w:space="0" w:sz="0" w:val="nil"/>
-          <w:right w:space="0" w:sz="0" w:val="nil"/>
-          <w:between w:space="0" w:sz="0" w:val="nil"/>
-        </w:pBdr>
-        <w:shd w:fill="auto" w:val="clear"/>
-        <w:rPr/>
-      </w:pPr>
-      <w:r>
-        <w:rPr>
-          <w:rtl w:val="0"/>
-        </w:rPr>
-      </w:r>
-    </w:p>
-    <w:p>
-      <w:pPr>
-        <w:pBdr>
-          <w:top w:space="0" w:sz="0" w:val="nil"/>
-          <w:left w:space="0" w:sz="0" w:val="nil"/>
-          <w:bottom w:space="0" w:sz="0" w:val="nil"/>
-          <w:right w:space="0" w:sz="0" w:val="nil"/>
-          <w:between w:space="0" w:sz="0" w:val="nil"/>
-        </w:pBdr>
-        <w:shd w:fill="auto" w:val="clear"/>
-        <w:ind w:left="0" w:firstLine="0"/>
-        <w:rPr/>
-      </w:pPr>
-      <w:r>
-        <w:rPr>
-          <w:rtl w:val="0"/>
-        </w:rPr>
-        <w:t xml:space="preserve">Statement / Mapping / Transform: Subject / Predicate / Object intersection:</w:t>
-      </w:r>
-    </w:p>
-    <w:p>
-      <w:pPr>
-        <w:pBdr>
-          <w:top w:space="0" w:sz="0" w:val="nil"/>
-          <w:left w:space="0" w:sz="0" w:val="nil"/>
-          <w:bottom w:space="0" w:sz="0" w:val="nil"/>
-          <w:right w:space="0" w:sz="0" w:val="nil"/>
-          <w:between w:space="0" w:sz="0" w:val="nil"/>
-        </w:pBdr>
-        <w:shd w:fill="auto" w:val="clear"/>
-        <w:ind w:left="0" w:firstLine="0"/>
-        <w:rPr/>
-      </w:pPr>
-      <w:r>
-        <w:rPr>
-          <w:rtl w:val="0"/>
-        </w:rPr>
-      </w:r>
-    </w:p>
-    <w:p>
-      <w:pPr>
-        <w:pBdr>
-          <w:top w:space="0" w:sz="0" w:val="nil"/>
-          <w:left w:space="0" w:sz="0" w:val="nil"/>
-          <w:bottom w:space="0" w:sz="0" w:val="nil"/>
-          <w:right w:space="0" w:sz="0" w:val="nil"/>
-          <w:between w:space="0" w:sz="0" w:val="nil"/>
-        </w:pBdr>
-        <w:shd w:fill="auto" w:val="clear"/>
-        <w:ind w:left="0" w:firstLine="0"/>
-        <w:rPr/>
-      </w:pPr>
-      <w:r>
-        <w:rPr>
-          <w:rtl w:val="0"/>
-        </w:rPr>
-        <w:t xml:space="preserve">Dual Occurrence of Transform (Mapping) / Occurring of Mapping (Transform) for Statements. Templates: apply Transform Matching Mapping Statements.</w:t>
-      </w:r>
-    </w:p>
-    <w:p>
-      <w:pPr>
-        <w:pBdr>
-          <w:top w:space="0" w:sz="0" w:val="nil"/>
-          <w:left w:space="0" w:sz="0" w:val="nil"/>
-          <w:bottom w:space="0" w:sz="0" w:val="nil"/>
-          <w:right w:space="0" w:sz="0" w:val="nil"/>
-          <w:between w:space="0" w:sz="0" w:val="nil"/>
-        </w:pBdr>
-        <w:shd w:fill="auto" w:val="clear"/>
-        <w:ind w:left="0" w:firstLine="0"/>
-        <w:rPr/>
-      </w:pPr>
-      <w:r>
-        <w:rPr>
-          <w:rtl w:val="0"/>
-        </w:rPr>
-      </w:r>
-    </w:p>
-    <w:p>
-      <w:pPr>
-        <w:pBdr>
-          <w:top w:space="0" w:sz="0" w:val="nil"/>
-          <w:left w:space="0" w:sz="0" w:val="nil"/>
-          <w:bottom w:space="0" w:sz="0" w:val="nil"/>
-          <w:right w:space="0" w:sz="0" w:val="nil"/>
-          <w:between w:space="0" w:sz="0" w:val="nil"/>
-        </w:pBdr>
-        <w:shd w:fill="auto" w:val="clear"/>
-        <w:ind w:left="0" w:firstLine="0"/>
-        <w:rPr/>
-      </w:pPr>
-      <w:r>
-        <w:rPr>
-          <w:rtl w:val="0"/>
-        </w:rPr>
-        <w:t xml:space="preserve">Transforms:</w:t>
+        <w:pBdr>
+          <w:top w:space="0" w:sz="0" w:val="nil"/>
+          <w:left w:space="0" w:sz="0" w:val="nil"/>
+          <w:bottom w:space="0" w:sz="0" w:val="nil"/>
+          <w:right w:space="0" w:sz="0" w:val="nil"/>
+          <w:between w:space="0" w:sz="0" w:val="nil"/>
+        </w:pBdr>
+        <w:shd w:fill="auto" w:val="clear"/>
+        <w:ind w:left="0" w:firstLine="0"/>
+        <w:rPr/>
+      </w:pPr>
+      <w:r>
+        <w:rPr>
+          <w:rtl w:val="0"/>
+        </w:rPr>
+      </w:r>
+    </w:p>
+    <w:p>
+      <w:pPr>
+        <w:pBdr>
+          <w:top w:space="0" w:sz="0" w:val="nil"/>
+          <w:left w:space="0" w:sz="0" w:val="nil"/>
+          <w:bottom w:space="0" w:sz="0" w:val="nil"/>
+          <w:right w:space="0" w:sz="0" w:val="nil"/>
+          <w:between w:space="0" w:sz="0" w:val="nil"/>
+        </w:pBdr>
+        <w:shd w:fill="auto" w:val="clear"/>
+        <w:ind w:left="0" w:firstLine="0"/>
+        <w:rPr/>
+      </w:pPr>
+      <w:r>
+        <w:rPr>
+          <w:rtl w:val="0"/>
+        </w:rPr>
+        <w:t xml:space="preserve">Transforms : Mapping.</w:t>
       </w:r>
     </w:p>
     <w:p>
@@ -1730,7 +1741,7 @@
         <w:rPr>
           <w:rtl w:val="0"/>
         </w:rPr>
-        <w:t xml:space="preserve">Mappings:</w:t>
+        <w:t xml:space="preserve">Mappings : Statement.</w:t>
       </w:r>
     </w:p>
     <w:p>
@@ -1788,7 +1799,7 @@
         <w:rPr>
           <w:rtl w:val="0"/>
         </w:rPr>
-        <w:t xml:space="preserve">Statements : </w:t>
+        <w:t xml:space="preserve">Statements : Kinds</w:t>
       </w:r>
     </w:p>
     <w:p>
@@ -1809,6 +1820,45 @@
           <w:rtl w:val="0"/>
         </w:rPr>
         <w:t xml:space="preserve">(Context : Statement, Occurrence : Mapping, Attribute : Resource, Value : Resource);</w:t>
+      </w:r>
+    </w:p>
+    <w:p>
+      <w:pPr>
+        <w:pBdr>
+          <w:top w:space="0" w:sz="0" w:val="nil"/>
+          <w:left w:space="0" w:sz="0" w:val="nil"/>
+          <w:bottom w:space="0" w:sz="0" w:val="nil"/>
+          <w:right w:space="0" w:sz="0" w:val="nil"/>
+          <w:between w:space="0" w:sz="0" w:val="nil"/>
+        </w:pBdr>
+        <w:shd w:fill="auto" w:val="clear"/>
+        <w:ind w:left="0" w:firstLine="0"/>
+        <w:rPr/>
+      </w:pPr>
+      <w:r>
+        <w:rPr>
+          <w:rtl w:val="0"/>
+        </w:rPr>
+      </w:r>
+    </w:p>
+    <w:p>
+      <w:pPr>
+        <w:pBdr>
+          <w:top w:space="0" w:sz="0" w:val="nil"/>
+          <w:left w:space="0" w:sz="0" w:val="nil"/>
+          <w:bottom w:space="0" w:sz="0" w:val="nil"/>
+          <w:right w:space="0" w:sz="0" w:val="nil"/>
+          <w:between w:space="0" w:sz="0" w:val="nil"/>
+        </w:pBdr>
+        <w:shd w:fill="auto" w:val="clear"/>
+        <w:ind w:left="0" w:firstLine="0"/>
+        <w:rPr/>
+      </w:pPr>
+      <w:r>
+        <w:rPr>
+          <w:rtl w:val="0"/>
+        </w:rPr>
+        <w:t xml:space="preserve">Wrappers Type Hierarchy: Reification, Functors Transforms Domains (subtypes transforms wrappers compatible with results wrapper types by inheritance.</w:t>
       </w:r>
     </w:p>
     <w:p>
@@ -2659,6 +2709,7 @@
           <w:numId w:val="1"/>
         </w:numPr>
         <w:ind w:left="600" w:hanging="360"/>
+        <w:rPr/>
       </w:pPr>
       <w:r>
         <w:rPr>
@@ -2684,6 +2735,7 @@
           <w:numId w:val="1"/>
         </w:numPr>
         <w:ind w:left="600" w:hanging="360"/>
+        <w:rPr/>
       </w:pPr>
       <w:r>
         <w:rPr>
@@ -2699,6 +2751,7 @@
           <w:numId w:val="1"/>
         </w:numPr>
         <w:ind w:left="600" w:hanging="360"/>
+        <w:rPr/>
       </w:pPr>
       <w:r>
         <w:rPr>
@@ -2724,6 +2777,7 @@
           <w:numId w:val="1"/>
         </w:numPr>
         <w:ind w:left="600" w:hanging="360"/>
+        <w:rPr/>
       </w:pPr>
       <w:r>
         <w:rPr>
@@ -2739,6 +2793,7 @@
           <w:numId w:val="1"/>
         </w:numPr>
         <w:ind w:left="600" w:hanging="360"/>
+        <w:rPr/>
       </w:pPr>
       <w:r>
         <w:rPr>
@@ -2764,6 +2819,7 @@
           <w:numId w:val="1"/>
         </w:numPr>
         <w:ind w:left="600" w:hanging="360"/>
+        <w:rPr/>
       </w:pPr>
       <w:r>
         <w:rPr>
@@ -2779,6 +2835,7 @@
           <w:numId w:val="1"/>
         </w:numPr>
         <w:ind w:left="600" w:hanging="360"/>
+        <w:rPr/>
       </w:pPr>
       <w:r>
         <w:rPr>
@@ -2804,6 +2861,7 @@
           <w:numId w:val="1"/>
         </w:numPr>
         <w:ind w:left="600" w:hanging="360"/>
+        <w:rPr/>
       </w:pPr>
       <w:r>
         <w:rPr>
@@ -2819,6 +2877,7 @@
           <w:numId w:val="1"/>
         </w:numPr>
         <w:ind w:left="600" w:hanging="360"/>
+        <w:rPr/>
       </w:pPr>
       <w:r>
         <w:rPr>
@@ -2844,6 +2903,7 @@
           <w:numId w:val="1"/>
         </w:numPr>
         <w:ind w:left="600" w:hanging="360"/>
+        <w:rPr/>
       </w:pPr>
       <w:r>
         <w:rPr>
@@ -2859,6 +2919,7 @@
           <w:numId w:val="1"/>
         </w:numPr>
         <w:ind w:left="600" w:hanging="360"/>
+        <w:rPr/>
       </w:pPr>
       <w:r>
         <w:rPr>
@@ -2892,6 +2953,7 @@
           <w:numId w:val="1"/>
         </w:numPr>
         <w:ind w:left="600" w:hanging="360"/>
+        <w:rPr/>
       </w:pPr>
       <w:r>
         <w:rPr>
@@ -2907,6 +2969,7 @@
           <w:numId w:val="1"/>
         </w:numPr>
         <w:ind w:left="600" w:hanging="360"/>
+        <w:rPr/>
       </w:pPr>
       <w:r>
         <w:rPr>
@@ -2922,6 +2985,7 @@
           <w:numId w:val="1"/>
         </w:numPr>
         <w:ind w:left="600" w:hanging="360"/>
+        <w:rPr/>
       </w:pPr>
       <w:r>
         <w:rPr>
@@ -2937,6 +3001,7 @@
           <w:numId w:val="1"/>
         </w:numPr>
         <w:ind w:left="600" w:hanging="360"/>
+        <w:rPr/>
       </w:pPr>
       <w:r>
         <w:rPr>
@@ -2952,6 +3017,7 @@
           <w:numId w:val="1"/>
         </w:numPr>
         <w:ind w:left="600" w:hanging="360"/>
+        <w:rPr/>
       </w:pPr>
       <w:r>
         <w:rPr>
@@ -2967,6 +3033,7 @@
           <w:numId w:val="1"/>
         </w:numPr>
         <w:ind w:left="600" w:hanging="360"/>
+        <w:rPr/>
       </w:pPr>
       <w:r>
         <w:rPr>
@@ -2990,6 +3057,7 @@
         </w:pBdr>
         <w:shd w:fill="auto" w:val="clear"/>
         <w:ind w:left="600" w:hanging="360"/>
+        <w:rPr/>
       </w:pPr>
       <w:r>
         <w:rPr>
@@ -3013,6 +3081,7 @@
         </w:pBdr>
         <w:shd w:fill="auto" w:val="clear"/>
         <w:ind w:left="600" w:hanging="360"/>
+        <w:rPr/>
       </w:pPr>
       <w:r>
         <w:rPr>
@@ -3036,6 +3105,7 @@
         </w:pBdr>
         <w:shd w:fill="auto" w:val="clear"/>
         <w:ind w:left="600" w:hanging="360"/>
+        <w:rPr/>
       </w:pPr>
       <w:r>
         <w:rPr>
@@ -3059,6 +3129,7 @@
         </w:pBdr>
         <w:shd w:fill="auto" w:val="clear"/>
         <w:ind w:left="600" w:hanging="360"/>
+        <w:rPr/>
       </w:pPr>
       <w:r>
         <w:rPr>
@@ -3074,6 +3145,7 @@
           <w:numId w:val="1"/>
         </w:numPr>
         <w:ind w:left="600" w:hanging="360"/>
+        <w:rPr/>
       </w:pPr>
       <w:r>
         <w:rPr>
@@ -3089,6 +3161,7 @@
           <w:numId w:val="1"/>
         </w:numPr>
         <w:ind w:left="600" w:hanging="360"/>
+        <w:rPr/>
       </w:pPr>
       <w:r>
         <w:rPr>
@@ -3104,9 +3177,7 @@
           <w:numId w:val="1"/>
         </w:numPr>
         <w:ind w:left="600" w:hanging="360"/>
-        <w:rPr>
-          <w:u w:val="none"/>
-        </w:rPr>
+        <w:rPr/>
       </w:pPr>
       <w:r>
         <w:rPr>
@@ -3121,15 +3192,18 @@
           <w:numId w:val="1"/>
         </w:numPr>
         <w:ind w:left="600" w:hanging="360"/>
-        <w:rPr>
-          <w:u w:val="none"/>
-        </w:rPr>
+        <w:rPr/>
       </w:pPr>
       <w:r>
         <w:rPr>
           <w:rtl w:val="0"/>
         </w:rPr>
         <w:t xml:space="preserve">Notes:</w:t>
+      </w:r>
+      <w:r>
+        <w:rPr>
+          <w:rtl w:val="0"/>
+        </w:rPr>
       </w:r>
     </w:p>
     <w:p>
@@ -3139,6 +3213,7 @@
           <w:numId w:val="1"/>
         </w:numPr>
         <w:ind w:left="600" w:hanging="360"/>
+        <w:rPr/>
       </w:pPr>
       <w:r>
         <w:rPr>
@@ -3162,6 +3237,7 @@
         </w:pBdr>
         <w:shd w:fill="auto" w:val="clear"/>
         <w:ind w:left="600" w:hanging="360"/>
+        <w:rPr/>
       </w:pPr>
       <w:r>
         <w:rPr>
@@ -3185,6 +3261,7 @@
         </w:pBdr>
         <w:shd w:fill="auto" w:val="clear"/>
         <w:ind w:left="600" w:hanging="360"/>
+        <w:rPr/>
       </w:pPr>
       <w:r>
         <w:rPr>
@@ -3208,6 +3285,7 @@
         </w:pBdr>
         <w:shd w:fill="auto" w:val="clear"/>
         <w:ind w:left="600" w:hanging="360"/>
+        <w:rPr/>
       </w:pPr>
       <w:r>
         <w:rPr>
@@ -3231,6 +3309,7 @@
         </w:pBdr>
         <w:shd w:fill="auto" w:val="clear"/>
         <w:ind w:left="600" w:hanging="360"/>
+        <w:rPr/>
       </w:pPr>
       <w:r>
         <w:rPr>
@@ -3254,6 +3333,7 @@
         </w:pBdr>
         <w:shd w:fill="auto" w:val="clear"/>
         <w:ind w:left="600" w:hanging="360"/>
+        <w:rPr/>
       </w:pPr>
       <w:r>
         <w:rPr>
@@ -3277,6 +3357,7 @@
         </w:pBdr>
         <w:shd w:fill="auto" w:val="clear"/>
         <w:ind w:left="600" w:hanging="360"/>
+        <w:rPr/>
       </w:pPr>
       <w:r>
         <w:rPr>
@@ -3300,6 +3381,7 @@
         </w:pBdr>
         <w:shd w:fill="auto" w:val="clear"/>
         <w:ind w:left="600" w:hanging="360"/>
+        <w:rPr/>
       </w:pPr>
       <w:r>
         <w:rPr>
@@ -3323,6 +3405,7 @@
         </w:pBdr>
         <w:shd w:fill="auto" w:val="clear"/>
         <w:ind w:left="600" w:hanging="360"/>
+        <w:rPr/>
       </w:pPr>
       <w:r>
         <w:rPr>
@@ -3346,6 +3429,7 @@
         </w:pBdr>
         <w:shd w:fill="auto" w:val="clear"/>
         <w:ind w:left="600" w:hanging="360"/>
+        <w:rPr/>
       </w:pPr>
       <w:r>
         <w:rPr>
@@ -3369,6 +3453,7 @@
         </w:pBdr>
         <w:shd w:fill="auto" w:val="clear"/>
         <w:ind w:left="600" w:hanging="360"/>
+        <w:rPr/>
       </w:pPr>
       <w:r>
         <w:rPr>
@@ -3392,6 +3477,7 @@
         </w:pBdr>
         <w:shd w:fill="auto" w:val="clear"/>
         <w:ind w:left="600" w:hanging="360"/>
+        <w:rPr/>
       </w:pPr>
       <w:r>
         <w:rPr>
@@ -3415,6 +3501,7 @@
         </w:pBdr>
         <w:shd w:fill="auto" w:val="clear"/>
         <w:ind w:left="600" w:hanging="360"/>
+        <w:rPr/>
       </w:pPr>
       <w:r>
         <w:rPr>
@@ -3438,6 +3525,7 @@
         </w:pBdr>
         <w:shd w:fill="auto" w:val="clear"/>
         <w:ind w:left="600" w:hanging="360"/>
+        <w:rPr/>
       </w:pPr>
       <w:r>
         <w:rPr>
@@ -3461,6 +3549,7 @@
         </w:pBdr>
         <w:shd w:fill="auto" w:val="clear"/>
         <w:ind w:left="600" w:hanging="360"/>
+        <w:rPr/>
       </w:pPr>
       <w:r>
         <w:rPr>
@@ -3484,6 +3573,7 @@
         </w:pBdr>
         <w:shd w:fill="auto" w:val="clear"/>
         <w:ind w:left="600" w:hanging="360"/>
+        <w:rPr/>
       </w:pPr>
       <w:r>
         <w:rPr>
@@ -3507,6 +3597,7 @@
         </w:pBdr>
         <w:shd w:fill="auto" w:val="clear"/>
         <w:ind w:left="600" w:hanging="360"/>
+        <w:rPr/>
       </w:pPr>
       <w:r>
         <w:rPr>
@@ -3530,6 +3621,7 @@
         </w:pBdr>
         <w:shd w:fill="auto" w:val="clear"/>
         <w:ind w:left="600" w:hanging="360"/>
+        <w:rPr/>
       </w:pPr>
       <w:r>
         <w:rPr>
@@ -3553,6 +3645,7 @@
         </w:pBdr>
         <w:shd w:fill="auto" w:val="clear"/>
         <w:ind w:left="600" w:hanging="360"/>
+        <w:rPr/>
       </w:pPr>
       <w:r>
         <w:rPr>
@@ -3580,7 +3673,7 @@
       </w:r>
     </w:p>
     <w:sectPr>
-      <w:pgSz w:h="15840" w:w="12240" w:orient="portrait"/>
+      <w:pgSz w:h="15840" w:w="12240"/>
       <w:pgMar w:bottom="1440" w:top="1440" w:left="1440" w:right="1440" w:header="0" w:footer="720"/>
       <w:pgNumType w:start="1"/>
     </w:sectPr>

--- a/Draft.docx
+++ b/Draft.docx
@@ -3172,6 +3172,200 @@
     </w:p>
     <w:p>
       <w:pPr>
+        <w:ind w:left="0" w:firstLine="0"/>
+        <w:rPr/>
+      </w:pPr>
+      <w:r>
+        <w:rPr>
+          <w:rtl w:val="0"/>
+        </w:rPr>
+      </w:r>
+    </w:p>
+    <w:p>
+      <w:pPr>
+        <w:ind w:left="0" w:firstLine="0"/>
+        <w:rPr/>
+      </w:pPr>
+      <w:r>
+        <w:rPr>
+          <w:rtl w:val="0"/>
+        </w:rPr>
+        <w:t xml:space="preserve">Functional APIs:</w:t>
+      </w:r>
+    </w:p>
+    <w:p>
+      <w:pPr>
+        <w:ind w:left="0" w:firstLine="0"/>
+        <w:rPr/>
+      </w:pPr>
+      <w:r>
+        <w:rPr>
+          <w:rtl w:val="0"/>
+        </w:rPr>
+      </w:r>
+    </w:p>
+    <w:p>
+      <w:pPr>
+        <w:numPr>
+          <w:ilvl w:val="0"/>
+          <w:numId w:val="2"/>
+        </w:numPr>
+        <w:ind w:left="600" w:hanging="360"/>
+      </w:pPr>
+      <w:r>
+        <w:rPr>
+          <w:rtl w:val="0"/>
+        </w:rPr>
+        <w:t xml:space="preserve">SPOs, Kinds, Statements Contexts. Functional flow.</w:t>
+      </w:r>
+    </w:p>
+    <w:p>
+      <w:pPr>
+        <w:numPr>
+          <w:ilvl w:val="0"/>
+          <w:numId w:val="2"/>
+        </w:numPr>
+        <w:ind w:left="600" w:hanging="360"/>
+      </w:pPr>
+      <w:r>
+        <w:rPr>
+          <w:rtl w:val="0"/>
+        </w:rPr>
+        <w:t xml:space="preserve">Sets API. Wrapper::getSet</w:t>
+      </w:r>
+    </w:p>
+    <w:p>
+      <w:pPr>
+        <w:numPr>
+          <w:ilvl w:val="0"/>
+          <w:numId w:val="2"/>
+        </w:numPr>
+        <w:ind w:left="600" w:hanging="360"/>
+      </w:pPr>
+      <w:r>
+        <w:rPr>
+          <w:rtl w:val="0"/>
+        </w:rPr>
+        <w:t xml:space="preserve">Quad: Wrapper Wrapped CSPOs / Functional / OntResource. Root interface.</w:t>
+      </w:r>
+    </w:p>
+    <w:p>
+      <w:pPr>
+        <w:numPr>
+          <w:ilvl w:val="0"/>
+          <w:numId w:val="2"/>
+        </w:numPr>
+        <w:ind w:left="600" w:hanging="360"/>
+      </w:pPr>
+      <w:r>
+        <w:rPr>
+          <w:rtl w:val="0"/>
+        </w:rPr>
+        <w:t xml:space="preserve">Quads Wrappers: Resource hierarchy (Resources, Kinds, Statements, Mappings, Transforms). Wrapper Sets: Corresponding Class.</w:t>
+      </w:r>
+    </w:p>
+    <w:p>
+      <w:pPr>
+        <w:numPr>
+          <w:ilvl w:val="0"/>
+          <w:numId w:val="2"/>
+        </w:numPr>
+        <w:ind w:left="600" w:hanging="360"/>
+      </w:pPr>
+      <w:r>
+        <w:rPr>
+          <w:rtl w:val="0"/>
+        </w:rPr>
+        <w:t xml:space="preserve">Quad: CSPO Resources Set Wrapped Quad Functional API (Quad interface): getSet / getOntResource / getContext / getOccurrence / getAttribute / getValue / getQuadContext / getQuadSubject / getQuadPredicate / getQuadObject. Resource hierarchy mapping getters and setters (i.e.: Attribute / Predicate). Aggregation Transforms.</w:t>
+      </w:r>
+    </w:p>
+    <w:p>
+      <w:pPr>
+        <w:numPr>
+          <w:ilvl w:val="0"/>
+          <w:numId w:val="2"/>
+        </w:numPr>
+        <w:ind w:left="600" w:hanging="360"/>
+      </w:pPr>
+      <w:r>
+        <w:rPr>
+          <w:rtl w:val="0"/>
+        </w:rPr>
+        <w:t xml:space="preserve">Resources wrap Quads / OntResources (Source URN / matching: wrapper / wrapped ID encodings).</w:t>
+      </w:r>
+    </w:p>
+    <w:p>
+      <w:pPr>
+        <w:numPr>
+          <w:ilvl w:val="0"/>
+          <w:numId w:val="2"/>
+        </w:numPr>
+        <w:ind w:left="600" w:hanging="360"/>
+      </w:pPr>
+      <w:r>
+        <w:rPr>
+          <w:rtl w:val="0"/>
+        </w:rPr>
+        <w:t xml:space="preserve">IDs: scheme:wrapperType:wrapped Kind:wrappedID:occurrenceID..</w:t>
+      </w:r>
+    </w:p>
+    <w:p>
+      <w:pPr>
+        <w:numPr>
+          <w:ilvl w:val="0"/>
+          <w:numId w:val="2"/>
+        </w:numPr>
+        <w:ind w:left="600" w:hanging="360"/>
+      </w:pPr>
+      <w:r>
+        <w:rPr>
+          <w:rtl w:val="0"/>
+        </w:rPr>
+        <w:t xml:space="preserve">Class, Metaclass, Instance, Context, Occurrence, Role. Encoding: Functional Mappings / Transforms. Order. Relations, Data Flow Roles.</w:t>
+      </w:r>
+    </w:p>
+    <w:p>
+      <w:pPr>
+        <w:numPr>
+          <w:ilvl w:val="0"/>
+          <w:numId w:val="2"/>
+        </w:numPr>
+        <w:ind w:left="600" w:hanging="360"/>
+      </w:pPr>
+      <w:r>
+        <w:rPr>
+          <w:rtl w:val="0"/>
+        </w:rPr>
+        <w:t xml:space="preserve">Inputs: (Class, Instance, Attribute, Value: Aggregate: Functional Form implemented in Quad interface.</w:t>
+      </w:r>
+    </w:p>
+    <w:p>
+      <w:pPr>
+        <w:numPr>
+          <w:ilvl w:val="0"/>
+          <w:numId w:val="2"/>
+        </w:numPr>
+        <w:ind w:left="600" w:hanging="360"/>
+      </w:pPr>
+      <w:r>
+        <w:rPr>
+          <w:rtl w:val="0"/>
+        </w:rPr>
+        <w:t xml:space="preserve">Resources wrap Quads  (and OntResources: Source URN / matching: wrapper / wrapped ID encodings.</w:t>
+      </w:r>
+    </w:p>
+    <w:p>
+      <w:pPr>
+        <w:rPr/>
+      </w:pPr>
+      <w:r>
+        <w:rPr>
+          <w:rtl w:val="0"/>
+        </w:rPr>
+      </w:r>
+    </w:p>
+    <w:p>
+      <w:pPr>
         <w:numPr>
           <w:ilvl w:val="0"/>
           <w:numId w:val="1"/>
@@ -3199,11 +3393,6 @@
           <w:rtl w:val="0"/>
         </w:rPr>
         <w:t xml:space="preserve">Notes:</w:t>
-      </w:r>
-      <w:r>
-        <w:rPr>
-          <w:rtl w:val="0"/>
-        </w:rPr>
       </w:r>
     </w:p>
     <w:p>
@@ -3883,8 +4072,211 @@
       </w:rPr>
     </w:lvl>
   </w:abstractNum>
+  <w:abstractNum w:abstractNumId="2">
+    <w:lvl w:ilvl="0">
+      <w:start w:val="1"/>
+      <w:numFmt w:val="bullet"/>
+      <w:lvlText w:val="●"/>
+      <w:lvlJc w:val="left"/>
+      <w:pPr>
+        <w:ind w:left="600" w:hanging="360"/>
+      </w:pPr>
+      <w:rPr>
+        <w:rFonts w:ascii="Arial" w:cs="Arial" w:eastAsia="Arial" w:hAnsi="Arial"/>
+        <w:b w:val="0"/>
+        <w:i w:val="0"/>
+        <w:smallCaps w:val="0"/>
+        <w:strike w:val="0"/>
+        <w:color w:val="000000"/>
+        <w:sz w:val="22"/>
+        <w:szCs w:val="22"/>
+        <w:u w:val="none"/>
+        <w:shd w:fill="auto" w:val="clear"/>
+        <w:vertAlign w:val="baseline"/>
+      </w:rPr>
+    </w:lvl>
+    <w:lvl w:ilvl="1">
+      <w:start w:val="1"/>
+      <w:numFmt w:val="bullet"/>
+      <w:lvlText w:val="○"/>
+      <w:lvlJc w:val="left"/>
+      <w:pPr>
+        <w:ind w:left="1440" w:hanging="360"/>
+      </w:pPr>
+      <w:rPr>
+        <w:rFonts w:ascii="Arial" w:cs="Arial" w:eastAsia="Arial" w:hAnsi="Arial"/>
+        <w:b w:val="0"/>
+        <w:i w:val="0"/>
+        <w:smallCaps w:val="0"/>
+        <w:strike w:val="0"/>
+        <w:color w:val="000000"/>
+        <w:sz w:val="22"/>
+        <w:szCs w:val="22"/>
+        <w:u w:val="none"/>
+        <w:shd w:fill="auto" w:val="clear"/>
+        <w:vertAlign w:val="baseline"/>
+      </w:rPr>
+    </w:lvl>
+    <w:lvl w:ilvl="2">
+      <w:start w:val="1"/>
+      <w:numFmt w:val="bullet"/>
+      <w:lvlText w:val="■"/>
+      <w:lvlJc w:val="left"/>
+      <w:pPr>
+        <w:ind w:left="2160" w:hanging="360"/>
+      </w:pPr>
+      <w:rPr>
+        <w:rFonts w:ascii="Arial" w:cs="Arial" w:eastAsia="Arial" w:hAnsi="Arial"/>
+        <w:b w:val="0"/>
+        <w:i w:val="0"/>
+        <w:smallCaps w:val="0"/>
+        <w:strike w:val="0"/>
+        <w:color w:val="000000"/>
+        <w:sz w:val="22"/>
+        <w:szCs w:val="22"/>
+        <w:u w:val="none"/>
+        <w:shd w:fill="auto" w:val="clear"/>
+        <w:vertAlign w:val="baseline"/>
+      </w:rPr>
+    </w:lvl>
+    <w:lvl w:ilvl="3">
+      <w:start w:val="1"/>
+      <w:numFmt w:val="bullet"/>
+      <w:lvlText w:val="■"/>
+      <w:lvlJc w:val="left"/>
+      <w:pPr>
+        <w:ind w:left="2880" w:hanging="360"/>
+      </w:pPr>
+      <w:rPr>
+        <w:rFonts w:ascii="Arial" w:cs="Arial" w:eastAsia="Arial" w:hAnsi="Arial"/>
+        <w:b w:val="0"/>
+        <w:i w:val="0"/>
+        <w:smallCaps w:val="0"/>
+        <w:strike w:val="0"/>
+        <w:color w:val="000000"/>
+        <w:sz w:val="22"/>
+        <w:szCs w:val="22"/>
+        <w:u w:val="none"/>
+        <w:shd w:fill="auto" w:val="clear"/>
+        <w:vertAlign w:val="baseline"/>
+      </w:rPr>
+    </w:lvl>
+    <w:lvl w:ilvl="4">
+      <w:start w:val="1"/>
+      <w:numFmt w:val="bullet"/>
+      <w:lvlText w:val="■"/>
+      <w:lvlJc w:val="left"/>
+      <w:pPr>
+        <w:ind w:left="3600" w:hanging="360"/>
+      </w:pPr>
+      <w:rPr>
+        <w:rFonts w:ascii="Arial" w:cs="Arial" w:eastAsia="Arial" w:hAnsi="Arial"/>
+        <w:b w:val="0"/>
+        <w:i w:val="0"/>
+        <w:smallCaps w:val="0"/>
+        <w:strike w:val="0"/>
+        <w:color w:val="000000"/>
+        <w:sz w:val="22"/>
+        <w:szCs w:val="22"/>
+        <w:u w:val="none"/>
+        <w:shd w:fill="auto" w:val="clear"/>
+        <w:vertAlign w:val="baseline"/>
+      </w:rPr>
+    </w:lvl>
+    <w:lvl w:ilvl="5">
+      <w:start w:val="1"/>
+      <w:numFmt w:val="bullet"/>
+      <w:lvlText w:val="■"/>
+      <w:lvlJc w:val="left"/>
+      <w:pPr>
+        <w:ind w:left="4320" w:hanging="360"/>
+      </w:pPr>
+      <w:rPr>
+        <w:rFonts w:ascii="Arial" w:cs="Arial" w:eastAsia="Arial" w:hAnsi="Arial"/>
+        <w:b w:val="0"/>
+        <w:i w:val="0"/>
+        <w:smallCaps w:val="0"/>
+        <w:strike w:val="0"/>
+        <w:color w:val="000000"/>
+        <w:sz w:val="22"/>
+        <w:szCs w:val="22"/>
+        <w:u w:val="none"/>
+        <w:shd w:fill="auto" w:val="clear"/>
+        <w:vertAlign w:val="baseline"/>
+      </w:rPr>
+    </w:lvl>
+    <w:lvl w:ilvl="6">
+      <w:start w:val="1"/>
+      <w:numFmt w:val="bullet"/>
+      <w:lvlText w:val="■"/>
+      <w:lvlJc w:val="left"/>
+      <w:pPr>
+        <w:ind w:left="5040" w:hanging="360"/>
+      </w:pPr>
+      <w:rPr>
+        <w:rFonts w:ascii="Arial" w:cs="Arial" w:eastAsia="Arial" w:hAnsi="Arial"/>
+        <w:b w:val="0"/>
+        <w:i w:val="0"/>
+        <w:smallCaps w:val="0"/>
+        <w:strike w:val="0"/>
+        <w:color w:val="000000"/>
+        <w:sz w:val="22"/>
+        <w:szCs w:val="22"/>
+        <w:u w:val="none"/>
+        <w:shd w:fill="auto" w:val="clear"/>
+        <w:vertAlign w:val="baseline"/>
+      </w:rPr>
+    </w:lvl>
+    <w:lvl w:ilvl="7">
+      <w:start w:val="1"/>
+      <w:numFmt w:val="bullet"/>
+      <w:lvlText w:val="■"/>
+      <w:lvlJc w:val="left"/>
+      <w:pPr>
+        <w:ind w:left="5760" w:hanging="360"/>
+      </w:pPr>
+      <w:rPr>
+        <w:rFonts w:ascii="Arial" w:cs="Arial" w:eastAsia="Arial" w:hAnsi="Arial"/>
+        <w:b w:val="0"/>
+        <w:i w:val="0"/>
+        <w:smallCaps w:val="0"/>
+        <w:strike w:val="0"/>
+        <w:color w:val="000000"/>
+        <w:sz w:val="22"/>
+        <w:szCs w:val="22"/>
+        <w:u w:val="none"/>
+        <w:shd w:fill="auto" w:val="clear"/>
+        <w:vertAlign w:val="baseline"/>
+      </w:rPr>
+    </w:lvl>
+    <w:lvl w:ilvl="8">
+      <w:start w:val="1"/>
+      <w:numFmt w:val="bullet"/>
+      <w:lvlText w:val="■"/>
+      <w:lvlJc w:val="left"/>
+      <w:pPr>
+        <w:ind w:left="6480" w:hanging="360"/>
+      </w:pPr>
+      <w:rPr>
+        <w:rFonts w:ascii="Arial" w:cs="Arial" w:eastAsia="Arial" w:hAnsi="Arial"/>
+        <w:b w:val="0"/>
+        <w:i w:val="0"/>
+        <w:smallCaps w:val="0"/>
+        <w:strike w:val="0"/>
+        <w:color w:val="000000"/>
+        <w:sz w:val="22"/>
+        <w:szCs w:val="22"/>
+        <w:u w:val="none"/>
+        <w:shd w:fill="auto" w:val="clear"/>
+        <w:vertAlign w:val="baseline"/>
+      </w:rPr>
+    </w:lvl>
+  </w:abstractNum>
   <w:num w:numId="1">
     <w:abstractNumId w:val="1"/>
+  </w:num>
+  <w:num w:numId="2">
+    <w:abstractNumId w:val="2"/>
   </w:num>
 </w:numbering>
 </file>

--- a/Draft.docx
+++ b/Draft.docx
@@ -2706,6 +2706,508 @@
       <w:pPr>
         <w:numPr>
           <w:ilvl w:val="0"/>
+          <w:numId w:val="2"/>
+        </w:numPr>
+        <w:ind w:left="600" w:hanging="360"/>
+        <w:rPr/>
+      </w:pPr>
+      <w:r>
+        <w:rPr>
+          <w:rtl w:val="0"/>
+        </w:rPr>
+        <w:t xml:space="preserve">Aggregate Resources for Attribute / Values. Statement: SPO Resource</w:t>
+      </w:r>
+    </w:p>
+    <w:p>
+      <w:pPr>
+        <w:rPr/>
+      </w:pPr>
+      <w:r>
+        <w:rPr>
+          <w:rtl w:val="0"/>
+        </w:rPr>
+      </w:r>
+    </w:p>
+    <w:p>
+      <w:pPr>
+        <w:numPr>
+          <w:ilvl w:val="0"/>
+          <w:numId w:val="2"/>
+        </w:numPr>
+        <w:ind w:left="600" w:hanging="360"/>
+        <w:rPr/>
+      </w:pPr>
+      <w:r>
+        <w:rPr>
+          <w:rtl w:val="0"/>
+        </w:rPr>
+        <w:t xml:space="preserve">Aggregate SPO Resources:</w:t>
+      </w:r>
+    </w:p>
+    <w:p>
+      <w:pPr>
+        <w:numPr>
+          <w:ilvl w:val="0"/>
+          <w:numId w:val="2"/>
+        </w:numPr>
+        <w:ind w:left="600" w:hanging="360"/>
+        <w:rPr/>
+      </w:pPr>
+      <w:r>
+        <w:rPr>
+          <w:rtl w:val="0"/>
+        </w:rPr>
+        <w:t xml:space="preserve">Subjects: (Subject, Occurrence : SubjectKind, Attribute : Resource P, Value : Resource O); Kinds</w:t>
+      </w:r>
+    </w:p>
+    <w:p>
+      <w:pPr>
+        <w:rPr/>
+      </w:pPr>
+      <w:r>
+        <w:rPr>
+          <w:rtl w:val="0"/>
+        </w:rPr>
+      </w:r>
+    </w:p>
+    <w:p>
+      <w:pPr>
+        <w:numPr>
+          <w:ilvl w:val="0"/>
+          <w:numId w:val="2"/>
+        </w:numPr>
+        <w:ind w:left="600" w:hanging="360"/>
+        <w:rPr/>
+      </w:pPr>
+      <w:r>
+        <w:rPr>
+          <w:rtl w:val="0"/>
+        </w:rPr>
+        <w:t xml:space="preserve">Aggregate Kinds:</w:t>
+      </w:r>
+    </w:p>
+    <w:p>
+      <w:pPr>
+        <w:numPr>
+          <w:ilvl w:val="0"/>
+          <w:numId w:val="2"/>
+        </w:numPr>
+        <w:ind w:left="600" w:hanging="360"/>
+        <w:rPr/>
+      </w:pPr>
+      <w:r>
+        <w:rPr>
+          <w:rtl w:val="0"/>
+        </w:rPr>
+        <w:t xml:space="preserve">(Context : SubjectKind, Occurrence : Statement, Attribute : Predicate, Value : Object); Statements</w:t>
+      </w:r>
+    </w:p>
+    <w:p>
+      <w:pPr>
+        <w:rPr/>
+      </w:pPr>
+      <w:r>
+        <w:rPr>
+          <w:rtl w:val="0"/>
+        </w:rPr>
+      </w:r>
+    </w:p>
+    <w:p>
+      <w:pPr>
+        <w:numPr>
+          <w:ilvl w:val="0"/>
+          <w:numId w:val="2"/>
+        </w:numPr>
+        <w:ind w:left="600" w:hanging="360"/>
+        <w:rPr/>
+      </w:pPr>
+      <w:r>
+        <w:rPr>
+          <w:rtl w:val="0"/>
+        </w:rPr>
+        <w:t xml:space="preserve">Aggregate Statements:</w:t>
+      </w:r>
+    </w:p>
+    <w:p>
+      <w:pPr>
+        <w:numPr>
+          <w:ilvl w:val="0"/>
+          <w:numId w:val="2"/>
+        </w:numPr>
+        <w:ind w:left="600" w:hanging="360"/>
+        <w:rPr/>
+      </w:pPr>
+      <w:r>
+        <w:rPr>
+          <w:rtl w:val="0"/>
+        </w:rPr>
+        <w:t xml:space="preserve">(Context : Statement, Occurrence : Mapping, Attribute : Resource, Value : Resource); Mappings</w:t>
+      </w:r>
+    </w:p>
+    <w:p>
+      <w:pPr>
+        <w:rPr/>
+      </w:pPr>
+      <w:r>
+        <w:rPr>
+          <w:rtl w:val="0"/>
+        </w:rPr>
+      </w:r>
+    </w:p>
+    <w:p>
+      <w:pPr>
+        <w:numPr>
+          <w:ilvl w:val="0"/>
+          <w:numId w:val="2"/>
+        </w:numPr>
+        <w:ind w:left="600" w:hanging="360"/>
+        <w:rPr/>
+      </w:pPr>
+      <w:r>
+        <w:rPr>
+          <w:rtl w:val="0"/>
+        </w:rPr>
+        <w:t xml:space="preserve">Aggregate Mappings.</w:t>
+      </w:r>
+    </w:p>
+    <w:p>
+      <w:pPr>
+        <w:numPr>
+          <w:ilvl w:val="0"/>
+          <w:numId w:val="2"/>
+        </w:numPr>
+        <w:ind w:left="600" w:hanging="360"/>
+        <w:rPr/>
+      </w:pPr>
+      <w:r>
+        <w:rPr>
+          <w:rtl w:val="0"/>
+        </w:rPr>
+        <w:t xml:space="preserve">(Context : Mapping: Occurrence : Transform, Attribute : Resource T, Value : Resource U); Transform</w:t>
+      </w:r>
+    </w:p>
+    <w:p>
+      <w:pPr>
+        <w:rPr/>
+      </w:pPr>
+      <w:r>
+        <w:rPr>
+          <w:rtl w:val="0"/>
+        </w:rPr>
+      </w:r>
+    </w:p>
+    <w:p>
+      <w:pPr>
+        <w:numPr>
+          <w:ilvl w:val="0"/>
+          <w:numId w:val="2"/>
+        </w:numPr>
+        <w:ind w:left="600" w:hanging="360"/>
+        <w:rPr/>
+      </w:pPr>
+      <w:r>
+        <w:rPr>
+          <w:rtl w:val="0"/>
+        </w:rPr>
+        <w:t xml:space="preserve">Aggregate Transforms:</w:t>
+      </w:r>
+    </w:p>
+    <w:p>
+      <w:pPr>
+        <w:numPr>
+          <w:ilvl w:val="0"/>
+          <w:numId w:val="2"/>
+        </w:numPr>
+        <w:ind w:left="600" w:hanging="360"/>
+        <w:rPr/>
+      </w:pPr>
+      <w:r>
+        <w:rPr>
+          <w:rtl w:val="0"/>
+        </w:rPr>
+        <w:t xml:space="preserve">(Context : Transform, Occurrence : Mapping, Attribute : Resource T, Value : Resource : U); Mapping</w:t>
+      </w:r>
+    </w:p>
+    <w:p>
+      <w:pPr>
+        <w:pBdr>
+          <w:top w:space="0" w:sz="0" w:val="nil"/>
+          <w:left w:space="0" w:sz="0" w:val="nil"/>
+          <w:bottom w:space="0" w:sz="0" w:val="nil"/>
+          <w:right w:space="0" w:sz="0" w:val="nil"/>
+          <w:between w:space="0" w:sz="0" w:val="nil"/>
+        </w:pBdr>
+        <w:shd w:fill="auto" w:val="clear"/>
+        <w:rPr/>
+      </w:pPr>
+      <w:r>
+        <w:rPr>
+          <w:rtl w:val="0"/>
+        </w:rPr>
+      </w:r>
+    </w:p>
+    <w:p>
+      <w:pPr>
+        <w:numPr>
+          <w:ilvl w:val="0"/>
+          <w:numId w:val="2"/>
+        </w:numPr>
+        <w:ind w:left="600" w:hanging="360"/>
+        <w:rPr/>
+      </w:pPr>
+      <w:r>
+        <w:rPr>
+          <w:rtl w:val="0"/>
+        </w:rPr>
+        <w:t xml:space="preserve">Template Transforms (Mapping Roles): TO DO</w:t>
+      </w:r>
+    </w:p>
+    <w:p>
+      <w:pPr>
+        <w:numPr>
+          <w:ilvl w:val="0"/>
+          <w:numId w:val="2"/>
+        </w:numPr>
+        <w:ind w:left="600" w:hanging="360"/>
+        <w:rPr/>
+      </w:pPr>
+      <w:r>
+        <w:rPr>
+          <w:rtl w:val="0"/>
+        </w:rPr>
+        <w:t xml:space="preserve">Aggregation: Statements for each Context Occurrence Attribute / Value. Mapping: for each matching Attribute / Value apply Transform, render Statement apply Attribute / Value Transform. Context: Transform / Class. Occurrence: Subject. Normal Form. Transform wrapped: Context / Class, Occurrence wrapped: Subject.</w:t>
+      </w:r>
+    </w:p>
+    <w:p>
+      <w:pPr>
+        <w:numPr>
+          <w:ilvl w:val="0"/>
+          <w:numId w:val="2"/>
+        </w:numPr>
+        <w:ind w:left="600" w:hanging="360"/>
+        <w:rPr/>
+      </w:pPr>
+      <w:r>
+        <w:rPr>
+          <w:rtl w:val="0"/>
+        </w:rPr>
+        <w:t xml:space="preserve">Augmentations: Activation (Schema), Alignment (Data), Aggregation (Behavior) Matching (Mapping Function) results: Template Transforms (noop, merge, add); Transforms Flow State: listening for Matching Inputs.</w:t>
+      </w:r>
+    </w:p>
+    <w:p>
+      <w:pPr>
+        <w:numPr>
+          <w:ilvl w:val="0"/>
+          <w:numId w:val="2"/>
+        </w:numPr>
+        <w:ind w:left="600" w:hanging="360"/>
+        <w:rPr/>
+      </w:pPr>
+      <w:r>
+        <w:rPr>
+          <w:rtl w:val="0"/>
+        </w:rPr>
+        <w:t xml:space="preserve">Aggregation: Statements for each Context Occurrence Attribute / Value. Mapping: for each matching Attribute / Value apply Transform, render Statement apply Attribute / Value Transform. Context: Transform / Class. Occurrence: Subject. Normal Form. Transform wrapped: Context / Class, Occurrence wrapped: Subject.</w:t>
+      </w:r>
+    </w:p>
+    <w:p>
+      <w:pPr>
+        <w:numPr>
+          <w:ilvl w:val="0"/>
+          <w:numId w:val="2"/>
+        </w:numPr>
+        <w:ind w:left="600" w:hanging="360"/>
+        <w:rPr/>
+      </w:pPr>
+      <w:r>
+        <w:rPr>
+          <w:rtl w:val="0"/>
+        </w:rPr>
+        <w:t xml:space="preserve">Aggregation: Statements for each Context Occurrence Attribute / Value. Mapping: for each matching Attribute / Value apply Transform, render Statement apply Attribute / Value Transform. Context: Transform / Class. Occurrence: Subject. Normal Form. Transform wrapped: Context / Class, Occurrence wrapped: Subject.</w:t>
+      </w:r>
+    </w:p>
+    <w:p>
+      <w:pPr>
+        <w:numPr>
+          <w:ilvl w:val="0"/>
+          <w:numId w:val="2"/>
+        </w:numPr>
+        <w:ind w:left="600" w:hanging="360"/>
+        <w:rPr/>
+      </w:pPr>
+      <w:r>
+        <w:rPr>
+          <w:rtl w:val="0"/>
+        </w:rPr>
+        <w:t xml:space="preserve">Alignment: Aggregate Resources Context Occurrences, Attributes, Values for Resource, Kinds, Statements, Mapings, Transforms Resources from Statement, Mapping, Transforms occurrences / occurring. Positional Roles: Functional Resources Roles Reification. Wrapper Types. Aggregation: Matching.</w:t>
+      </w:r>
+    </w:p>
+    <w:p>
+      <w:pPr>
+        <w:numPr>
+          <w:ilvl w:val="0"/>
+          <w:numId w:val="2"/>
+        </w:numPr>
+        <w:pBdr>
+          <w:top w:space="0" w:sz="0" w:val="nil"/>
+          <w:left w:space="0" w:sz="0" w:val="nil"/>
+          <w:bottom w:space="0" w:sz="0" w:val="nil"/>
+          <w:right w:space="0" w:sz="0" w:val="nil"/>
+          <w:between w:space="0" w:sz="0" w:val="nil"/>
+        </w:pBdr>
+        <w:shd w:fill="auto" w:val="clear"/>
+        <w:ind w:left="600" w:hanging="360"/>
+        <w:rPr/>
+      </w:pPr>
+      <w:r>
+        <w:rPr>
+          <w:rtl w:val="0"/>
+        </w:rPr>
+        <w:t xml:space="preserve">Occurrence Object Member of Subject as Transform / Function Role.</w:t>
+      </w:r>
+    </w:p>
+    <w:p>
+      <w:pPr>
+        <w:numPr>
+          <w:ilvl w:val="0"/>
+          <w:numId w:val="2"/>
+        </w:numPr>
+        <w:pBdr>
+          <w:top w:space="0" w:sz="0" w:val="nil"/>
+          <w:left w:space="0" w:sz="0" w:val="nil"/>
+          <w:bottom w:space="0" w:sz="0" w:val="nil"/>
+          <w:right w:space="0" w:sz="0" w:val="nil"/>
+          <w:between w:space="0" w:sz="0" w:val="nil"/>
+        </w:pBdr>
+        <w:shd w:fill="auto" w:val="clear"/>
+        <w:ind w:left="600" w:hanging="360"/>
+        <w:rPr/>
+      </w:pPr>
+      <w:r>
+        <w:rPr>
+          <w:rtl w:val="0"/>
+        </w:rPr>
+        <w:t xml:space="preserve">Occurring Subject Member of Object as Mapping / Function Role.</w:t>
+      </w:r>
+    </w:p>
+    <w:p>
+      <w:pPr>
+        <w:numPr>
+          <w:ilvl w:val="0"/>
+          <w:numId w:val="2"/>
+        </w:numPr>
+        <w:pBdr>
+          <w:top w:space="0" w:sz="0" w:val="nil"/>
+          <w:left w:space="0" w:sz="0" w:val="nil"/>
+          <w:bottom w:space="0" w:sz="0" w:val="nil"/>
+          <w:right w:space="0" w:sz="0" w:val="nil"/>
+          <w:between w:space="0" w:sz="0" w:val="nil"/>
+        </w:pBdr>
+        <w:shd w:fill="auto" w:val="clear"/>
+        <w:ind w:left="600" w:hanging="360"/>
+        <w:rPr/>
+      </w:pPr>
+      <w:r>
+        <w:rPr>
+          <w:rtl w:val="0"/>
+        </w:rPr>
+        <w:t xml:space="preserve">Model Aggregation / Expansion (Augmentations match / apply) of Mappings / Transforms Core Statements</w:t>
+      </w:r>
+    </w:p>
+    <w:p>
+      <w:pPr>
+        <w:numPr>
+          <w:ilvl w:val="0"/>
+          <w:numId w:val="2"/>
+        </w:numPr>
+        <w:pBdr>
+          <w:top w:space="0" w:sz="0" w:val="nil"/>
+          <w:left w:space="0" w:sz="0" w:val="nil"/>
+          <w:bottom w:space="0" w:sz="0" w:val="nil"/>
+          <w:right w:space="0" w:sz="0" w:val="nil"/>
+          <w:between w:space="0" w:sz="0" w:val="nil"/>
+        </w:pBdr>
+        <w:shd w:fill="auto" w:val="clear"/>
+        <w:ind w:left="600" w:hanging="360"/>
+        <w:rPr/>
+      </w:pPr>
+      <w:r>
+        <w:rPr>
+          <w:rtl w:val="0"/>
+        </w:rPr>
+        <w:t xml:space="preserve">Subscriptions: domain / range.</w:t>
+      </w:r>
+    </w:p>
+    <w:p>
+      <w:pPr>
+        <w:numPr>
+          <w:ilvl w:val="0"/>
+          <w:numId w:val="2"/>
+        </w:numPr>
+        <w:ind w:left="600" w:hanging="360"/>
+        <w:rPr/>
+      </w:pPr>
+      <w:r>
+        <w:rPr>
+          <w:rtl w:val="0"/>
+        </w:rPr>
+        <w:t xml:space="preserve">Aggregation: Transforms Reified in Layers Contexts. Pattern Matching Template Layeresolved.ed</w:t>
+      </w:r>
+    </w:p>
+    <w:p>
+      <w:pPr>
+        <w:numPr>
+          <w:ilvl w:val="0"/>
+          <w:numId w:val="2"/>
+        </w:numPr>
+        <w:ind w:left="600" w:hanging="360"/>
+        <w:rPr/>
+      </w:pPr>
+      <w:r>
+        <w:rPr>
+          <w:rtl w:val="0"/>
+        </w:rPr>
+        <w:t xml:space="preserve">(Wrapper, Wrapped, Mapping, Transform);</w:t>
+      </w:r>
+    </w:p>
+    <w:p>
+      <w:pPr>
+        <w:ind w:left="0" w:firstLine="0"/>
+        <w:rPr/>
+      </w:pPr>
+      <w:r>
+        <w:rPr>
+          <w:rtl w:val="0"/>
+        </w:rPr>
+      </w:r>
+    </w:p>
+    <w:p>
+      <w:pPr>
+        <w:ind w:left="0" w:firstLine="0"/>
+        <w:rPr/>
+      </w:pPr>
+      <w:r>
+        <w:rPr>
+          <w:rtl w:val="0"/>
+        </w:rPr>
+        <w:t xml:space="preserve">Functional APIs:</w:t>
+      </w:r>
+    </w:p>
+    <w:p>
+      <w:pPr>
+        <w:ind w:left="0" w:firstLine="0"/>
+        <w:rPr/>
+      </w:pPr>
+      <w:r>
+        <w:rPr>
+          <w:rtl w:val="0"/>
+        </w:rPr>
+      </w:r>
+    </w:p>
+    <w:p>
+      <w:pPr>
+        <w:numPr>
+          <w:ilvl w:val="0"/>
           <w:numId w:val="1"/>
         </w:numPr>
         <w:ind w:left="600" w:hanging="360"/>
@@ -2715,17 +3217,7 @@
         <w:rPr>
           <w:rtl w:val="0"/>
         </w:rPr>
-        <w:t xml:space="preserve">Aggregate Resources for Attribute / Values. Statement: SPO Resource</w:t>
-      </w:r>
-    </w:p>
-    <w:p>
-      <w:pPr>
-        <w:rPr/>
-      </w:pPr>
-      <w:r>
-        <w:rPr>
-          <w:rtl w:val="0"/>
-        </w:rPr>
+        <w:t xml:space="preserve">SPOs, Kinds, Statements Contexts. Functional flow.</w:t>
       </w:r>
     </w:p>
     <w:p>
@@ -2741,7 +3233,7 @@
         <w:rPr>
           <w:rtl w:val="0"/>
         </w:rPr>
-        <w:t xml:space="preserve">Aggregate SPO Resources:</w:t>
+        <w:t xml:space="preserve">Sets API. Wrapper::getSet</w:t>
       </w:r>
     </w:p>
     <w:p>
@@ -2757,17 +3249,7 @@
         <w:rPr>
           <w:rtl w:val="0"/>
         </w:rPr>
-        <w:t xml:space="preserve">Subjects: (Subject, Occurrence : SubjectKind, Attribute : Resource P, Value : Resource O); Kinds</w:t>
-      </w:r>
-    </w:p>
-    <w:p>
-      <w:pPr>
-        <w:rPr/>
-      </w:pPr>
-      <w:r>
-        <w:rPr>
-          <w:rtl w:val="0"/>
-        </w:rPr>
+        <w:t xml:space="preserve">Quad: Wrapper Wrapped CSPOs / Functional / OntResource. Root interface.</w:t>
       </w:r>
     </w:p>
     <w:p>
@@ -2783,7 +3265,7 @@
         <w:rPr>
           <w:rtl w:val="0"/>
         </w:rPr>
-        <w:t xml:space="preserve">Aggregate Kinds:</w:t>
+        <w:t xml:space="preserve">Quads Wrappers: Resource hierarchy (Resources, Kinds, Statements, Mappings, Transforms). Wrapper Sets: Corresponding Class</w:t>
       </w:r>
     </w:p>
     <w:p>
@@ -2799,17 +3281,7 @@
         <w:rPr>
           <w:rtl w:val="0"/>
         </w:rPr>
-        <w:t xml:space="preserve">(Context : SubjectKind, Occurrence : Statement, Attribute : Predicate, Value : Object); Statements</w:t>
-      </w:r>
-    </w:p>
-    <w:p>
-      <w:pPr>
-        <w:rPr/>
-      </w:pPr>
-      <w:r>
-        <w:rPr>
-          <w:rtl w:val="0"/>
-        </w:rPr>
+        <w:t xml:space="preserve">Quad CSPO wrapped Resources (Quads) relative to context: SubjectKind Quad instance into Subject Quad relative to occurrence context (SubjectKind Occurrence for Subject Attributes / Values. Occurrence Resource Role.</w:t>
       </w:r>
     </w:p>
     <w:p>
@@ -2825,7 +3297,7 @@
         <w:rPr>
           <w:rtl w:val="0"/>
         </w:rPr>
-        <w:t xml:space="preserve">Aggregate Statements:</w:t>
+        <w:t xml:space="preserve">Quad: CSPO Resources Set Wrapped Quad Functional API (Quad interface): getSet / getResource (this)  / getOntResource / getContext / getOccurrence / getAttribute / getValue / getQuadContext / getQuadSubject / getQuadPredicate / getQuadObject. Resource hierarchy mapping getters and setters (i.e.: Attribute / Predicate). Aggregation Transforms.</w:t>
       </w:r>
     </w:p>
     <w:p>
@@ -2841,17 +3313,7 @@
         <w:rPr>
           <w:rtl w:val="0"/>
         </w:rPr>
-        <w:t xml:space="preserve">(Context : Statement, Occurrence : Mapping, Attribute : Resource, Value : Resource); Mappings</w:t>
-      </w:r>
-    </w:p>
-    <w:p>
-      <w:pPr>
-        <w:rPr/>
-      </w:pPr>
-      <w:r>
-        <w:rPr>
-          <w:rtl w:val="0"/>
-        </w:rPr>
+        <w:t xml:space="preserve">Resources wrap Quads / OntResources (Source URN / matching: wrapper / wrapped ID encodings).</w:t>
       </w:r>
     </w:p>
     <w:p>
@@ -2867,7 +3329,7 @@
         <w:rPr>
           <w:rtl w:val="0"/>
         </w:rPr>
-        <w:t xml:space="preserve">Aggregate Mappings.</w:t>
+        <w:t xml:space="preserve">IDs: scheme:wrapperType:wrapped Kind:wrappedID:occurrenceID..</w:t>
       </w:r>
     </w:p>
     <w:p>
@@ -2883,17 +3345,7 @@
         <w:rPr>
           <w:rtl w:val="0"/>
         </w:rPr>
-        <w:t xml:space="preserve">(Context : Mapping: Occurrence : Transform, Attribute : Resource T, Value : Resource U); Transform</w:t>
-      </w:r>
-    </w:p>
-    <w:p>
-      <w:pPr>
-        <w:rPr/>
-      </w:pPr>
-      <w:r>
-        <w:rPr>
-          <w:rtl w:val="0"/>
-        </w:rPr>
+        <w:t xml:space="preserve">Class, Metaclass, Instance, Context, Occurrence, Role. Encoding: Functional Mappings / Transforms. Order. Relations, Data Flow Roles.</w:t>
       </w:r>
     </w:p>
     <w:p>
@@ -2909,7 +3361,7 @@
         <w:rPr>
           <w:rtl w:val="0"/>
         </w:rPr>
-        <w:t xml:space="preserve">Aggregate Transforms:</w:t>
+        <w:t xml:space="preserve">Inputs: (Class, Instance, Attribute, Value: Aggregate: Functional Form implemented in Quad interface.</w:t>
       </w:r>
     </w:p>
     <w:p>
@@ -2925,277 +3377,11 @@
         <w:rPr>
           <w:rtl w:val="0"/>
         </w:rPr>
-        <w:t xml:space="preserve">(Context : Transform, Occurrence : Mapping, Attribute : Resource T, Value : Resource : U); Mapping</w:t>
-      </w:r>
-    </w:p>
-    <w:p>
-      <w:pPr>
-        <w:pBdr>
-          <w:top w:space="0" w:sz="0" w:val="nil"/>
-          <w:left w:space="0" w:sz="0" w:val="nil"/>
-          <w:bottom w:space="0" w:sz="0" w:val="nil"/>
-          <w:right w:space="0" w:sz="0" w:val="nil"/>
-          <w:between w:space="0" w:sz="0" w:val="nil"/>
-        </w:pBdr>
-        <w:shd w:fill="auto" w:val="clear"/>
-        <w:rPr/>
-      </w:pPr>
-      <w:r>
-        <w:rPr>
-          <w:rtl w:val="0"/>
-        </w:rPr>
-      </w:r>
-    </w:p>
-    <w:p>
-      <w:pPr>
-        <w:numPr>
-          <w:ilvl w:val="0"/>
-          <w:numId w:val="1"/>
-        </w:numPr>
-        <w:ind w:left="600" w:hanging="360"/>
-        <w:rPr/>
-      </w:pPr>
-      <w:r>
-        <w:rPr>
-          <w:rtl w:val="0"/>
-        </w:rPr>
-        <w:t xml:space="preserve">Template Transforms (Mapping Roles): TO DO</w:t>
-      </w:r>
-    </w:p>
-    <w:p>
-      <w:pPr>
-        <w:numPr>
-          <w:ilvl w:val="0"/>
-          <w:numId w:val="1"/>
-        </w:numPr>
-        <w:ind w:left="600" w:hanging="360"/>
-        <w:rPr/>
-      </w:pPr>
-      <w:r>
-        <w:rPr>
-          <w:rtl w:val="0"/>
-        </w:rPr>
-        <w:t xml:space="preserve">Aggregation: Statements for each Context Occurrence Attribute / Value. Mapping: for each matching Attribute / Value apply Transform, render Statement apply Attribute / Value Transform. Context: Transform / Class. Occurrence: Subject. Normal Form. Transform wrapped: Context / Class, Occurrence wrapped: Subject.</w:t>
-      </w:r>
-    </w:p>
-    <w:p>
-      <w:pPr>
-        <w:numPr>
-          <w:ilvl w:val="0"/>
-          <w:numId w:val="1"/>
-        </w:numPr>
-        <w:ind w:left="600" w:hanging="360"/>
-        <w:rPr/>
-      </w:pPr>
-      <w:r>
-        <w:rPr>
-          <w:rtl w:val="0"/>
-        </w:rPr>
-        <w:t xml:space="preserve">Augmentations: Activation (Schema), Alignment (Data), Aggregation (Behavior) Matching (Mapping Function) results: Template Transforms (noop, merge, add); Transforms Flow State: listening for Matching Inputs.</w:t>
-      </w:r>
-    </w:p>
-    <w:p>
-      <w:pPr>
-        <w:numPr>
-          <w:ilvl w:val="0"/>
-          <w:numId w:val="1"/>
-        </w:numPr>
-        <w:ind w:left="600" w:hanging="360"/>
-        <w:rPr/>
-      </w:pPr>
-      <w:r>
-        <w:rPr>
-          <w:rtl w:val="0"/>
-        </w:rPr>
-        <w:t xml:space="preserve">Aggregation: Statements for each Context Occurrence Attribute / Value. Mapping: for each matching Attribute / Value apply Transform, render Statement apply Attribute / Value Transform. Context: Transform / Class. Occurrence: Subject. Normal Form. Transform wrapped: Context / Class, Occurrence wrapped: Subject.</w:t>
-      </w:r>
-    </w:p>
-    <w:p>
-      <w:pPr>
-        <w:numPr>
-          <w:ilvl w:val="0"/>
-          <w:numId w:val="1"/>
-        </w:numPr>
-        <w:ind w:left="600" w:hanging="360"/>
-        <w:rPr/>
-      </w:pPr>
-      <w:r>
-        <w:rPr>
-          <w:rtl w:val="0"/>
-        </w:rPr>
-        <w:t xml:space="preserve">Aggregation: Statements for each Context Occurrence Attribute / Value. Mapping: for each matching Attribute / Value apply Transform, render Statement apply Attribute / Value Transform. Context: Transform / Class. Occurrence: Subject. Normal Form. Transform wrapped: Context / Class, Occurrence wrapped: Subject.</w:t>
-      </w:r>
-    </w:p>
-    <w:p>
-      <w:pPr>
-        <w:numPr>
-          <w:ilvl w:val="0"/>
-          <w:numId w:val="1"/>
-        </w:numPr>
-        <w:ind w:left="600" w:hanging="360"/>
-        <w:rPr/>
-      </w:pPr>
-      <w:r>
-        <w:rPr>
-          <w:rtl w:val="0"/>
-        </w:rPr>
-        <w:t xml:space="preserve">Alignment: Aggregate Resources Context Occurrences, Attributes, Values for Resource, Kinds, Statements, Mapings, Transforms Resources from Statement, Mapping, Transforms occurrences / occurring. Positional Roles: Functional Resources Roles Reification. Wrapper Types. Aggregation: Matching.</w:t>
-      </w:r>
-    </w:p>
-    <w:p>
-      <w:pPr>
-        <w:numPr>
-          <w:ilvl w:val="0"/>
-          <w:numId w:val="1"/>
-        </w:numPr>
-        <w:pBdr>
-          <w:top w:space="0" w:sz="0" w:val="nil"/>
-          <w:left w:space="0" w:sz="0" w:val="nil"/>
-          <w:bottom w:space="0" w:sz="0" w:val="nil"/>
-          <w:right w:space="0" w:sz="0" w:val="nil"/>
-          <w:between w:space="0" w:sz="0" w:val="nil"/>
-        </w:pBdr>
-        <w:shd w:fill="auto" w:val="clear"/>
-        <w:ind w:left="600" w:hanging="360"/>
-        <w:rPr/>
-      </w:pPr>
-      <w:r>
-        <w:rPr>
-          <w:rtl w:val="0"/>
-        </w:rPr>
-        <w:t xml:space="preserve">Occurrence Object Member of Subject as Transform / Function Role.</w:t>
-      </w:r>
-    </w:p>
-    <w:p>
-      <w:pPr>
-        <w:numPr>
-          <w:ilvl w:val="0"/>
-          <w:numId w:val="1"/>
-        </w:numPr>
-        <w:pBdr>
-          <w:top w:space="0" w:sz="0" w:val="nil"/>
-          <w:left w:space="0" w:sz="0" w:val="nil"/>
-          <w:bottom w:space="0" w:sz="0" w:val="nil"/>
-          <w:right w:space="0" w:sz="0" w:val="nil"/>
-          <w:between w:space="0" w:sz="0" w:val="nil"/>
-        </w:pBdr>
-        <w:shd w:fill="auto" w:val="clear"/>
-        <w:ind w:left="600" w:hanging="360"/>
-        <w:rPr/>
-      </w:pPr>
-      <w:r>
-        <w:rPr>
-          <w:rtl w:val="0"/>
-        </w:rPr>
-        <w:t xml:space="preserve">Occurring Subject Member of Object as Mapping / Function Role.</w:t>
-      </w:r>
-    </w:p>
-    <w:p>
-      <w:pPr>
-        <w:numPr>
-          <w:ilvl w:val="0"/>
-          <w:numId w:val="1"/>
-        </w:numPr>
-        <w:pBdr>
-          <w:top w:space="0" w:sz="0" w:val="nil"/>
-          <w:left w:space="0" w:sz="0" w:val="nil"/>
-          <w:bottom w:space="0" w:sz="0" w:val="nil"/>
-          <w:right w:space="0" w:sz="0" w:val="nil"/>
-          <w:between w:space="0" w:sz="0" w:val="nil"/>
-        </w:pBdr>
-        <w:shd w:fill="auto" w:val="clear"/>
-        <w:ind w:left="600" w:hanging="360"/>
-        <w:rPr/>
-      </w:pPr>
-      <w:r>
-        <w:rPr>
-          <w:rtl w:val="0"/>
-        </w:rPr>
-        <w:t xml:space="preserve">Model Aggregation / Expansion (Augmentations match / apply) of Mappings / Transforms Core Statements</w:t>
-      </w:r>
-    </w:p>
-    <w:p>
-      <w:pPr>
-        <w:numPr>
-          <w:ilvl w:val="0"/>
-          <w:numId w:val="1"/>
-        </w:numPr>
-        <w:pBdr>
-          <w:top w:space="0" w:sz="0" w:val="nil"/>
-          <w:left w:space="0" w:sz="0" w:val="nil"/>
-          <w:bottom w:space="0" w:sz="0" w:val="nil"/>
-          <w:right w:space="0" w:sz="0" w:val="nil"/>
-          <w:between w:space="0" w:sz="0" w:val="nil"/>
-        </w:pBdr>
-        <w:shd w:fill="auto" w:val="clear"/>
-        <w:ind w:left="600" w:hanging="360"/>
-        <w:rPr/>
-      </w:pPr>
-      <w:r>
-        <w:rPr>
-          <w:rtl w:val="0"/>
-        </w:rPr>
-        <w:t xml:space="preserve">Subscriptions: domain / range.</w:t>
-      </w:r>
-    </w:p>
-    <w:p>
-      <w:pPr>
-        <w:numPr>
-          <w:ilvl w:val="0"/>
-          <w:numId w:val="1"/>
-        </w:numPr>
-        <w:ind w:left="600" w:hanging="360"/>
-        <w:rPr/>
-      </w:pPr>
-      <w:r>
-        <w:rPr>
-          <w:rtl w:val="0"/>
-        </w:rPr>
-        <w:t xml:space="preserve">Aggregation: Transforms Reified in Layers Contexts. Pattern Matching Template Layeresolved.ed</w:t>
-      </w:r>
-    </w:p>
-    <w:p>
-      <w:pPr>
-        <w:numPr>
-          <w:ilvl w:val="0"/>
-          <w:numId w:val="1"/>
-        </w:numPr>
-        <w:ind w:left="600" w:hanging="360"/>
-        <w:rPr/>
-      </w:pPr>
-      <w:r>
-        <w:rPr>
-          <w:rtl w:val="0"/>
-        </w:rPr>
-        <w:t xml:space="preserve">(Wrapper, Wrapped, Mapping, Transform);</w:t>
-      </w:r>
-    </w:p>
-    <w:p>
-      <w:pPr>
-        <w:ind w:left="0" w:firstLine="0"/>
-        <w:rPr/>
-      </w:pPr>
-      <w:r>
-        <w:rPr>
-          <w:rtl w:val="0"/>
-        </w:rPr>
-      </w:r>
-    </w:p>
-    <w:p>
-      <w:pPr>
-        <w:ind w:left="0" w:firstLine="0"/>
-        <w:rPr/>
-      </w:pPr>
-      <w:r>
-        <w:rPr>
-          <w:rtl w:val="0"/>
-        </w:rPr>
-        <w:t xml:space="preserve">Functional APIs:</w:t>
-      </w:r>
-    </w:p>
-    <w:p>
-      <w:pPr>
-        <w:ind w:left="0" w:firstLine="0"/>
+        <w:t xml:space="preserve">Resources wrap Quads  (and OntResources: Source URN / matching: wrapper / wrapped ID encodings.</w:t>
+      </w:r>
+    </w:p>
+    <w:p>
+      <w:pPr>
         <w:rPr/>
       </w:pPr>
       <w:r>
@@ -3211,12 +3397,12 @@
           <w:numId w:val="2"/>
         </w:numPr>
         <w:ind w:left="600" w:hanging="360"/>
-      </w:pPr>
-      <w:r>
-        <w:rPr>
-          <w:rtl w:val="0"/>
-        </w:rPr>
-        <w:t xml:space="preserve">SPOs, Kinds, Statements Contexts. Functional flow.</w:t>
+        <w:rPr/>
+      </w:pPr>
+      <w:r>
+        <w:rPr>
+          <w:rtl w:val="0"/>
+        </w:rPr>
       </w:r>
     </w:p>
     <w:p>
@@ -3226,12 +3412,13 @@
           <w:numId w:val="2"/>
         </w:numPr>
         <w:ind w:left="600" w:hanging="360"/>
-      </w:pPr>
-      <w:r>
-        <w:rPr>
-          <w:rtl w:val="0"/>
-        </w:rPr>
-        <w:t xml:space="preserve">Sets API. Wrapper::getSet</w:t>
+        <w:rPr/>
+      </w:pPr>
+      <w:r>
+        <w:rPr>
+          <w:rtl w:val="0"/>
+        </w:rPr>
+        <w:t xml:space="preserve">Notes:</w:t>
       </w:r>
     </w:p>
     <w:p>
@@ -3241,12 +3428,13 @@
           <w:numId w:val="2"/>
         </w:numPr>
         <w:ind w:left="600" w:hanging="360"/>
-      </w:pPr>
-      <w:r>
-        <w:rPr>
-          <w:rtl w:val="0"/>
-        </w:rPr>
-        <w:t xml:space="preserve">Quad: Wrapper Wrapped CSPOs / Functional / OntResource. Root interface.</w:t>
+        <w:rPr/>
+      </w:pPr>
+      <w:r>
+        <w:rPr>
+          <w:rtl w:val="0"/>
+        </w:rPr>
+        <w:t xml:space="preserve">URN : Resource (alignments). Primitives.</w:t>
       </w:r>
     </w:p>
     <w:p>
@@ -3255,13 +3443,22 @@
           <w:ilvl w:val="0"/>
           <w:numId w:val="2"/>
         </w:numPr>
-        <w:ind w:left="600" w:hanging="360"/>
-      </w:pPr>
-      <w:r>
-        <w:rPr>
-          <w:rtl w:val="0"/>
-        </w:rPr>
-        <w:t xml:space="preserve">Quads Wrappers: Resource hierarchy (Resources, Kinds, Statements, Mappings, Transforms). Wrapper Sets: Corresponding Class.</w:t>
+        <w:pBdr>
+          <w:top w:space="0" w:sz="0" w:val="nil"/>
+          <w:left w:space="0" w:sz="0" w:val="nil"/>
+          <w:bottom w:space="0" w:sz="0" w:val="nil"/>
+          <w:right w:space="0" w:sz="0" w:val="nil"/>
+          <w:between w:space="0" w:sz="0" w:val="nil"/>
+        </w:pBdr>
+        <w:shd w:fill="auto" w:val="clear"/>
+        <w:ind w:left="600" w:hanging="360"/>
+        <w:rPr/>
+      </w:pPr>
+      <w:r>
+        <w:rPr>
+          <w:rtl w:val="0"/>
+        </w:rPr>
+        <w:t xml:space="preserve">Resource : Root Category. URN : Source / Surrogate Key / Crafted. Naming / Encodings (below).</w:t>
       </w:r>
     </w:p>
     <w:p>
@@ -3270,13 +3467,22 @@
           <w:ilvl w:val="0"/>
           <w:numId w:val="2"/>
         </w:numPr>
-        <w:ind w:left="600" w:hanging="360"/>
-      </w:pPr>
-      <w:r>
-        <w:rPr>
-          <w:rtl w:val="0"/>
-        </w:rPr>
-        <w:t xml:space="preserve">Quad: CSPO Resources Set Wrapped Quad Functional API (Quad interface): getSet / getOntResource / getContext / getOccurrence / getAttribute / getValue / getQuadContext / getQuadSubject / getQuadPredicate / getQuadObject. Resource hierarchy mapping getters and setters (i.e.: Attribute / Predicate). Aggregation Transforms.</w:t>
+        <w:pBdr>
+          <w:top w:space="0" w:sz="0" w:val="nil"/>
+          <w:left w:space="0" w:sz="0" w:val="nil"/>
+          <w:bottom w:space="0" w:sz="0" w:val="nil"/>
+          <w:right w:space="0" w:sz="0" w:val="nil"/>
+          <w:between w:space="0" w:sz="0" w:val="nil"/>
+        </w:pBdr>
+        <w:shd w:fill="auto" w:val="clear"/>
+        <w:ind w:left="600" w:hanging="360"/>
+        <w:rPr/>
+      </w:pPr>
+      <w:r>
+        <w:rPr>
+          <w:rtl w:val="0"/>
+        </w:rPr>
+        <w:t xml:space="preserve">Ontology alignments: Data / Schema / Behavior Augmentations. Model / Schema / Upper / Domains: purposes / gestures (MVC / DCI Mappings / Transforms) layers. Example:</w:t>
       </w:r>
     </w:p>
     <w:p>
@@ -3285,13 +3491,22 @@
           <w:ilvl w:val="0"/>
           <w:numId w:val="2"/>
         </w:numPr>
-        <w:ind w:left="600" w:hanging="360"/>
-      </w:pPr>
-      <w:r>
-        <w:rPr>
-          <w:rtl w:val="0"/>
-        </w:rPr>
-        <w:t xml:space="preserve">Resources wrap Quads / OntResources (Source URN / matching: wrapper / wrapped ID encodings).</w:t>
+        <w:pBdr>
+          <w:top w:space="0" w:sz="0" w:val="nil"/>
+          <w:left w:space="0" w:sz="0" w:val="nil"/>
+          <w:bottom w:space="0" w:sz="0" w:val="nil"/>
+          <w:right w:space="0" w:sz="0" w:val="nil"/>
+          <w:between w:space="0" w:sz="0" w:val="nil"/>
+        </w:pBdr>
+        <w:shd w:fill="auto" w:val="clear"/>
+        <w:ind w:left="600" w:hanging="360"/>
+        <w:rPr/>
+      </w:pPr>
+      <w:r>
+        <w:rPr>
+          <w:rtl w:val="0"/>
+        </w:rPr>
+        <w:t xml:space="preserve">Occurring / Context (Statements / Kinds)</w:t>
       </w:r>
     </w:p>
     <w:p>
@@ -3300,13 +3515,22 @@
           <w:ilvl w:val="0"/>
           <w:numId w:val="2"/>
         </w:numPr>
-        <w:ind w:left="600" w:hanging="360"/>
-      </w:pPr>
-      <w:r>
-        <w:rPr>
-          <w:rtl w:val="0"/>
-        </w:rPr>
-        <w:t xml:space="preserve">IDs: scheme:wrapperType:wrapped Kind:wrappedID:occurrenceID..</w:t>
+        <w:pBdr>
+          <w:top w:space="0" w:sz="0" w:val="nil"/>
+          <w:left w:space="0" w:sz="0" w:val="nil"/>
+          <w:bottom w:space="0" w:sz="0" w:val="nil"/>
+          <w:right w:space="0" w:sz="0" w:val="nil"/>
+          <w:between w:space="0" w:sz="0" w:val="nil"/>
+        </w:pBdr>
+        <w:shd w:fill="auto" w:val="clear"/>
+        <w:ind w:left="600" w:hanging="360"/>
+        <w:rPr/>
+      </w:pPr>
+      <w:r>
+        <w:rPr>
+          <w:rtl w:val="0"/>
+        </w:rPr>
+        <w:t xml:space="preserve">Roles (Metaclass, Class, Occurrence, Context, Role)</w:t>
       </w:r>
     </w:p>
     <w:p>
@@ -3315,13 +3539,22 @@
           <w:ilvl w:val="0"/>
           <w:numId w:val="2"/>
         </w:numPr>
-        <w:ind w:left="600" w:hanging="360"/>
-      </w:pPr>
-      <w:r>
-        <w:rPr>
-          <w:rtl w:val="0"/>
-        </w:rPr>
-        <w:t xml:space="preserve">Class, Metaclass, Instance, Context, Occurrence, Role. Encoding: Functional Mappings / Transforms. Order. Relations, Data Flow Roles.</w:t>
+        <w:pBdr>
+          <w:top w:space="0" w:sz="0" w:val="nil"/>
+          <w:left w:space="0" w:sz="0" w:val="nil"/>
+          <w:bottom w:space="0" w:sz="0" w:val="nil"/>
+          <w:right w:space="0" w:sz="0" w:val="nil"/>
+          <w:between w:space="0" w:sz="0" w:val="nil"/>
+        </w:pBdr>
+        <w:shd w:fill="auto" w:val="clear"/>
+        <w:ind w:left="600" w:hanging="360"/>
+        <w:rPr/>
+      </w:pPr>
+      <w:r>
+        <w:rPr>
+          <w:rtl w:val="0"/>
+        </w:rPr>
+        <w:t xml:space="preserve">MVC / DCI Mappings / Transforms. Example: Forms, Purpose, Gestures, Actors, Roles. Data / Schema / Behavior alignment.</w:t>
       </w:r>
     </w:p>
     <w:p>
@@ -3330,13 +3563,22 @@
           <w:ilvl w:val="0"/>
           <w:numId w:val="2"/>
         </w:numPr>
-        <w:ind w:left="600" w:hanging="360"/>
-      </w:pPr>
-      <w:r>
-        <w:rPr>
-          <w:rtl w:val="0"/>
-        </w:rPr>
-        <w:t xml:space="preserve">Inputs: (Class, Instance, Attribute, Value: Aggregate: Functional Form implemented in Quad interface.</w:t>
+        <w:pBdr>
+          <w:top w:space="0" w:sz="0" w:val="nil"/>
+          <w:left w:space="0" w:sz="0" w:val="nil"/>
+          <w:bottom w:space="0" w:sz="0" w:val="nil"/>
+          <w:right w:space="0" w:sz="0" w:val="nil"/>
+          <w:between w:space="0" w:sz="0" w:val="nil"/>
+        </w:pBdr>
+        <w:shd w:fill="auto" w:val="clear"/>
+        <w:ind w:left="600" w:hanging="360"/>
+        <w:rPr/>
+      </w:pPr>
+      <w:r>
+        <w:rPr>
+          <w:rtl w:val="0"/>
+        </w:rPr>
+        <w:t xml:space="preserve">ESB: Endpoints, Features, Interfaces, Service Process Description / Discovery. Reactive Events Subscriptions. HATEOAS Endpoints "autowiring".</w:t>
       </w:r>
     </w:p>
     <w:p>
@@ -3345,222 +3587,6 @@
           <w:ilvl w:val="0"/>
           <w:numId w:val="2"/>
         </w:numPr>
-        <w:ind w:left="600" w:hanging="360"/>
-      </w:pPr>
-      <w:r>
-        <w:rPr>
-          <w:rtl w:val="0"/>
-        </w:rPr>
-        <w:t xml:space="preserve">Resources wrap Quads  (and OntResources: Source URN / matching: wrapper / wrapped ID encodings.</w:t>
-      </w:r>
-    </w:p>
-    <w:p>
-      <w:pPr>
-        <w:rPr/>
-      </w:pPr>
-      <w:r>
-        <w:rPr>
-          <w:rtl w:val="0"/>
-        </w:rPr>
-      </w:r>
-    </w:p>
-    <w:p>
-      <w:pPr>
-        <w:numPr>
-          <w:ilvl w:val="0"/>
-          <w:numId w:val="1"/>
-        </w:numPr>
-        <w:ind w:left="600" w:hanging="360"/>
-        <w:rPr/>
-      </w:pPr>
-      <w:r>
-        <w:rPr>
-          <w:rtl w:val="0"/>
-        </w:rPr>
-      </w:r>
-    </w:p>
-    <w:p>
-      <w:pPr>
-        <w:numPr>
-          <w:ilvl w:val="0"/>
-          <w:numId w:val="1"/>
-        </w:numPr>
-        <w:ind w:left="600" w:hanging="360"/>
-        <w:rPr/>
-      </w:pPr>
-      <w:r>
-        <w:rPr>
-          <w:rtl w:val="0"/>
-        </w:rPr>
-        <w:t xml:space="preserve">Notes:</w:t>
-      </w:r>
-    </w:p>
-    <w:p>
-      <w:pPr>
-        <w:numPr>
-          <w:ilvl w:val="0"/>
-          <w:numId w:val="1"/>
-        </w:numPr>
-        <w:ind w:left="600" w:hanging="360"/>
-        <w:rPr/>
-      </w:pPr>
-      <w:r>
-        <w:rPr>
-          <w:rtl w:val="0"/>
-        </w:rPr>
-        <w:t xml:space="preserve">URN : Resource (alignments). Primitives.</w:t>
-      </w:r>
-    </w:p>
-    <w:p>
-      <w:pPr>
-        <w:numPr>
-          <w:ilvl w:val="0"/>
-          <w:numId w:val="1"/>
-        </w:numPr>
-        <w:pBdr>
-          <w:top w:space="0" w:sz="0" w:val="nil"/>
-          <w:left w:space="0" w:sz="0" w:val="nil"/>
-          <w:bottom w:space="0" w:sz="0" w:val="nil"/>
-          <w:right w:space="0" w:sz="0" w:val="nil"/>
-          <w:between w:space="0" w:sz="0" w:val="nil"/>
-        </w:pBdr>
-        <w:shd w:fill="auto" w:val="clear"/>
-        <w:ind w:left="600" w:hanging="360"/>
-        <w:rPr/>
-      </w:pPr>
-      <w:r>
-        <w:rPr>
-          <w:rtl w:val="0"/>
-        </w:rPr>
-        <w:t xml:space="preserve">Resource : Root Category. URN : Source / Surrogate Key / Crafted. Naming / Encodings (below).</w:t>
-      </w:r>
-    </w:p>
-    <w:p>
-      <w:pPr>
-        <w:numPr>
-          <w:ilvl w:val="0"/>
-          <w:numId w:val="1"/>
-        </w:numPr>
-        <w:pBdr>
-          <w:top w:space="0" w:sz="0" w:val="nil"/>
-          <w:left w:space="0" w:sz="0" w:val="nil"/>
-          <w:bottom w:space="0" w:sz="0" w:val="nil"/>
-          <w:right w:space="0" w:sz="0" w:val="nil"/>
-          <w:between w:space="0" w:sz="0" w:val="nil"/>
-        </w:pBdr>
-        <w:shd w:fill="auto" w:val="clear"/>
-        <w:ind w:left="600" w:hanging="360"/>
-        <w:rPr/>
-      </w:pPr>
-      <w:r>
-        <w:rPr>
-          <w:rtl w:val="0"/>
-        </w:rPr>
-        <w:t xml:space="preserve">Ontology alignments: Data / Schema / Behavior Augmentations. Model / Schema / Upper / Domains: purposes / gestures (MVC / DCI Mappings / Transforms) layers. Example:</w:t>
-      </w:r>
-    </w:p>
-    <w:p>
-      <w:pPr>
-        <w:numPr>
-          <w:ilvl w:val="0"/>
-          <w:numId w:val="1"/>
-        </w:numPr>
-        <w:pBdr>
-          <w:top w:space="0" w:sz="0" w:val="nil"/>
-          <w:left w:space="0" w:sz="0" w:val="nil"/>
-          <w:bottom w:space="0" w:sz="0" w:val="nil"/>
-          <w:right w:space="0" w:sz="0" w:val="nil"/>
-          <w:between w:space="0" w:sz="0" w:val="nil"/>
-        </w:pBdr>
-        <w:shd w:fill="auto" w:val="clear"/>
-        <w:ind w:left="600" w:hanging="360"/>
-        <w:rPr/>
-      </w:pPr>
-      <w:r>
-        <w:rPr>
-          <w:rtl w:val="0"/>
-        </w:rPr>
-        <w:t xml:space="preserve">Occurring / Context (Statements / Kinds)</w:t>
-      </w:r>
-    </w:p>
-    <w:p>
-      <w:pPr>
-        <w:numPr>
-          <w:ilvl w:val="0"/>
-          <w:numId w:val="1"/>
-        </w:numPr>
-        <w:pBdr>
-          <w:top w:space="0" w:sz="0" w:val="nil"/>
-          <w:left w:space="0" w:sz="0" w:val="nil"/>
-          <w:bottom w:space="0" w:sz="0" w:val="nil"/>
-          <w:right w:space="0" w:sz="0" w:val="nil"/>
-          <w:between w:space="0" w:sz="0" w:val="nil"/>
-        </w:pBdr>
-        <w:shd w:fill="auto" w:val="clear"/>
-        <w:ind w:left="600" w:hanging="360"/>
-        <w:rPr/>
-      </w:pPr>
-      <w:r>
-        <w:rPr>
-          <w:rtl w:val="0"/>
-        </w:rPr>
-        <w:t xml:space="preserve">Roles (Metaclass, Class, Occurrence, Context, Role)</w:t>
-      </w:r>
-    </w:p>
-    <w:p>
-      <w:pPr>
-        <w:numPr>
-          <w:ilvl w:val="0"/>
-          <w:numId w:val="1"/>
-        </w:numPr>
-        <w:pBdr>
-          <w:top w:space="0" w:sz="0" w:val="nil"/>
-          <w:left w:space="0" w:sz="0" w:val="nil"/>
-          <w:bottom w:space="0" w:sz="0" w:val="nil"/>
-          <w:right w:space="0" w:sz="0" w:val="nil"/>
-          <w:between w:space="0" w:sz="0" w:val="nil"/>
-        </w:pBdr>
-        <w:shd w:fill="auto" w:val="clear"/>
-        <w:ind w:left="600" w:hanging="360"/>
-        <w:rPr/>
-      </w:pPr>
-      <w:r>
-        <w:rPr>
-          <w:rtl w:val="0"/>
-        </w:rPr>
-        <w:t xml:space="preserve">MVC / DCI Mappings / Transforms. Example: Forms, Purpose, Gestures, Actors, Roles. Data / Schema / Behavior alignment.</w:t>
-      </w:r>
-    </w:p>
-    <w:p>
-      <w:pPr>
-        <w:numPr>
-          <w:ilvl w:val="0"/>
-          <w:numId w:val="1"/>
-        </w:numPr>
-        <w:pBdr>
-          <w:top w:space="0" w:sz="0" w:val="nil"/>
-          <w:left w:space="0" w:sz="0" w:val="nil"/>
-          <w:bottom w:space="0" w:sz="0" w:val="nil"/>
-          <w:right w:space="0" w:sz="0" w:val="nil"/>
-          <w:between w:space="0" w:sz="0" w:val="nil"/>
-        </w:pBdr>
-        <w:shd w:fill="auto" w:val="clear"/>
-        <w:ind w:left="600" w:hanging="360"/>
-        <w:rPr/>
-      </w:pPr>
-      <w:r>
-        <w:rPr>
-          <w:rtl w:val="0"/>
-        </w:rPr>
-        <w:t xml:space="preserve">ESB: Endpoints, Features, Interfaces, Service Process Description / Discovery. Reactive Events Subscriptions. HATEOAS Endpoints "autowiring".</w:t>
-      </w:r>
-    </w:p>
-    <w:p>
-      <w:pPr>
-        <w:numPr>
-          <w:ilvl w:val="0"/>
-          <w:numId w:val="1"/>
-        </w:numPr>
         <w:pBdr>
           <w:top w:space="0" w:sz="0" w:val="nil"/>
           <w:left w:space="0" w:sz="0" w:val="nil"/>
@@ -3583,7 +3609,7 @@
       <w:pPr>
         <w:numPr>
           <w:ilvl w:val="0"/>
-          <w:numId w:val="1"/>
+          <w:numId w:val="2"/>
         </w:numPr>
         <w:pBdr>
           <w:top w:space="0" w:sz="0" w:val="nil"/>
@@ -3607,7 +3633,7 @@
       <w:pPr>
         <w:numPr>
           <w:ilvl w:val="0"/>
-          <w:numId w:val="1"/>
+          <w:numId w:val="2"/>
         </w:numPr>
         <w:pBdr>
           <w:top w:space="0" w:sz="0" w:val="nil"/>
@@ -3631,7 +3657,7 @@
       <w:pPr>
         <w:numPr>
           <w:ilvl w:val="0"/>
-          <w:numId w:val="1"/>
+          <w:numId w:val="2"/>
         </w:numPr>
         <w:pBdr>
           <w:top w:space="0" w:sz="0" w:val="nil"/>
@@ -3655,7 +3681,7 @@
       <w:pPr>
         <w:numPr>
           <w:ilvl w:val="0"/>
-          <w:numId w:val="1"/>
+          <w:numId w:val="2"/>
         </w:numPr>
         <w:pBdr>
           <w:top w:space="0" w:sz="0" w:val="nil"/>
@@ -3679,7 +3705,7 @@
       <w:pPr>
         <w:numPr>
           <w:ilvl w:val="0"/>
-          <w:numId w:val="1"/>
+          <w:numId w:val="2"/>
         </w:numPr>
         <w:pBdr>
           <w:top w:space="0" w:sz="0" w:val="nil"/>
@@ -3703,7 +3729,7 @@
       <w:pPr>
         <w:numPr>
           <w:ilvl w:val="0"/>
-          <w:numId w:val="1"/>
+          <w:numId w:val="2"/>
         </w:numPr>
         <w:pBdr>
           <w:top w:space="0" w:sz="0" w:val="nil"/>
@@ -3727,7 +3753,7 @@
       <w:pPr>
         <w:numPr>
           <w:ilvl w:val="0"/>
-          <w:numId w:val="1"/>
+          <w:numId w:val="2"/>
         </w:numPr>
         <w:pBdr>
           <w:top w:space="0" w:sz="0" w:val="nil"/>
@@ -3751,7 +3777,7 @@
       <w:pPr>
         <w:numPr>
           <w:ilvl w:val="0"/>
-          <w:numId w:val="1"/>
+          <w:numId w:val="2"/>
         </w:numPr>
         <w:pBdr>
           <w:top w:space="0" w:sz="0" w:val="nil"/>
@@ -3775,7 +3801,7 @@
       <w:pPr>
         <w:numPr>
           <w:ilvl w:val="0"/>
-          <w:numId w:val="1"/>
+          <w:numId w:val="2"/>
         </w:numPr>
         <w:pBdr>
           <w:top w:space="0" w:sz="0" w:val="nil"/>
@@ -3799,7 +3825,7 @@
       <w:pPr>
         <w:numPr>
           <w:ilvl w:val="0"/>
-          <w:numId w:val="1"/>
+          <w:numId w:val="2"/>
         </w:numPr>
         <w:pBdr>
           <w:top w:space="0" w:sz="0" w:val="nil"/>
@@ -3823,7 +3849,7 @@
       <w:pPr>
         <w:numPr>
           <w:ilvl w:val="0"/>
-          <w:numId w:val="1"/>
+          <w:numId w:val="2"/>
         </w:numPr>
         <w:pBdr>
           <w:top w:space="0" w:sz="0" w:val="nil"/>

--- a/Draft.docx
+++ b/Draft.docx
@@ -2694,6 +2694,45 @@
           <w:between w:space="0" w:sz="0" w:val="nil"/>
         </w:pBdr>
         <w:shd w:fill="auto" w:val="clear"/>
+        <w:ind w:left="0" w:firstLine="0"/>
+        <w:rPr/>
+      </w:pPr>
+      <w:r>
+        <w:rPr>
+          <w:rtl w:val="0"/>
+        </w:rPr>
+      </w:r>
+    </w:p>
+    <w:p>
+      <w:pPr>
+        <w:pBdr>
+          <w:top w:space="0" w:sz="0" w:val="nil"/>
+          <w:left w:space="0" w:sz="0" w:val="nil"/>
+          <w:bottom w:space="0" w:sz="0" w:val="nil"/>
+          <w:right w:space="0" w:sz="0" w:val="nil"/>
+          <w:between w:space="0" w:sz="0" w:val="nil"/>
+        </w:pBdr>
+        <w:shd w:fill="auto" w:val="clear"/>
+        <w:ind w:left="0" w:firstLine="0"/>
+        <w:rPr/>
+      </w:pPr>
+      <w:r>
+        <w:rPr>
+          <w:rtl w:val="0"/>
+        </w:rPr>
+        <w:t xml:space="preserve">Resources aggregate into Kinds. Kinds aggregate into Statements, Statements aggregate into Mappings. Mappings aggregate into Transforms. Hierarchy aligns Wrapper types.</w:t>
+      </w:r>
+    </w:p>
+    <w:p>
+      <w:pPr>
+        <w:pBdr>
+          <w:top w:space="0" w:sz="0" w:val="nil"/>
+          <w:left w:space="0" w:sz="0" w:val="nil"/>
+          <w:bottom w:space="0" w:sz="0" w:val="nil"/>
+          <w:right w:space="0" w:sz="0" w:val="nil"/>
+          <w:between w:space="0" w:sz="0" w:val="nil"/>
+        </w:pBdr>
+        <w:shd w:fill="auto" w:val="clear"/>
         <w:rPr/>
       </w:pPr>
       <w:r>
@@ -3361,7 +3400,28 @@
         <w:rPr>
           <w:rtl w:val="0"/>
         </w:rPr>
-        <w:t xml:space="preserve">Inputs: (Class, Instance, Attribute, Value: Aggregate: Functional Form implemented in Quad interface.</w:t>
+        <w:t xml:space="preserve">Inputs: (Class, Instance, Attribute, Value): Aggregate: Functional Form implemented in Quad interface.</w:t>
+      </w:r>
+    </w:p>
+    <w:p>
+      <w:pPr>
+        <w:numPr>
+          <w:ilvl w:val="0"/>
+          <w:numId w:val="1"/>
+        </w:numPr>
+        <w:ind w:left="600" w:hanging="360"/>
+        <w:rPr/>
+      </w:pPr>
+      <w:r>
+        <w:rPr>
+          <w:rtl w:val="0"/>
+        </w:rPr>
+        <w:t xml:space="preserve">Resources aggregate into Kinds. Kinds aggregate into Statements, Statements aggregate into Mappings. Mappings aggregate into Transforms. Hierarchy aligns Wrapper types.</w:t>
+      </w:r>
+      <w:r>
+        <w:rPr>
+          <w:rtl w:val="0"/>
+        </w:rPr>
       </w:r>
     </w:p>
     <w:p>

--- a/Draft.docx
+++ b/Draft.docx
@@ -2733,6 +2733,45 @@
           <w:between w:space="0" w:sz="0" w:val="nil"/>
         </w:pBdr>
         <w:shd w:fill="auto" w:val="clear"/>
+        <w:ind w:left="0" w:firstLine="0"/>
+        <w:rPr/>
+      </w:pPr>
+      <w:r>
+        <w:rPr>
+          <w:rtl w:val="0"/>
+        </w:rPr>
+      </w:r>
+    </w:p>
+    <w:p>
+      <w:pPr>
+        <w:pBdr>
+          <w:top w:space="0" w:sz="0" w:val="nil"/>
+          <w:left w:space="0" w:sz="0" w:val="nil"/>
+          <w:bottom w:space="0" w:sz="0" w:val="nil"/>
+          <w:right w:space="0" w:sz="0" w:val="nil"/>
+          <w:between w:space="0" w:sz="0" w:val="nil"/>
+        </w:pBdr>
+        <w:shd w:fill="auto" w:val="clear"/>
+        <w:ind w:left="0" w:firstLine="0"/>
+        <w:rPr/>
+      </w:pPr>
+      <w:r>
+        <w:rPr>
+          <w:rtl w:val="0"/>
+        </w:rPr>
+        <w:t xml:space="preserve">Quad Wrappers (Resource hierarchy) wraps aggregated occurrence of wrapped Quad. Wrapped Quad Type: Kind. Wrapper: DOM / DTO of Kind members.</w:t>
+      </w:r>
+    </w:p>
+    <w:p>
+      <w:pPr>
+        <w:pBdr>
+          <w:top w:space="0" w:sz="0" w:val="nil"/>
+          <w:left w:space="0" w:sz="0" w:val="nil"/>
+          <w:bottom w:space="0" w:sz="0" w:val="nil"/>
+          <w:right w:space="0" w:sz="0" w:val="nil"/>
+          <w:between w:space="0" w:sz="0" w:val="nil"/>
+        </w:pBdr>
+        <w:shd w:fill="auto" w:val="clear"/>
         <w:rPr/>
       </w:pPr>
       <w:r>
@@ -3336,7 +3375,7 @@
         <w:rPr>
           <w:rtl w:val="0"/>
         </w:rPr>
-        <w:t xml:space="preserve">Quad: CSPO Resources Set Wrapped Quad Functional API (Quad interface): getSet / getResource (this)  / getOntResource / getContext / getOccurrence / getAttribute / getValue / getQuadContext / getQuadSubject / getQuadPredicate / getQuadObject. Resource hierarchy mapping getters and setters (i.e.: Attribute / Predicate). Aggregation Transforms.</w:t>
+        <w:t xml:space="preserve">Quad: CSPO Resources Set Wrapped Quad Functional API (Quad interface): getSet (Wrapper) / getKind (Wrapped) / getOntResource / getResource (this) / getContext / getOccurrence / getAttribute / getValue / getQuadContext / getQuadSubject / getQuadPredicate / getQuadObject. Resource hierarchy mapping getters and setters (i.e.: Attribute / Predicate). Aggregation Transforms.</w:t>
       </w:r>
     </w:p>
     <w:p>
@@ -3418,10 +3457,23 @@
         </w:rPr>
         <w:t xml:space="preserve">Resources aggregate into Kinds. Kinds aggregate into Statements, Statements aggregate into Mappings. Mappings aggregate into Transforms. Hierarchy aligns Wrapper types.</w:t>
       </w:r>
-      <w:r>
-        <w:rPr>
-          <w:rtl w:val="0"/>
-        </w:rPr>
+    </w:p>
+    <w:p>
+      <w:pPr>
+        <w:numPr>
+          <w:ilvl w:val="0"/>
+          <w:numId w:val="1"/>
+        </w:numPr>
+        <w:ind w:left="600" w:hanging="360"/>
+        <w:rPr>
+          <w:u w:val="none"/>
+        </w:rPr>
+      </w:pPr>
+      <w:r>
+        <w:rPr>
+          <w:rtl w:val="0"/>
+        </w:rPr>
+        <w:t xml:space="preserve">Quad Wrappers (Resource hierarchy) wraps aggregated occurrence of wrapped Quad. Wrapped Quad Type: Kind. Wrapper: DOM / DTO of Kind members.</w:t>
       </w:r>
     </w:p>
     <w:p>

--- a/Draft.docx
+++ b/Draft.docx
@@ -2369,7 +2369,241 @@
         <w:rPr>
           <w:rtl w:val="0"/>
         </w:rPr>
-        <w:t xml:space="preserve">Alignment:</w:t>
+        <w:t xml:space="preserve">Encoding: Naming. Model Resource URNs. Registry resolves names to parsed wrapper objects. Restore / parse serialized objects model.</w:t>
+      </w:r>
+    </w:p>
+    <w:p>
+      <w:pPr>
+        <w:pBdr>
+          <w:top w:space="0" w:sz="0" w:val="nil"/>
+          <w:left w:space="0" w:sz="0" w:val="nil"/>
+          <w:bottom w:space="0" w:sz="0" w:val="nil"/>
+          <w:right w:space="0" w:sz="0" w:val="nil"/>
+          <w:between w:space="0" w:sz="0" w:val="nil"/>
+        </w:pBdr>
+        <w:shd w:fill="auto" w:val="clear"/>
+        <w:ind w:left="0" w:firstLine="0"/>
+        <w:rPr/>
+      </w:pPr>
+      <w:r>
+        <w:rPr>
+          <w:rtl w:val="0"/>
+        </w:rPr>
+      </w:r>
+    </w:p>
+    <w:p>
+      <w:pPr>
+        <w:pBdr>
+          <w:top w:space="0" w:sz="0" w:val="nil"/>
+          <w:left w:space="0" w:sz="0" w:val="nil"/>
+          <w:bottom w:space="0" w:sz="0" w:val="nil"/>
+          <w:right w:space="0" w:sz="0" w:val="nil"/>
+          <w:between w:space="0" w:sz="0" w:val="nil"/>
+        </w:pBdr>
+        <w:shd w:fill="auto" w:val="clear"/>
+        <w:ind w:left="0" w:firstLine="0"/>
+        <w:rPr/>
+      </w:pPr>
+      <w:r>
+        <w:rPr>
+          <w:rtl w:val="0"/>
+        </w:rPr>
+        <w:t xml:space="preserve">RDF serialized model: URNs with metadata to encode / resolve Objects Resources Model (Registry Service).</w:t>
+      </w:r>
+    </w:p>
+    <w:p>
+      <w:pPr>
+        <w:pBdr>
+          <w:top w:space="0" w:sz="0" w:val="nil"/>
+          <w:left w:space="0" w:sz="0" w:val="nil"/>
+          <w:bottom w:space="0" w:sz="0" w:val="nil"/>
+          <w:right w:space="0" w:sz="0" w:val="nil"/>
+          <w:between w:space="0" w:sz="0" w:val="nil"/>
+        </w:pBdr>
+        <w:shd w:fill="auto" w:val="clear"/>
+        <w:ind w:left="0" w:firstLine="0"/>
+        <w:rPr/>
+      </w:pPr>
+      <w:r>
+        <w:rPr>
+          <w:rtl w:val="0"/>
+        </w:rPr>
+      </w:r>
+    </w:p>
+    <w:p>
+      <w:pPr>
+        <w:pBdr>
+          <w:top w:space="0" w:sz="0" w:val="nil"/>
+          <w:left w:space="0" w:sz="0" w:val="nil"/>
+          <w:bottom w:space="0" w:sz="0" w:val="nil"/>
+          <w:right w:space="0" w:sz="0" w:val="nil"/>
+          <w:between w:space="0" w:sz="0" w:val="nil"/>
+        </w:pBdr>
+        <w:shd w:fill="auto" w:val="clear"/>
+        <w:ind w:left="0" w:firstLine="0"/>
+        <w:rPr/>
+      </w:pPr>
+      <w:r>
+        <w:rPr>
+          <w:rtl w:val="0"/>
+        </w:rPr>
+        <w:t xml:space="preserve">Naming: Dictionary. Relations. URN IDs operations. Index: Query occurrences and aggregations.</w:t>
+      </w:r>
+    </w:p>
+    <w:p>
+      <w:pPr>
+        <w:pBdr>
+          <w:top w:space="0" w:sz="0" w:val="nil"/>
+          <w:left w:space="0" w:sz="0" w:val="nil"/>
+          <w:bottom w:space="0" w:sz="0" w:val="nil"/>
+          <w:right w:space="0" w:sz="0" w:val="nil"/>
+          <w:between w:space="0" w:sz="0" w:val="nil"/>
+        </w:pBdr>
+        <w:shd w:fill="auto" w:val="clear"/>
+        <w:ind w:left="0" w:firstLine="0"/>
+        <w:rPr/>
+      </w:pPr>
+      <w:r>
+        <w:rPr>
+          <w:rtl w:val="0"/>
+        </w:rPr>
+      </w:r>
+    </w:p>
+    <w:p>
+      <w:pPr>
+        <w:pBdr>
+          <w:top w:space="0" w:sz="0" w:val="nil"/>
+          <w:left w:space="0" w:sz="0" w:val="nil"/>
+          <w:bottom w:space="0" w:sz="0" w:val="nil"/>
+          <w:right w:space="0" w:sz="0" w:val="nil"/>
+          <w:between w:space="0" w:sz="0" w:val="nil"/>
+        </w:pBdr>
+        <w:shd w:fill="auto" w:val="clear"/>
+        <w:ind w:left="0" w:firstLine="0"/>
+        <w:rPr/>
+      </w:pPr>
+      <w:r>
+        <w:rPr>
+          <w:rtl w:val="0"/>
+        </w:rPr>
+        <w:t xml:space="preserve">SAIL: Registry resolves encoded models objects by name. Passivates objects into models graph.</w:t>
+      </w:r>
+    </w:p>
+    <w:p>
+      <w:pPr>
+        <w:pBdr>
+          <w:top w:space="0" w:sz="0" w:val="nil"/>
+          <w:left w:space="0" w:sz="0" w:val="nil"/>
+          <w:bottom w:space="0" w:sz="0" w:val="nil"/>
+          <w:right w:space="0" w:sz="0" w:val="nil"/>
+          <w:between w:space="0" w:sz="0" w:val="nil"/>
+        </w:pBdr>
+        <w:shd w:fill="auto" w:val="clear"/>
+        <w:ind w:left="0" w:firstLine="0"/>
+        <w:rPr/>
+      </w:pPr>
+      <w:r>
+        <w:rPr>
+          <w:rtl w:val="0"/>
+        </w:rPr>
+      </w:r>
+    </w:p>
+    <w:p>
+      <w:pPr>
+        <w:pBdr>
+          <w:top w:space="0" w:sz="0" w:val="nil"/>
+          <w:left w:space="0" w:sz="0" w:val="nil"/>
+          <w:bottom w:space="0" w:sz="0" w:val="nil"/>
+          <w:right w:space="0" w:sz="0" w:val="nil"/>
+          <w:between w:space="0" w:sz="0" w:val="nil"/>
+        </w:pBdr>
+        <w:shd w:fill="auto" w:val="clear"/>
+        <w:ind w:left="0" w:firstLine="0"/>
+        <w:rPr/>
+      </w:pPr>
+      <w:r>
+        <w:rPr>
+          <w:rtl w:val="0"/>
+        </w:rPr>
+        <w:t xml:space="preserve">Alignment (Behavior Matching):</w:t>
+      </w:r>
+    </w:p>
+    <w:p>
+      <w:pPr>
+        <w:pBdr>
+          <w:top w:space="0" w:sz="0" w:val="nil"/>
+          <w:left w:space="0" w:sz="0" w:val="nil"/>
+          <w:bottom w:space="0" w:sz="0" w:val="nil"/>
+          <w:right w:space="0" w:sz="0" w:val="nil"/>
+          <w:between w:space="0" w:sz="0" w:val="nil"/>
+        </w:pBdr>
+        <w:shd w:fill="auto" w:val="clear"/>
+        <w:ind w:left="0" w:firstLine="0"/>
+        <w:rPr/>
+      </w:pPr>
+      <w:r>
+        <w:rPr>
+          <w:rtl w:val="0"/>
+        </w:rPr>
+      </w:r>
+    </w:p>
+    <w:p>
+      <w:pPr>
+        <w:pBdr>
+          <w:top w:space="0" w:sz="0" w:val="nil"/>
+          <w:left w:space="0" w:sz="0" w:val="nil"/>
+          <w:bottom w:space="0" w:sz="0" w:val="nil"/>
+          <w:right w:space="0" w:sz="0" w:val="nil"/>
+          <w:between w:space="0" w:sz="0" w:val="nil"/>
+        </w:pBdr>
+        <w:shd w:fill="auto" w:val="clear"/>
+        <w:ind w:left="0" w:firstLine="0"/>
+        <w:rPr/>
+      </w:pPr>
+      <w:r>
+        <w:rPr>
+          <w:rtl w:val="0"/>
+        </w:rPr>
+        <w:t xml:space="preserve">SAIL: Alignment. Reified Resources aggregates aligned Wrapped Quads:</w:t>
+      </w:r>
+    </w:p>
+    <w:p>
+      <w:pPr>
+        <w:pBdr>
+          <w:top w:space="0" w:sz="0" w:val="nil"/>
+          <w:left w:space="0" w:sz="0" w:val="nil"/>
+          <w:bottom w:space="0" w:sz="0" w:val="nil"/>
+          <w:right w:space="0" w:sz="0" w:val="nil"/>
+          <w:between w:space="0" w:sz="0" w:val="nil"/>
+        </w:pBdr>
+        <w:shd w:fill="auto" w:val="clear"/>
+        <w:ind w:left="0" w:firstLine="0"/>
+        <w:rPr/>
+      </w:pPr>
+      <w:r>
+        <w:rPr>
+          <w:rtl w:val="0"/>
+        </w:rPr>
+      </w:r>
+    </w:p>
+    <w:p>
+      <w:pPr>
+        <w:pBdr>
+          <w:top w:space="0" w:sz="0" w:val="nil"/>
+          <w:left w:space="0" w:sz="0" w:val="nil"/>
+          <w:bottom w:space="0" w:sz="0" w:val="nil"/>
+          <w:right w:space="0" w:sz="0" w:val="nil"/>
+          <w:between w:space="0" w:sz="0" w:val="nil"/>
+        </w:pBdr>
+        <w:shd w:fill="auto" w:val="clear"/>
+        <w:ind w:left="0" w:firstLine="0"/>
+        <w:rPr/>
+      </w:pPr>
+      <w:r>
+        <w:rPr>
+          <w:rtl w:val="0"/>
+        </w:rPr>
+        <w:t xml:space="preserve">(Kind, Statement, Mappings, Transform);</w:t>
       </w:r>
     </w:p>
     <w:p>
@@ -2564,85 +2798,124 @@
         <w:rPr>
           <w:rtl w:val="0"/>
         </w:rPr>
-        <w:t xml:space="preserve">Alignment:</w:t>
-      </w:r>
-    </w:p>
-    <w:p>
-      <w:pPr>
-        <w:pBdr>
-          <w:top w:space="0" w:sz="0" w:val="nil"/>
-          <w:left w:space="0" w:sz="0" w:val="nil"/>
-          <w:bottom w:space="0" w:sz="0" w:val="nil"/>
-          <w:right w:space="0" w:sz="0" w:val="nil"/>
-          <w:between w:space="0" w:sz="0" w:val="nil"/>
-        </w:pBdr>
-        <w:shd w:fill="auto" w:val="clear"/>
-        <w:ind w:left="0" w:firstLine="0"/>
-        <w:rPr/>
-      </w:pPr>
-      <w:r>
-        <w:rPr>
-          <w:rtl w:val="0"/>
-        </w:rPr>
-      </w:r>
-    </w:p>
-    <w:p>
-      <w:pPr>
-        <w:pBdr>
-          <w:top w:space="0" w:sz="0" w:val="nil"/>
-          <w:left w:space="0" w:sz="0" w:val="nil"/>
-          <w:bottom w:space="0" w:sz="0" w:val="nil"/>
-          <w:right w:space="0" w:sz="0" w:val="nil"/>
-          <w:between w:space="0" w:sz="0" w:val="nil"/>
-        </w:pBdr>
-        <w:shd w:fill="auto" w:val="clear"/>
-        <w:ind w:left="0" w:firstLine="0"/>
-        <w:rPr/>
-      </w:pPr>
-      <w:r>
-        <w:rPr>
-          <w:rtl w:val="0"/>
-        </w:rPr>
-        <w:t xml:space="preserve">Type Activation.</w:t>
-      </w:r>
-    </w:p>
-    <w:p>
-      <w:pPr>
-        <w:pBdr>
-          <w:top w:space="0" w:sz="0" w:val="nil"/>
-          <w:left w:space="0" w:sz="0" w:val="nil"/>
-          <w:bottom w:space="0" w:sz="0" w:val="nil"/>
-          <w:right w:space="0" w:sz="0" w:val="nil"/>
-          <w:between w:space="0" w:sz="0" w:val="nil"/>
-        </w:pBdr>
-        <w:shd w:fill="auto" w:val="clear"/>
-        <w:ind w:left="0" w:firstLine="0"/>
-        <w:rPr/>
-      </w:pPr>
-      <w:r>
-        <w:rPr>
-          <w:rtl w:val="0"/>
-        </w:rPr>
-      </w:r>
-    </w:p>
-    <w:p>
-      <w:pPr>
-        <w:pBdr>
-          <w:top w:space="0" w:sz="0" w:val="nil"/>
-          <w:left w:space="0" w:sz="0" w:val="nil"/>
-          <w:bottom w:space="0" w:sz="0" w:val="nil"/>
-          <w:right w:space="0" w:sz="0" w:val="nil"/>
-          <w:between w:space="0" w:sz="0" w:val="nil"/>
-        </w:pBdr>
-        <w:shd w:fill="auto" w:val="clear"/>
-        <w:ind w:left="0" w:firstLine="0"/>
-        <w:rPr/>
-      </w:pPr>
-      <w:r>
-        <w:rPr>
-          <w:rtl w:val="0"/>
-        </w:rPr>
-        <w:t xml:space="preserve">Aggregation:</w:t>
+        <w:t xml:space="preserve">Activation (Schema Matching):</w:t>
+      </w:r>
+    </w:p>
+    <w:p>
+      <w:pPr>
+        <w:pBdr>
+          <w:top w:space="0" w:sz="0" w:val="nil"/>
+          <w:left w:space="0" w:sz="0" w:val="nil"/>
+          <w:bottom w:space="0" w:sz="0" w:val="nil"/>
+          <w:right w:space="0" w:sz="0" w:val="nil"/>
+          <w:between w:space="0" w:sz="0" w:val="nil"/>
+        </w:pBdr>
+        <w:shd w:fill="auto" w:val="clear"/>
+        <w:ind w:left="0" w:firstLine="0"/>
+        <w:rPr/>
+      </w:pPr>
+      <w:r>
+        <w:rPr>
+          <w:rtl w:val="0"/>
+        </w:rPr>
+      </w:r>
+    </w:p>
+    <w:p>
+      <w:pPr>
+        <w:pBdr>
+          <w:top w:space="0" w:sz="0" w:val="nil"/>
+          <w:left w:space="0" w:sz="0" w:val="nil"/>
+          <w:bottom w:space="0" w:sz="0" w:val="nil"/>
+          <w:right w:space="0" w:sz="0" w:val="nil"/>
+          <w:between w:space="0" w:sz="0" w:val="nil"/>
+        </w:pBdr>
+        <w:shd w:fill="auto" w:val="clear"/>
+        <w:ind w:left="0" w:firstLine="0"/>
+        <w:rPr/>
+      </w:pPr>
+      <w:r>
+        <w:rPr>
+          <w:rtl w:val="0"/>
+        </w:rPr>
+        <w:t xml:space="preserve">SAIL: Activation. Resources Reification: Kinds, Statements, Mappings, Transforms reified</w:t>
+      </w:r>
+    </w:p>
+    <w:p>
+      <w:pPr>
+        <w:pBdr>
+          <w:top w:space="0" w:sz="0" w:val="nil"/>
+          <w:left w:space="0" w:sz="0" w:val="nil"/>
+          <w:bottom w:space="0" w:sz="0" w:val="nil"/>
+          <w:right w:space="0" w:sz="0" w:val="nil"/>
+          <w:between w:space="0" w:sz="0" w:val="nil"/>
+        </w:pBdr>
+        <w:shd w:fill="auto" w:val="clear"/>
+        <w:ind w:left="0" w:firstLine="0"/>
+        <w:rPr/>
+      </w:pPr>
+      <w:r>
+        <w:rPr>
+          <w:rtl w:val="0"/>
+        </w:rPr>
+      </w:r>
+    </w:p>
+    <w:p>
+      <w:pPr>
+        <w:pBdr>
+          <w:top w:space="0" w:sz="0" w:val="nil"/>
+          <w:left w:space="0" w:sz="0" w:val="nil"/>
+          <w:bottom w:space="0" w:sz="0" w:val="nil"/>
+          <w:right w:space="0" w:sz="0" w:val="nil"/>
+          <w:between w:space="0" w:sz="0" w:val="nil"/>
+        </w:pBdr>
+        <w:shd w:fill="auto" w:val="clear"/>
+        <w:ind w:left="0" w:firstLine="0"/>
+        <w:rPr/>
+      </w:pPr>
+      <w:r>
+        <w:rPr>
+          <w:rtl w:val="0"/>
+        </w:rPr>
+        <w:t xml:space="preserve">Aggregation (Data Matching)::</w:t>
+      </w:r>
+    </w:p>
+    <w:p>
+      <w:pPr>
+        <w:pBdr>
+          <w:top w:space="0" w:sz="0" w:val="nil"/>
+          <w:left w:space="0" w:sz="0" w:val="nil"/>
+          <w:bottom w:space="0" w:sz="0" w:val="nil"/>
+          <w:right w:space="0" w:sz="0" w:val="nil"/>
+          <w:between w:space="0" w:sz="0" w:val="nil"/>
+        </w:pBdr>
+        <w:shd w:fill="auto" w:val="clear"/>
+        <w:ind w:left="0" w:firstLine="0"/>
+        <w:rPr/>
+      </w:pPr>
+      <w:r>
+        <w:rPr>
+          <w:rtl w:val="0"/>
+        </w:rPr>
+      </w:r>
+    </w:p>
+    <w:p>
+      <w:pPr>
+        <w:pBdr>
+          <w:top w:space="0" w:sz="0" w:val="nil"/>
+          <w:left w:space="0" w:sz="0" w:val="nil"/>
+          <w:bottom w:space="0" w:sz="0" w:val="nil"/>
+          <w:right w:space="0" w:sz="0" w:val="nil"/>
+          <w:between w:space="0" w:sz="0" w:val="nil"/>
+        </w:pBdr>
+        <w:shd w:fill="auto" w:val="clear"/>
+        <w:ind w:left="0" w:firstLine="0"/>
+        <w:rPr/>
+      </w:pPr>
+      <w:r>
+        <w:rPr>
+          <w:rtl w:val="0"/>
+        </w:rPr>
+        <w:t xml:space="preserve">SAIL: Aggregation. Quads CSPOs / Attributes / Values.</w:t>
       </w:r>
     </w:p>
     <w:p>
@@ -3465,9 +3738,7 @@
           <w:numId w:val="1"/>
         </w:numPr>
         <w:ind w:left="600" w:hanging="360"/>
-        <w:rPr>
-          <w:u w:val="none"/>
-        </w:rPr>
+        <w:rPr/>
       </w:pPr>
       <w:r>
         <w:rPr>

--- a/Draft.docx
+++ b/Draft.docx
@@ -551,47 +551,47 @@
         <w:rPr>
           <w:rtl w:val="0"/>
         </w:rPr>
-        <w:t xml:space="preserve">Statement : Kind</w:t>
-      </w:r>
-    </w:p>
-    <w:p>
-      <w:pPr>
-        <w:pBdr>
-          <w:top w:space="0" w:sz="0" w:val="nil"/>
-          <w:left w:space="0" w:sz="0" w:val="nil"/>
-          <w:bottom w:space="0" w:sz="0" w:val="nil"/>
-          <w:right w:space="0" w:sz="0" w:val="nil"/>
-          <w:between w:space="0" w:sz="0" w:val="nil"/>
-        </w:pBdr>
-        <w:shd w:fill="auto" w:val="clear"/>
-        <w:ind w:left="0" w:firstLine="0"/>
-        <w:rPr/>
-      </w:pPr>
-      <w:r>
-        <w:rPr>
-          <w:rtl w:val="0"/>
-        </w:rPr>
-        <w:t xml:space="preserve">Mapping : Statement</w:t>
-      </w:r>
-    </w:p>
-    <w:p>
-      <w:pPr>
-        <w:pBdr>
-          <w:top w:space="0" w:sz="0" w:val="nil"/>
-          <w:left w:space="0" w:sz="0" w:val="nil"/>
-          <w:bottom w:space="0" w:sz="0" w:val="nil"/>
-          <w:right w:space="0" w:sz="0" w:val="nil"/>
-          <w:between w:space="0" w:sz="0" w:val="nil"/>
-        </w:pBdr>
-        <w:shd w:fill="auto" w:val="clear"/>
-        <w:ind w:left="0" w:firstLine="0"/>
-        <w:rPr/>
-      </w:pPr>
-      <w:r>
-        <w:rPr>
-          <w:rtl w:val="0"/>
-        </w:rPr>
-        <w:t xml:space="preserve">Transform : Mapping</w:t>
+        <w:t xml:space="preserve">Statement : Kinds, SPOs</w:t>
+      </w:r>
+    </w:p>
+    <w:p>
+      <w:pPr>
+        <w:pBdr>
+          <w:top w:space="0" w:sz="0" w:val="nil"/>
+          <w:left w:space="0" w:sz="0" w:val="nil"/>
+          <w:bottom w:space="0" w:sz="0" w:val="nil"/>
+          <w:right w:space="0" w:sz="0" w:val="nil"/>
+          <w:between w:space="0" w:sz="0" w:val="nil"/>
+        </w:pBdr>
+        <w:shd w:fill="auto" w:val="clear"/>
+        <w:ind w:left="0" w:firstLine="0"/>
+        <w:rPr/>
+      </w:pPr>
+      <w:r>
+        <w:rPr>
+          <w:rtl w:val="0"/>
+        </w:rPr>
+        <w:t xml:space="preserve">Context : Kinds, SPO</w:t>
+      </w:r>
+    </w:p>
+    <w:p>
+      <w:pPr>
+        <w:pBdr>
+          <w:top w:space="0" w:sz="0" w:val="nil"/>
+          <w:left w:space="0" w:sz="0" w:val="nil"/>
+          <w:bottom w:space="0" w:sz="0" w:val="nil"/>
+          <w:right w:space="0" w:sz="0" w:val="nil"/>
+          <w:between w:space="0" w:sz="0" w:val="nil"/>
+        </w:pBdr>
+        <w:shd w:fill="auto" w:val="clear"/>
+        <w:ind w:left="0" w:firstLine="0"/>
+        <w:rPr/>
+      </w:pPr>
+      <w:r>
+        <w:rPr>
+          <w:rtl w:val="0"/>
+        </w:rPr>
+        <w:t xml:space="preserve">Mappings : Kinds, SPO</w:t>
       </w:r>
     </w:p>
     <w:p>
@@ -847,11 +847,92 @@
         <w:rPr>
           <w:rtl w:val="0"/>
         </w:rPr>
+        <w:t xml:space="preserve">Domain Object Members, i.e.: getSubjectKind.</w:t>
+      </w:r>
+    </w:p>
+    <w:p>
+      <w:pPr>
+        <w:ind w:left="0" w:firstLine="0"/>
+        <w:rPr/>
+      </w:pPr>
+      <w:r>
+        <w:rPr>
+          <w:rtl w:val="0"/>
+        </w:rPr>
+      </w:r>
+    </w:p>
+    <w:p>
+      <w:pPr>
+        <w:ind w:left="0" w:firstLine="0"/>
+        <w:rPr/>
+      </w:pPr>
+      <w:r>
+        <w:rPr>
+          <w:rtl w:val="0"/>
+        </w:rPr>
         <w:t xml:space="preserve">Class, Metaclass, Instance, Context, Occurrence, Role. Encoding: Functional Mappings / Transforms. Order. Relations, Data Flow Roles.</w:t>
       </w:r>
     </w:p>
     <w:p>
       <w:pPr>
+        <w:ind w:left="0" w:firstLine="0"/>
+        <w:rPr/>
+      </w:pPr>
+      <w:r>
+        <w:rPr>
+          <w:rtl w:val="0"/>
+        </w:rPr>
+      </w:r>
+    </w:p>
+    <w:p>
+      <w:pPr>
+        <w:ind w:left="0" w:firstLine="0"/>
+        <w:rPr/>
+      </w:pPr>
+      <w:r>
+        <w:rPr>
+          <w:rtl w:val="0"/>
+        </w:rPr>
+        <w:t xml:space="preserve">Domain Model Object Hierarchy:</w:t>
+      </w:r>
+    </w:p>
+    <w:p>
+      <w:pPr>
+        <w:ind w:left="0" w:firstLine="0"/>
+        <w:rPr/>
+      </w:pPr>
+      <w:r>
+        <w:rPr>
+          <w:rtl w:val="0"/>
+        </w:rPr>
+        <w:t xml:space="preserve">ClassName :: (aggregatingClass, subject / instance, attribute / predicate, value / object);</w:t>
+      </w:r>
+    </w:p>
+    <w:p>
+      <w:pPr>
+        <w:ind w:left="0" w:firstLine="0"/>
+        <w:rPr/>
+      </w:pPr>
+      <w:r>
+        <w:rPr>
+          <w:rtl w:val="0"/>
+        </w:rPr>
+      </w:r>
+    </w:p>
+    <w:p>
+      <w:pPr>
+        <w:ind w:left="0" w:firstLine="0"/>
+        <w:rPr/>
+      </w:pPr>
+      <w:r>
+        <w:rPr>
+          <w:rtl w:val="0"/>
+        </w:rPr>
+        <w:t xml:space="preserve">SPO/Kinds Set: Contexts (metaclass, class, instance, context, occurrence, role, etc.)</w:t>
+      </w:r>
+    </w:p>
+    <w:p>
+      <w:pPr>
         <w:pBdr>
           <w:top w:space="0" w:sz="0" w:val="nil"/>
           <w:left w:space="0" w:sz="0" w:val="nil"/>
@@ -898,60 +979,18 @@
         <w:rPr>
           <w:rtl w:val="0"/>
         </w:rPr>
-        <w:t xml:space="preserve">OntResources: Universe Set.</w:t>
-      </w:r>
-    </w:p>
-    <w:p>
-      <w:pPr>
-        <w:rPr/>
-      </w:pPr>
-      <w:r>
-        <w:rPr>
-          <w:rtl w:val="0"/>
-        </w:rPr>
-        <w:t xml:space="preserve">(Context : Resource, Occurrence : Resource, Attribute : Resource, Value : Resource); Normal Form.</w:t>
-      </w:r>
-    </w:p>
-    <w:p>
-      <w:pPr>
-        <w:rPr/>
-      </w:pPr>
-      <w:r>
-        <w:rPr>
-          <w:rtl w:val="0"/>
-        </w:rPr>
-      </w:r>
-    </w:p>
-    <w:p>
-      <w:pPr>
-        <w:rPr/>
-      </w:pPr>
-      <w:r>
-        <w:rPr>
-          <w:rtl w:val="0"/>
-        </w:rPr>
-        <w:t xml:space="preserve">Resources: Universe Set.</w:t>
-      </w:r>
-    </w:p>
-    <w:p>
-      <w:pPr>
-        <w:rPr/>
-      </w:pPr>
-      <w:r>
-        <w:rPr>
-          <w:rtl w:val="0"/>
-        </w:rPr>
-        <w:t xml:space="preserve">(Context : Resource, Occurrence : Resource, Attribute : Resource, Value : Resource); Normal Form.</w:t>
-      </w:r>
-    </w:p>
-    <w:p>
-      <w:pPr>
-        <w:rPr/>
-      </w:pPr>
-      <w:r>
-        <w:rPr>
-          <w:rtl w:val="0"/>
-        </w:rPr>
+        <w:t xml:space="preserve">OntResource: Universe Set.</w:t>
+      </w:r>
+    </w:p>
+    <w:p>
+      <w:pPr>
+        <w:rPr/>
+      </w:pPr>
+      <w:r>
+        <w:rPr>
+          <w:rtl w:val="0"/>
+        </w:rPr>
+        <w:t xml:space="preserve">(OntResource, OntResource, OntResource, OntResource);</w:t>
       </w:r>
     </w:p>
     <w:p>
@@ -983,187 +1022,71 @@
         <w:rPr>
           <w:rtl w:val="0"/>
         </w:rPr>
-        <w:t xml:space="preserve">(SubjectKind, Subject, Attribute : Predicate, Value : Object);</w:t>
-      </w:r>
-    </w:p>
-    <w:p>
-      <w:pPr>
-        <w:rPr/>
-      </w:pPr>
-      <w:r>
-        <w:rPr>
-          <w:rtl w:val="0"/>
-        </w:rPr>
-      </w:r>
-    </w:p>
-    <w:p>
-      <w:pPr>
-        <w:rPr/>
-      </w:pPr>
-      <w:r>
-        <w:rPr>
-          <w:rtl w:val="0"/>
-        </w:rPr>
-        <w:t xml:space="preserve">Subjects:</w:t>
-      </w:r>
-    </w:p>
-    <w:p>
-      <w:pPr>
-        <w:rPr/>
-      </w:pPr>
-      <w:r>
-        <w:rPr>
-          <w:rtl w:val="0"/>
-        </w:rPr>
-        <w:t xml:space="preserve">(Subject, Occurrence : SubjectKind, Attribute : Resource P, Value : Resource O);</w:t>
-      </w:r>
-    </w:p>
-    <w:p>
-      <w:pPr>
-        <w:rPr/>
-      </w:pPr>
-      <w:r>
-        <w:rPr>
-          <w:rtl w:val="0"/>
-        </w:rPr>
-      </w:r>
-    </w:p>
-    <w:p>
-      <w:pPr>
-        <w:rPr/>
-      </w:pPr>
-      <w:r>
-        <w:rPr>
-          <w:rtl w:val="0"/>
-        </w:rPr>
-      </w:r>
-    </w:p>
-    <w:p>
-      <w:pPr>
-        <w:rPr/>
-      </w:pPr>
-      <w:r>
-        <w:rPr>
-          <w:rtl w:val="0"/>
-        </w:rPr>
-        <w:t xml:space="preserve">Predicates : Resource</w:t>
-      </w:r>
-    </w:p>
-    <w:p>
-      <w:pPr>
-        <w:rPr/>
-      </w:pPr>
-      <w:r>
-        <w:rPr>
-          <w:rtl w:val="0"/>
-        </w:rPr>
-        <w:t xml:space="preserve">(PredicateKind, Attribute : Resource Subject, Predicate, Value : Object);</w:t>
-      </w:r>
-    </w:p>
-    <w:p>
-      <w:pPr>
-        <w:rPr/>
-      </w:pPr>
-      <w:r>
-        <w:rPr>
-          <w:rtl w:val="0"/>
-        </w:rPr>
-      </w:r>
-    </w:p>
-    <w:p>
-      <w:pPr>
-        <w:rPr/>
-      </w:pPr>
-      <w:r>
-        <w:rPr>
-          <w:rtl w:val="0"/>
-        </w:rPr>
-        <w:t xml:space="preserve">Predicates:</w:t>
-      </w:r>
-    </w:p>
-    <w:p>
-      <w:pPr>
-        <w:rPr/>
-      </w:pPr>
-      <w:r>
-        <w:rPr>
-          <w:rtl w:val="0"/>
-        </w:rPr>
-        <w:t xml:space="preserve">(Predicate, Occurrence: PredicateKind, Attribute : Resource S, Value : Resource O);</w:t>
-      </w:r>
-    </w:p>
-    <w:p>
-      <w:pPr>
-        <w:rPr/>
-      </w:pPr>
-      <w:r>
-        <w:rPr>
-          <w:rtl w:val="0"/>
-        </w:rPr>
-      </w:r>
-    </w:p>
-    <w:p>
-      <w:pPr>
-        <w:ind w:left="0" w:firstLine="0"/>
-        <w:rPr/>
-      </w:pPr>
-      <w:r>
-        <w:rPr>
-          <w:rtl w:val="0"/>
-        </w:rPr>
-      </w:r>
-    </w:p>
-    <w:p>
-      <w:pPr>
-        <w:rPr/>
-      </w:pPr>
-      <w:r>
-        <w:rPr>
-          <w:rtl w:val="0"/>
-        </w:rPr>
-        <w:t xml:space="preserve">Objects : Resource</w:t>
-      </w:r>
-    </w:p>
-    <w:p>
-      <w:pPr>
-        <w:rPr/>
-      </w:pPr>
-      <w:r>
-        <w:rPr>
-          <w:rtl w:val="0"/>
-        </w:rPr>
-        <w:t xml:space="preserve">(ObjectKind, Attribute : Resource Predicate, Value : Resource Subject, Object);</w:t>
-      </w:r>
-    </w:p>
-    <w:p>
-      <w:pPr>
-        <w:rPr/>
-      </w:pPr>
-      <w:r>
-        <w:rPr>
-          <w:rtl w:val="0"/>
-        </w:rPr>
-      </w:r>
-    </w:p>
-    <w:p>
-      <w:pPr>
-        <w:rPr/>
-      </w:pPr>
-      <w:r>
-        <w:rPr>
-          <w:rtl w:val="0"/>
-        </w:rPr>
-        <w:t xml:space="preserve">Objects: (Object, Occurrence : ObjectKind, Attribute : Resource P,  Value : Resource S);</w:t>
-      </w:r>
-    </w:p>
-    <w:p>
-      <w:pPr>
-        <w:rPr/>
-      </w:pPr>
-      <w:r>
-        <w:rPr>
-          <w:rtl w:val="0"/>
-        </w:rPr>
+        <w:t xml:space="preserve">(SubjectKind, Subject, Predicate, Object);</w:t>
+      </w:r>
+    </w:p>
+    <w:p>
+      <w:pPr>
+        <w:rPr/>
+      </w:pPr>
+      <w:r>
+        <w:rPr>
+          <w:rtl w:val="0"/>
+        </w:rPr>
+      </w:r>
+    </w:p>
+    <w:p>
+      <w:pPr>
+        <w:rPr/>
+      </w:pPr>
+      <w:r>
+        <w:rPr>
+          <w:rtl w:val="0"/>
+        </w:rPr>
+        <w:t xml:space="preserve">Predicates : OntResource</w:t>
+      </w:r>
+    </w:p>
+    <w:p>
+      <w:pPr>
+        <w:rPr/>
+      </w:pPr>
+      <w:r>
+        <w:rPr>
+          <w:rtl w:val="0"/>
+        </w:rPr>
+        <w:t xml:space="preserve">(PredicateKind, Subject, Predicate, Object);</w:t>
+      </w:r>
+    </w:p>
+    <w:p>
+      <w:pPr>
+        <w:rPr/>
+      </w:pPr>
+      <w:r>
+        <w:rPr>
+          <w:rtl w:val="0"/>
+        </w:rPr>
+      </w:r>
+    </w:p>
+    <w:p>
+      <w:pPr>
+        <w:rPr/>
+      </w:pPr>
+      <w:r>
+        <w:rPr>
+          <w:rtl w:val="0"/>
+        </w:rPr>
+        <w:t xml:space="preserve">Objects : OntResource</w:t>
+      </w:r>
+    </w:p>
+    <w:p>
+      <w:pPr>
+        <w:rPr/>
+      </w:pPr>
+      <w:r>
+        <w:rPr>
+          <w:rtl w:val="0"/>
+        </w:rPr>
+        <w:t xml:space="preserve">(ObjectKind, Subject, Predicate, Object);</w:t>
       </w:r>
     </w:p>
     <w:p>
@@ -1195,49 +1118,7 @@
         <w:rPr>
           <w:rtl w:val="0"/>
         </w:rPr>
-        <w:t xml:space="preserve">(Statement, SubjectKind, Attribute : Predicate, Value : Object);</w:t>
-      </w:r>
-    </w:p>
-    <w:p>
-      <w:pPr>
-        <w:rPr/>
-      </w:pPr>
-      <w:r>
-        <w:rPr>
-          <w:rtl w:val="0"/>
-        </w:rPr>
-      </w:r>
-    </w:p>
-    <w:p>
-      <w:pPr>
-        <w:rPr/>
-      </w:pPr>
-      <w:r>
-        <w:rPr>
-          <w:rtl w:val="0"/>
-        </w:rPr>
-        <w:t xml:space="preserve">SubjectKind (SK) : Subject. Predicate / Object Intersection. Occurrence:</w:t>
-      </w:r>
-    </w:p>
-    <w:p>
-      <w:pPr>
-        <w:rPr/>
-      </w:pPr>
-      <w:r>
-        <w:rPr>
-          <w:rtl w:val="0"/>
-        </w:rPr>
-        <w:t xml:space="preserve">(Context : SubjectKind, Occurrence : Statement, Attribute : Predicate, Value : Object);</w:t>
-      </w:r>
-    </w:p>
-    <w:p>
-      <w:pPr>
-        <w:rPr/>
-      </w:pPr>
-      <w:r>
-        <w:rPr>
-          <w:rtl w:val="0"/>
-        </w:rPr>
+        <w:t xml:space="preserve">(Statement, SubjectKind, Predicate, Object);</w:t>
       </w:r>
     </w:p>
     <w:p>
@@ -1269,49 +1150,7 @@
         <w:rPr>
           <w:rtl w:val="0"/>
         </w:rPr>
-        <w:t xml:space="preserve">(Statement, Attribute : Subject, PredicateKind, Value : Object);</w:t>
-      </w:r>
-    </w:p>
-    <w:p>
-      <w:pPr>
-        <w:rPr/>
-      </w:pPr>
-      <w:r>
-        <w:rPr>
-          <w:rtl w:val="0"/>
-        </w:rPr>
-      </w:r>
-    </w:p>
-    <w:p>
-      <w:pPr>
-        <w:rPr/>
-      </w:pPr>
-      <w:r>
-        <w:rPr>
-          <w:rtl w:val="0"/>
-        </w:rPr>
-        <w:t xml:space="preserve">PredicateKind (PK) : Predicate. Subject / Object intersection:</w:t>
-      </w:r>
-    </w:p>
-    <w:p>
-      <w:pPr>
-        <w:rPr/>
-      </w:pPr>
-      <w:r>
-        <w:rPr>
-          <w:rtl w:val="0"/>
-        </w:rPr>
-        <w:t xml:space="preserve">(Context : PredicateKind, Occurrence : Statement, Attribute : Subject, Value : Object);</w:t>
-      </w:r>
-    </w:p>
-    <w:p>
-      <w:pPr>
-        <w:rPr/>
-      </w:pPr>
-      <w:r>
-        <w:rPr>
-          <w:rtl w:val="0"/>
-        </w:rPr>
+        <w:t xml:space="preserve">(Statement, Subject, PredicateKind, Object);</w:t>
       </w:r>
     </w:p>
     <w:p>
@@ -1343,343 +1182,214 @@
         <w:rPr>
           <w:rtl w:val="0"/>
         </w:rPr>
-        <w:t xml:space="preserve">(Statement, Attribute : Predicate, Value : Subject, ObjectKind);</w:t>
-      </w:r>
-    </w:p>
-    <w:p>
-      <w:pPr>
-        <w:rPr/>
-      </w:pPr>
-      <w:r>
-        <w:rPr>
-          <w:rtl w:val="0"/>
-        </w:rPr>
-      </w:r>
-    </w:p>
-    <w:p>
-      <w:pPr>
-        <w:rPr/>
-      </w:pPr>
-      <w:r>
-        <w:rPr>
-          <w:rtl w:val="0"/>
-        </w:rPr>
-        <w:t xml:space="preserve">ObjectKind (OK) : Object. Predicate / Subject intersection. Occurring.</w:t>
-      </w:r>
-    </w:p>
-    <w:p>
-      <w:pPr>
-        <w:rPr/>
-      </w:pPr>
-      <w:r>
-        <w:rPr>
-          <w:rtl w:val="0"/>
-        </w:rPr>
-        <w:t xml:space="preserve">(Context : ObjectKind, Occurrence : Statement, Attribute : Subject, Value : Predicate);</w:t>
-      </w:r>
-    </w:p>
-    <w:p>
-      <w:pPr>
-        <w:rPr/>
-      </w:pPr>
-      <w:r>
-        <w:rPr>
-          <w:rtl w:val="0"/>
-        </w:rPr>
-      </w:r>
-    </w:p>
-    <w:p>
-      <w:pPr>
-        <w:rPr/>
-      </w:pPr>
-      <w:r>
-        <w:rPr>
-          <w:rtl w:val="0"/>
-        </w:rPr>
-      </w:r>
-    </w:p>
-    <w:p>
-      <w:pPr>
-        <w:rPr/>
-      </w:pPr>
-      <w:r>
-        <w:rPr>
-          <w:rtl w:val="0"/>
-        </w:rPr>
-        <w:t xml:space="preserve">Statement / Mapping / Transform: Subject / Predicate / Object intersection:</w:t>
-      </w:r>
-    </w:p>
-    <w:p>
-      <w:pPr>
-        <w:rPr/>
-      </w:pPr>
-      <w:r>
-        <w:rPr>
-          <w:rtl w:val="0"/>
-        </w:rPr>
-      </w:r>
-    </w:p>
-    <w:p>
-      <w:pPr>
-        <w:rPr/>
-      </w:pPr>
-      <w:r>
-        <w:rPr>
-          <w:rtl w:val="0"/>
-        </w:rPr>
-        <w:t xml:space="preserve">Dual Occurrence of Transform (Mapping) / Occurring of Mapping (Transform) for Statements. Templates: apply Transform Matching Mapping Statements.</w:t>
-      </w:r>
-    </w:p>
-    <w:p>
-      <w:pPr>
-        <w:rPr/>
-      </w:pPr>
-      <w:r>
-        <w:rPr>
-          <w:rtl w:val="0"/>
-        </w:rPr>
-      </w:r>
-    </w:p>
-    <w:p>
-      <w:pPr>
-        <w:rPr/>
-      </w:pPr>
-      <w:r>
-        <w:rPr>
-          <w:rtl w:val="0"/>
-        </w:rPr>
-      </w:r>
-    </w:p>
-    <w:p>
-      <w:pPr>
-        <w:rPr/>
-      </w:pPr>
-      <w:r>
-        <w:rPr>
-          <w:rtl w:val="0"/>
-        </w:rPr>
-        <w:t xml:space="preserve">Transforms : Mappings</w:t>
-      </w:r>
-    </w:p>
-    <w:p>
-      <w:pPr>
-        <w:rPr/>
-      </w:pPr>
-      <w:r>
-        <w:rPr>
-          <w:rtl w:val="0"/>
-        </w:rPr>
-        <w:t xml:space="preserve">(Context : Mapping, Occurrence : Resource, Attribute : Resource, Value : Resource);</w:t>
-      </w:r>
-    </w:p>
-    <w:p>
-      <w:pPr>
-        <w:rPr/>
-      </w:pPr>
-      <w:r>
-        <w:rPr>
-          <w:rtl w:val="0"/>
-        </w:rPr>
-      </w:r>
-    </w:p>
-    <w:p>
-      <w:pPr>
-        <w:rPr/>
-      </w:pPr>
-      <w:r>
-        <w:rPr>
-          <w:rtl w:val="0"/>
-        </w:rPr>
-        <w:t xml:space="preserve">Transforms : Mapping.</w:t>
-      </w:r>
-    </w:p>
-    <w:p>
-      <w:pPr>
-        <w:rPr/>
-      </w:pPr>
-      <w:r>
-        <w:rPr>
-          <w:rtl w:val="0"/>
-        </w:rPr>
-        <w:t xml:space="preserve">(Context : Transform, Occurrence : Mapping, Attribute : Resource T, Value : Resource : U);</w:t>
-      </w:r>
-    </w:p>
-    <w:p>
-      <w:pPr>
-        <w:rPr/>
-      </w:pPr>
-      <w:r>
-        <w:rPr>
-          <w:rtl w:val="0"/>
-        </w:rPr>
-      </w:r>
-    </w:p>
-    <w:p>
-      <w:pPr>
-        <w:rPr/>
-      </w:pPr>
-      <w:r>
-        <w:rPr>
-          <w:rtl w:val="0"/>
-        </w:rPr>
-        <w:t xml:space="preserve">Mappings : Statement.</w:t>
-      </w:r>
-    </w:p>
-    <w:p>
-      <w:pPr>
-        <w:rPr/>
-      </w:pPr>
-      <w:r>
-        <w:rPr>
-          <w:rtl w:val="0"/>
-        </w:rPr>
-        <w:t xml:space="preserve">(Context : Mapping, Occurrence : Transform, Attribute : Resource T, Value : Resource U);</w:t>
-      </w:r>
-    </w:p>
-    <w:p>
-      <w:pPr>
-        <w:rPr/>
-      </w:pPr>
-      <w:r>
-        <w:rPr>
-          <w:rtl w:val="0"/>
-        </w:rPr>
-      </w:r>
-    </w:p>
-    <w:p>
-      <w:pPr>
-        <w:rPr/>
-      </w:pPr>
-      <w:r>
-        <w:rPr>
-          <w:rtl w:val="0"/>
-        </w:rPr>
-        <w:t xml:space="preserve">Mappings : Statements</w:t>
-      </w:r>
-    </w:p>
-    <w:p>
-      <w:pPr>
-        <w:rPr/>
-      </w:pPr>
-      <w:r>
-        <w:rPr>
-          <w:rtl w:val="0"/>
-        </w:rPr>
-        <w:t xml:space="preserve">(Context : Transform, Occurrence : Resource, Attribute : Resource, Value : Resource);</w:t>
-      </w:r>
-    </w:p>
-    <w:p>
-      <w:pPr>
-        <w:rPr/>
-      </w:pPr>
-      <w:r>
-        <w:rPr>
-          <w:rtl w:val="0"/>
-        </w:rPr>
-      </w:r>
-    </w:p>
-    <w:p>
-      <w:pPr>
-        <w:rPr/>
-      </w:pPr>
-      <w:r>
-        <w:rPr>
-          <w:rtl w:val="0"/>
-        </w:rPr>
-      </w:r>
-    </w:p>
-    <w:p>
-      <w:pPr>
-        <w:rPr/>
-      </w:pPr>
-      <w:r>
-        <w:rPr>
-          <w:rtl w:val="0"/>
-        </w:rPr>
-        <w:t xml:space="preserve">Statements : Kinds</w:t>
-      </w:r>
-    </w:p>
-    <w:p>
-      <w:pPr>
-        <w:rPr/>
-      </w:pPr>
-      <w:r>
-        <w:rPr>
-          <w:rtl w:val="0"/>
-        </w:rPr>
-        <w:t xml:space="preserve">(Context : Mapping, Occurrence : Resource, Attribute : Resource, Value : Resource);</w:t>
-      </w:r>
-    </w:p>
-    <w:p>
-      <w:pPr>
-        <w:pBdr>
-          <w:top w:space="0" w:sz="0" w:val="nil"/>
-          <w:left w:space="0" w:sz="0" w:val="nil"/>
-          <w:bottom w:space="0" w:sz="0" w:val="nil"/>
-          <w:right w:space="0" w:sz="0" w:val="nil"/>
-          <w:between w:space="0" w:sz="0" w:val="nil"/>
-        </w:pBdr>
-        <w:shd w:fill="auto" w:val="clear"/>
-        <w:ind w:left="0" w:firstLine="0"/>
-        <w:rPr/>
-      </w:pPr>
-      <w:r>
-        <w:rPr>
-          <w:rtl w:val="0"/>
-        </w:rPr>
-      </w:r>
-    </w:p>
-    <w:p>
-      <w:pPr>
-        <w:rPr/>
-      </w:pPr>
-      <w:r>
-        <w:rPr>
-          <w:rtl w:val="0"/>
-        </w:rPr>
-        <w:t xml:space="preserve">Statements : Kinds</w:t>
-      </w:r>
-    </w:p>
-    <w:p>
-      <w:pPr>
-        <w:rPr/>
-      </w:pPr>
-      <w:r>
-        <w:rPr>
-          <w:rtl w:val="0"/>
-        </w:rPr>
-        <w:t xml:space="preserve">(Context : Statement, Occurrence : Mapping, Attribute : Resource, Value : Resource);</w:t>
-      </w:r>
-    </w:p>
-    <w:p>
-      <w:pPr>
-        <w:pBdr>
-          <w:top w:space="0" w:sz="0" w:val="nil"/>
-          <w:left w:space="0" w:sz="0" w:val="nil"/>
-          <w:bottom w:space="0" w:sz="0" w:val="nil"/>
-          <w:right w:space="0" w:sz="0" w:val="nil"/>
-          <w:between w:space="0" w:sz="0" w:val="nil"/>
-        </w:pBdr>
-        <w:shd w:fill="auto" w:val="clear"/>
-        <w:rPr/>
-      </w:pPr>
-      <w:r>
-        <w:rPr>
-          <w:rtl w:val="0"/>
-        </w:rPr>
-      </w:r>
-    </w:p>
-    <w:p>
-      <w:pPr>
-        <w:pBdr>
-          <w:top w:space="0" w:sz="0" w:val="nil"/>
-          <w:left w:space="0" w:sz="0" w:val="nil"/>
-          <w:bottom w:space="0" w:sz="0" w:val="nil"/>
-          <w:right w:space="0" w:sz="0" w:val="nil"/>
-          <w:between w:space="0" w:sz="0" w:val="nil"/>
-        </w:pBdr>
-        <w:shd w:fill="auto" w:val="clear"/>
-        <w:ind w:left="600" w:firstLine="0"/>
+        <w:t xml:space="preserve">(Statement, Predicate, Subject, ObjectKind);</w:t>
+      </w:r>
+    </w:p>
+    <w:p>
+      <w:pPr>
+        <w:rPr/>
+      </w:pPr>
+      <w:r>
+        <w:rPr>
+          <w:rtl w:val="0"/>
+        </w:rPr>
+      </w:r>
+    </w:p>
+    <w:p>
+      <w:pPr>
+        <w:rPr/>
+      </w:pPr>
+      <w:r>
+        <w:rPr>
+          <w:rtl w:val="0"/>
+        </w:rPr>
+        <w:t xml:space="preserve">Statements : Kinds / SPOs</w:t>
+      </w:r>
+    </w:p>
+    <w:p>
+      <w:pPr>
+        <w:rPr/>
+      </w:pPr>
+      <w:r>
+        <w:rPr>
+          <w:rtl w:val="0"/>
+        </w:rPr>
+        <w:t xml:space="preserve">(Resource, Resource, Resource, Resource);</w:t>
+      </w:r>
+    </w:p>
+    <w:p>
+      <w:pPr>
+        <w:rPr/>
+      </w:pPr>
+      <w:r>
+        <w:rPr>
+          <w:rtl w:val="0"/>
+        </w:rPr>
+      </w:r>
+    </w:p>
+    <w:p>
+      <w:pPr>
+        <w:rPr/>
+      </w:pPr>
+      <w:r>
+        <w:rPr>
+          <w:rtl w:val="0"/>
+        </w:rPr>
+        <w:t xml:space="preserve">Contexts : Kinds / SPOs</w:t>
+      </w:r>
+    </w:p>
+    <w:p>
+      <w:pPr>
+        <w:rPr/>
+      </w:pPr>
+      <w:r>
+        <w:rPr>
+          <w:rtl w:val="0"/>
+        </w:rPr>
+        <w:t xml:space="preserve">(Kind, Kind, Kind, Kind);</w:t>
+      </w:r>
+    </w:p>
+    <w:p>
+      <w:pPr>
+        <w:rPr/>
+      </w:pPr>
+      <w:r>
+        <w:rPr>
+          <w:rtl w:val="0"/>
+        </w:rPr>
+      </w:r>
+    </w:p>
+    <w:p>
+      <w:pPr>
+        <w:rPr/>
+      </w:pPr>
+      <w:r>
+        <w:rPr>
+          <w:rtl w:val="0"/>
+        </w:rPr>
+        <w:t xml:space="preserve">Mappings : Kinds / SPOs.</w:t>
+      </w:r>
+    </w:p>
+    <w:p>
+      <w:pPr>
+        <w:rPr/>
+      </w:pPr>
+      <w:r>
+        <w:rPr>
+          <w:rtl w:val="0"/>
+        </w:rPr>
+        <w:t xml:space="preserve">(Context, Statement, Context, Transform);</w:t>
+      </w:r>
+    </w:p>
+    <w:p>
+      <w:pPr>
+        <w:pBdr>
+          <w:top w:space="0" w:sz="0" w:val="nil"/>
+          <w:left w:space="0" w:sz="0" w:val="nil"/>
+          <w:bottom w:space="0" w:sz="0" w:val="nil"/>
+          <w:right w:space="0" w:sz="0" w:val="nil"/>
+          <w:between w:space="0" w:sz="0" w:val="nil"/>
+        </w:pBdr>
+        <w:shd w:fill="auto" w:val="clear"/>
+        <w:ind w:left="0" w:firstLine="0"/>
+        <w:rPr/>
+      </w:pPr>
+      <w:r>
+        <w:rPr>
+          <w:rtl w:val="0"/>
+        </w:rPr>
+      </w:r>
+    </w:p>
+    <w:p>
+      <w:pPr>
+        <w:pBdr>
+          <w:top w:space="0" w:sz="0" w:val="nil"/>
+          <w:left w:space="0" w:sz="0" w:val="nil"/>
+          <w:bottom w:space="0" w:sz="0" w:val="nil"/>
+          <w:right w:space="0" w:sz="0" w:val="nil"/>
+          <w:between w:space="0" w:sz="0" w:val="nil"/>
+        </w:pBdr>
+        <w:shd w:fill="auto" w:val="clear"/>
+        <w:ind w:left="0" w:firstLine="0"/>
+        <w:rPr/>
+      </w:pPr>
+      <w:r>
+        <w:rPr>
+          <w:rtl w:val="0"/>
+        </w:rPr>
+        <w:t xml:space="preserve">Transform : Kinds / SPOs</w:t>
+      </w:r>
+    </w:p>
+    <w:p>
+      <w:pPr>
+        <w:pBdr>
+          <w:top w:space="0" w:sz="0" w:val="nil"/>
+          <w:left w:space="0" w:sz="0" w:val="nil"/>
+          <w:bottom w:space="0" w:sz="0" w:val="nil"/>
+          <w:right w:space="0" w:sz="0" w:val="nil"/>
+          <w:between w:space="0" w:sz="0" w:val="nil"/>
+        </w:pBdr>
+        <w:shd w:fill="auto" w:val="clear"/>
+        <w:ind w:left="0" w:firstLine="0"/>
+        <w:rPr/>
+      </w:pPr>
+      <w:r>
+        <w:rPr>
+          <w:rtl w:val="0"/>
+        </w:rPr>
+        <w:t xml:space="preserve">(Mapping, Resource, ResourceMember / Op, Value);</w:t>
+      </w:r>
+    </w:p>
+    <w:p>
+      <w:pPr>
+        <w:pBdr>
+          <w:top w:space="0" w:sz="0" w:val="nil"/>
+          <w:left w:space="0" w:sz="0" w:val="nil"/>
+          <w:bottom w:space="0" w:sz="0" w:val="nil"/>
+          <w:right w:space="0" w:sz="0" w:val="nil"/>
+          <w:between w:space="0" w:sz="0" w:val="nil"/>
+        </w:pBdr>
+        <w:shd w:fill="auto" w:val="clear"/>
+        <w:ind w:left="0" w:firstLine="0"/>
+        <w:rPr/>
+      </w:pPr>
+      <w:r>
+        <w:rPr>
+          <w:rtl w:val="0"/>
+        </w:rPr>
+      </w:r>
+    </w:p>
+    <w:p>
+      <w:pPr>
+        <w:pBdr>
+          <w:top w:space="0" w:sz="0" w:val="nil"/>
+          <w:left w:space="0" w:sz="0" w:val="nil"/>
+          <w:bottom w:space="0" w:sz="0" w:val="nil"/>
+          <w:right w:space="0" w:sz="0" w:val="nil"/>
+          <w:between w:space="0" w:sz="0" w:val="nil"/>
+        </w:pBdr>
+        <w:shd w:fill="auto" w:val="clear"/>
+        <w:ind w:left="0" w:firstLine="0"/>
+        <w:rPr/>
+      </w:pPr>
+      <w:r>
+        <w:rPr>
+          <w:rtl w:val="0"/>
+        </w:rPr>
+        <w:t xml:space="preserve">Implement recursion, aggregation, order, data flow, activation, alignment.</w:t>
+      </w:r>
+    </w:p>
+    <w:p>
+      <w:pPr>
+        <w:pBdr>
+          <w:top w:space="0" w:sz="0" w:val="nil"/>
+          <w:left w:space="0" w:sz="0" w:val="nil"/>
+          <w:bottom w:space="0" w:sz="0" w:val="nil"/>
+          <w:right w:space="0" w:sz="0" w:val="nil"/>
+          <w:between w:space="0" w:sz="0" w:val="nil"/>
+        </w:pBdr>
+        <w:shd w:fill="auto" w:val="clear"/>
+        <w:ind w:left="0" w:firstLine="0"/>
         <w:rPr/>
       </w:pPr>
       <w:r>
@@ -2979,36 +2689,6 @@
           <w:rtl w:val="0"/>
         </w:rPr>
         <w:t xml:space="preserve">Behavior Matching: Transform Quad Kinds Matching.</w:t>
-      </w:r>
-    </w:p>
-    <w:p>
-      <w:pPr>
-        <w:pBdr>
-          <w:top w:space="0" w:sz="0" w:val="nil"/>
-          <w:left w:space="0" w:sz="0" w:val="nil"/>
-          <w:bottom w:space="0" w:sz="0" w:val="nil"/>
-          <w:right w:space="0" w:sz="0" w:val="nil"/>
-          <w:between w:space="0" w:sz="0" w:val="nil"/>
-        </w:pBdr>
-        <w:shd w:fill="auto" w:val="clear"/>
-        <w:rPr/>
-      </w:pPr>
-      <w:r>
-        <w:rPr>
-          <w:rtl w:val="0"/>
-        </w:rPr>
-      </w:r>
-    </w:p>
-    <w:p>
-      <w:pPr>
-        <w:ind w:left="0" w:firstLine="0"/>
-        <w:rPr/>
-      </w:pPr>
-      <w:r>
-        <w:rPr>
-          <w:rtl w:val="0"/>
-        </w:rPr>
-        <w:t xml:space="preserve">Template Transforms (Mapping Roles): TODO:</w:t>
       </w:r>
     </w:p>
     <w:p>
@@ -3035,7 +2715,7 @@
         <w:rPr>
           <w:rtl w:val="0"/>
         </w:rPr>
-        <w:t xml:space="preserve">Aggregation: Statements for each Context Occurrence Attribute / Value. Mapping: for each matching Attribute / Value apply Transform, render Statement apply Attribute / Value Transform. Context: Transform / Class. Occurrence: Subject. Normal Form. Transform wrapped: Context / Class, Occurrence wrapped: Subject.</w:t>
+        <w:t xml:space="preserve">Notes:</w:t>
       </w:r>
     </w:p>
     <w:p>
@@ -3051,7 +2731,7 @@
         <w:rPr>
           <w:rtl w:val="0"/>
         </w:rPr>
-        <w:t xml:space="preserve">Augmentations: Activation (Schema), Alignment (Data), Aggregation (Behavior) Matching (Mapping Function) results: Template Transforms (noop, merge, add); Transforms Flow State: listening for Matching Inputs.</w:t>
+        <w:t xml:space="preserve">URN : Resource (alignments). Primitives.</w:t>
       </w:r>
     </w:p>
     <w:p>
@@ -3060,6 +2740,14 @@
           <w:ilvl w:val="0"/>
           <w:numId w:val="1"/>
         </w:numPr>
+        <w:pBdr>
+          <w:top w:space="0" w:sz="0" w:val="nil"/>
+          <w:left w:space="0" w:sz="0" w:val="nil"/>
+          <w:bottom w:space="0" w:sz="0" w:val="nil"/>
+          <w:right w:space="0" w:sz="0" w:val="nil"/>
+          <w:between w:space="0" w:sz="0" w:val="nil"/>
+        </w:pBdr>
+        <w:shd w:fill="auto" w:val="clear"/>
         <w:ind w:left="600" w:hanging="360"/>
         <w:rPr/>
       </w:pPr>
@@ -3067,7 +2755,7 @@
         <w:rPr>
           <w:rtl w:val="0"/>
         </w:rPr>
-        <w:t xml:space="preserve">Aggregation: Statements for each Context Occurrence Attribute / Value. Mapping: for each matching Attribute / Value apply Transform, render Statement apply Attribute / Value Transform. Context: Transform / Class. Occurrence: Subject. Normal Form. Transform wrapped: Context / Class, Occurrence wrapped: Subject.</w:t>
+        <w:t xml:space="preserve">Resource : Root Category. URN : Source / Surrogate Key / Crafted. Naming / Encodings (below).</w:t>
       </w:r>
     </w:p>
     <w:p>
@@ -3076,6 +2764,14 @@
           <w:ilvl w:val="0"/>
           <w:numId w:val="1"/>
         </w:numPr>
+        <w:pBdr>
+          <w:top w:space="0" w:sz="0" w:val="nil"/>
+          <w:left w:space="0" w:sz="0" w:val="nil"/>
+          <w:bottom w:space="0" w:sz="0" w:val="nil"/>
+          <w:right w:space="0" w:sz="0" w:val="nil"/>
+          <w:between w:space="0" w:sz="0" w:val="nil"/>
+        </w:pBdr>
+        <w:shd w:fill="auto" w:val="clear"/>
         <w:ind w:left="600" w:hanging="360"/>
         <w:rPr/>
       </w:pPr>
@@ -3083,7 +2779,7 @@
         <w:rPr>
           <w:rtl w:val="0"/>
         </w:rPr>
-        <w:t xml:space="preserve">Aggregation: Statements for each Context Occurrence Attribute / Value. Mapping: for each matching Attribute / Value apply Transform, render Statement apply Attribute / Value Transform. Context: Transform / Class. Occurrence: Subject. Normal Form. Transform wrapped: Context / Class, Occurrence wrapped: Subject.</w:t>
+        <w:t xml:space="preserve">Ontology alignments: Data / Schema / Behavior Augmentations. Model / Schema / Upper / Domains: purposes / gestures (MVC / DCI Mappings / Transforms) layers. Example:</w:t>
       </w:r>
     </w:p>
     <w:p>
@@ -3092,6 +2788,14 @@
           <w:ilvl w:val="0"/>
           <w:numId w:val="1"/>
         </w:numPr>
+        <w:pBdr>
+          <w:top w:space="0" w:sz="0" w:val="nil"/>
+          <w:left w:space="0" w:sz="0" w:val="nil"/>
+          <w:bottom w:space="0" w:sz="0" w:val="nil"/>
+          <w:right w:space="0" w:sz="0" w:val="nil"/>
+          <w:between w:space="0" w:sz="0" w:val="nil"/>
+        </w:pBdr>
+        <w:shd w:fill="auto" w:val="clear"/>
         <w:ind w:left="600" w:hanging="360"/>
         <w:rPr/>
       </w:pPr>
@@ -3099,7 +2803,7 @@
         <w:rPr>
           <w:rtl w:val="0"/>
         </w:rPr>
-        <w:t xml:space="preserve">Alignment: Aggregate Resources Context Occurrences, Attributes, Values for Resource, Kinds, Statements, Mapings, Transforms Resources from Statement, Mapping, Transforms occurrences / occurring. Positional Roles: Functional Resources Roles Reification. Wrapper Types. Aggregation: Matching.</w:t>
+        <w:t xml:space="preserve">Occurring / Context (Statements / Kinds)</w:t>
       </w:r>
     </w:p>
     <w:p>
@@ -3123,7 +2827,7 @@
         <w:rPr>
           <w:rtl w:val="0"/>
         </w:rPr>
-        <w:t xml:space="preserve">Occurrence Object Member of Subject as Transform / Function Role.</w:t>
+        <w:t xml:space="preserve">Roles (Metaclass, Class, Occurrence, Context, Role)</w:t>
       </w:r>
     </w:p>
     <w:p>
@@ -3147,7 +2851,7 @@
         <w:rPr>
           <w:rtl w:val="0"/>
         </w:rPr>
-        <w:t xml:space="preserve">Occurring Subject Member of Object as Mapping / Function Role.</w:t>
+        <w:t xml:space="preserve">MVC / DCI Mappings / Transforms. Example: Forms, Purpose, Gestures, Actors, Roles. Data / Schema / Behavior alignment.</w:t>
       </w:r>
     </w:p>
     <w:p>
@@ -3171,7 +2875,7 @@
         <w:rPr>
           <w:rtl w:val="0"/>
         </w:rPr>
-        <w:t xml:space="preserve">Model Aggregation / Expansion (Augmentations match / apply) of Mappings / Transforms Core Statements</w:t>
+        <w:t xml:space="preserve">ESB: Endpoints, Features, Interfaces, Service Process Description / Discovery. Reactive Events Subscriptions. HATEOAS Endpoints "autowiring".</w:t>
       </w:r>
     </w:p>
     <w:p>
@@ -3195,7 +2899,7 @@
         <w:rPr>
           <w:rtl w:val="0"/>
         </w:rPr>
-        <w:t xml:space="preserve">Subscriptions: domain / range.</w:t>
+        <w:t xml:space="preserve">BPM: Process, Steps, Flows, etc.</w:t>
       </w:r>
     </w:p>
     <w:p>
@@ -3204,6 +2908,14 @@
           <w:ilvl w:val="0"/>
           <w:numId w:val="1"/>
         </w:numPr>
+        <w:pBdr>
+          <w:top w:space="0" w:sz="0" w:val="nil"/>
+          <w:left w:space="0" w:sz="0" w:val="nil"/>
+          <w:bottom w:space="0" w:sz="0" w:val="nil"/>
+          <w:right w:space="0" w:sz="0" w:val="nil"/>
+          <w:between w:space="0" w:sz="0" w:val="nil"/>
+        </w:pBdr>
+        <w:shd w:fill="auto" w:val="clear"/>
         <w:ind w:left="600" w:hanging="360"/>
         <w:rPr/>
       </w:pPr>
@@ -3211,7 +2923,7 @@
         <w:rPr>
           <w:rtl w:val="0"/>
         </w:rPr>
-        <w:t xml:space="preserve">Aggregation: Transforms Reified in Layers Contexts. Pattern Matching Template Layeresolved.ed</w:t>
+        <w:t xml:space="preserve">Augmented Actionable (Process Flows, Items Activation) CMS. Browser: HATEOAS Protocol / APIs / Augmentations. Inferred / Reified / Resolvable Data Flows. Designer: Model Pallete. Declarative core / domains types / instances browsing / discovery "wiring".</w:t>
       </w:r>
     </w:p>
     <w:p>
@@ -3220,6 +2932,14 @@
           <w:ilvl w:val="0"/>
           <w:numId w:val="1"/>
         </w:numPr>
+        <w:pBdr>
+          <w:top w:space="0" w:sz="0" w:val="nil"/>
+          <w:left w:space="0" w:sz="0" w:val="nil"/>
+          <w:bottom w:space="0" w:sz="0" w:val="nil"/>
+          <w:right w:space="0" w:sz="0" w:val="nil"/>
+          <w:between w:space="0" w:sz="0" w:val="nil"/>
+        </w:pBdr>
+        <w:shd w:fill="auto" w:val="clear"/>
         <w:ind w:left="600" w:hanging="360"/>
         <w:rPr/>
       </w:pPr>
@@ -3227,266 +2947,7 @@
         <w:rPr>
           <w:rtl w:val="0"/>
         </w:rPr>
-        <w:t xml:space="preserve">(Wrapper, Wrapped, Mapping, Transform);</w:t>
-      </w:r>
-    </w:p>
-    <w:p>
-      <w:pPr>
-        <w:ind w:left="0" w:firstLine="0"/>
-        <w:rPr/>
-      </w:pPr>
-      <w:r>
-        <w:rPr>
-          <w:rtl w:val="0"/>
-        </w:rPr>
-      </w:r>
-    </w:p>
-    <w:p>
-      <w:pPr>
-        <w:numPr>
-          <w:ilvl w:val="0"/>
-          <w:numId w:val="1"/>
-        </w:numPr>
-        <w:ind w:left="600" w:hanging="360"/>
-        <w:rPr/>
-      </w:pPr>
-      <w:r>
-        <w:rPr>
-          <w:rtl w:val="0"/>
-        </w:rPr>
-        <w:t xml:space="preserve">Notes:</w:t>
-      </w:r>
-    </w:p>
-    <w:p>
-      <w:pPr>
-        <w:numPr>
-          <w:ilvl w:val="0"/>
-          <w:numId w:val="1"/>
-        </w:numPr>
-        <w:ind w:left="600" w:hanging="360"/>
-        <w:rPr/>
-      </w:pPr>
-      <w:r>
-        <w:rPr>
-          <w:rtl w:val="0"/>
-        </w:rPr>
-        <w:t xml:space="preserve">URN : Resource (alignments). Primitives.</w:t>
-      </w:r>
-    </w:p>
-    <w:p>
-      <w:pPr>
-        <w:numPr>
-          <w:ilvl w:val="0"/>
-          <w:numId w:val="1"/>
-        </w:numPr>
-        <w:pBdr>
-          <w:top w:space="0" w:sz="0" w:val="nil"/>
-          <w:left w:space="0" w:sz="0" w:val="nil"/>
-          <w:bottom w:space="0" w:sz="0" w:val="nil"/>
-          <w:right w:space="0" w:sz="0" w:val="nil"/>
-          <w:between w:space="0" w:sz="0" w:val="nil"/>
-        </w:pBdr>
-        <w:shd w:fill="auto" w:val="clear"/>
-        <w:ind w:left="600" w:hanging="360"/>
-        <w:rPr/>
-      </w:pPr>
-      <w:r>
-        <w:rPr>
-          <w:rtl w:val="0"/>
-        </w:rPr>
-        <w:t xml:space="preserve">Resource : Root Category. URN : Source / Surrogate Key / Crafted. Naming / Encodings (below).</w:t>
-      </w:r>
-    </w:p>
-    <w:p>
-      <w:pPr>
-        <w:numPr>
-          <w:ilvl w:val="0"/>
-          <w:numId w:val="1"/>
-        </w:numPr>
-        <w:pBdr>
-          <w:top w:space="0" w:sz="0" w:val="nil"/>
-          <w:left w:space="0" w:sz="0" w:val="nil"/>
-          <w:bottom w:space="0" w:sz="0" w:val="nil"/>
-          <w:right w:space="0" w:sz="0" w:val="nil"/>
-          <w:between w:space="0" w:sz="0" w:val="nil"/>
-        </w:pBdr>
-        <w:shd w:fill="auto" w:val="clear"/>
-        <w:ind w:left="600" w:hanging="360"/>
-        <w:rPr/>
-      </w:pPr>
-      <w:r>
-        <w:rPr>
-          <w:rtl w:val="0"/>
-        </w:rPr>
-        <w:t xml:space="preserve">Ontology alignments: Data / Schema / Behavior Augmentations. Model / Schema / Upper / Domains: purposes / gestures (MVC / DCI Mappings / Transforms) layers. Example:</w:t>
-      </w:r>
-    </w:p>
-    <w:p>
-      <w:pPr>
-        <w:numPr>
-          <w:ilvl w:val="0"/>
-          <w:numId w:val="1"/>
-        </w:numPr>
-        <w:pBdr>
-          <w:top w:space="0" w:sz="0" w:val="nil"/>
-          <w:left w:space="0" w:sz="0" w:val="nil"/>
-          <w:bottom w:space="0" w:sz="0" w:val="nil"/>
-          <w:right w:space="0" w:sz="0" w:val="nil"/>
-          <w:between w:space="0" w:sz="0" w:val="nil"/>
-        </w:pBdr>
-        <w:shd w:fill="auto" w:val="clear"/>
-        <w:ind w:left="600" w:hanging="360"/>
-        <w:rPr/>
-      </w:pPr>
-      <w:r>
-        <w:rPr>
-          <w:rtl w:val="0"/>
-        </w:rPr>
-        <w:t xml:space="preserve">Occurring / Context (Statements / Kinds)</w:t>
-      </w:r>
-    </w:p>
-    <w:p>
-      <w:pPr>
-        <w:numPr>
-          <w:ilvl w:val="0"/>
-          <w:numId w:val="1"/>
-        </w:numPr>
-        <w:pBdr>
-          <w:top w:space="0" w:sz="0" w:val="nil"/>
-          <w:left w:space="0" w:sz="0" w:val="nil"/>
-          <w:bottom w:space="0" w:sz="0" w:val="nil"/>
-          <w:right w:space="0" w:sz="0" w:val="nil"/>
-          <w:between w:space="0" w:sz="0" w:val="nil"/>
-        </w:pBdr>
-        <w:shd w:fill="auto" w:val="clear"/>
-        <w:ind w:left="600" w:hanging="360"/>
-        <w:rPr/>
-      </w:pPr>
-      <w:r>
-        <w:rPr>
-          <w:rtl w:val="0"/>
-        </w:rPr>
-        <w:t xml:space="preserve">Roles (Metaclass, Class, Occurrence, Context, Role)</w:t>
-      </w:r>
-    </w:p>
-    <w:p>
-      <w:pPr>
-        <w:numPr>
-          <w:ilvl w:val="0"/>
-          <w:numId w:val="1"/>
-        </w:numPr>
-        <w:pBdr>
-          <w:top w:space="0" w:sz="0" w:val="nil"/>
-          <w:left w:space="0" w:sz="0" w:val="nil"/>
-          <w:bottom w:space="0" w:sz="0" w:val="nil"/>
-          <w:right w:space="0" w:sz="0" w:val="nil"/>
-          <w:between w:space="0" w:sz="0" w:val="nil"/>
-        </w:pBdr>
-        <w:shd w:fill="auto" w:val="clear"/>
-        <w:ind w:left="600" w:hanging="360"/>
-        <w:rPr/>
-      </w:pPr>
-      <w:r>
-        <w:rPr>
-          <w:rtl w:val="0"/>
-        </w:rPr>
-        <w:t xml:space="preserve">MVC / DCI Mappings / Transforms. Example: Forms, Purpose, Gestures, Actors, Roles. Data / Schema / Behavior alignment.</w:t>
-      </w:r>
-    </w:p>
-    <w:p>
-      <w:pPr>
-        <w:numPr>
-          <w:ilvl w:val="0"/>
-          <w:numId w:val="1"/>
-        </w:numPr>
-        <w:pBdr>
-          <w:top w:space="0" w:sz="0" w:val="nil"/>
-          <w:left w:space="0" w:sz="0" w:val="nil"/>
-          <w:bottom w:space="0" w:sz="0" w:val="nil"/>
-          <w:right w:space="0" w:sz="0" w:val="nil"/>
-          <w:between w:space="0" w:sz="0" w:val="nil"/>
-        </w:pBdr>
-        <w:shd w:fill="auto" w:val="clear"/>
-        <w:ind w:left="600" w:hanging="360"/>
-        <w:rPr/>
-      </w:pPr>
-      <w:r>
-        <w:rPr>
-          <w:rtl w:val="0"/>
-        </w:rPr>
-        <w:t xml:space="preserve">ESB: Endpoints, Features, Interfaces, Service Process Description / Discovery. Reactive Events Subscriptions. HATEOAS Endpoints "autowiring".</w:t>
-      </w:r>
-    </w:p>
-    <w:p>
-      <w:pPr>
-        <w:numPr>
-          <w:ilvl w:val="0"/>
-          <w:numId w:val="1"/>
-        </w:numPr>
-        <w:pBdr>
-          <w:top w:space="0" w:sz="0" w:val="nil"/>
-          <w:left w:space="0" w:sz="0" w:val="nil"/>
-          <w:bottom w:space="0" w:sz="0" w:val="nil"/>
-          <w:right w:space="0" w:sz="0" w:val="nil"/>
-          <w:between w:space="0" w:sz="0" w:val="nil"/>
-        </w:pBdr>
-        <w:shd w:fill="auto" w:val="clear"/>
-        <w:ind w:left="600" w:hanging="360"/>
-        <w:rPr/>
-      </w:pPr>
-      <w:r>
-        <w:rPr>
-          <w:rtl w:val="0"/>
-        </w:rPr>
-        <w:t xml:space="preserve">BPM: Process, Steps, Flows, etc.</w:t>
-      </w:r>
-    </w:p>
-    <w:p>
-      <w:pPr>
-        <w:numPr>
-          <w:ilvl w:val="0"/>
-          <w:numId w:val="1"/>
-        </w:numPr>
-        <w:pBdr>
-          <w:top w:space="0" w:sz="0" w:val="nil"/>
-          <w:left w:space="0" w:sz="0" w:val="nil"/>
-          <w:bottom w:space="0" w:sz="0" w:val="nil"/>
-          <w:right w:space="0" w:sz="0" w:val="nil"/>
-          <w:between w:space="0" w:sz="0" w:val="nil"/>
-        </w:pBdr>
-        <w:shd w:fill="auto" w:val="clear"/>
-        <w:ind w:left="600" w:hanging="360"/>
-        <w:rPr/>
-      </w:pPr>
-      <w:r>
-        <w:rPr>
-          <w:rtl w:val="0"/>
-        </w:rPr>
-        <w:t xml:space="preserve">Augmented Actionable (Process Flows, Items Activation) CMS. Browser: HATEOAS Protocol / APIs / Augmentations. Inferred / Reified / Resolvable Data Flows. Designer: Model Pallete. Declarative core / domains types / instances browsing / discovery "wiring".</w:t>
-      </w:r>
-    </w:p>
-    <w:p>
-      <w:pPr>
-        <w:numPr>
-          <w:ilvl w:val="0"/>
-          <w:numId w:val="1"/>
-        </w:numPr>
-        <w:pBdr>
-          <w:top w:space="0" w:sz="0" w:val="nil"/>
-          <w:left w:space="0" w:sz="0" w:val="nil"/>
-          <w:bottom w:space="0" w:sz="0" w:val="nil"/>
-          <w:right w:space="0" w:sz="0" w:val="nil"/>
-          <w:between w:space="0" w:sz="0" w:val="nil"/>
-        </w:pBdr>
-        <w:shd w:fill="auto" w:val="clear"/>
-        <w:ind w:left="600" w:hanging="360"/>
-        <w:rPr/>
-      </w:pPr>
-      <w:r>
-        <w:rPr>
-          <w:rtl w:val="0"/>
-        </w:rPr>
-        <w:t xml:space="preserve">Graph Reified Grammars (upper). Terminal / Non Terminal. Rules / Productions. Mappings / Transform: browse grammar, rules, productions:</w:t>
+        <w:t xml:space="preserve">Graph Reified Grammars (upper). Contexts / Mappings. Terminal / Non Terminal. Rules / Productions. Mappings / Transform: browse grammar, rules, productions:</w:t>
       </w:r>
     </w:p>
     <w:p>

--- a/Draft.docx
+++ b/Draft.docx
@@ -1214,7 +1214,7 @@
         <w:rPr>
           <w:rtl w:val="0"/>
         </w:rPr>
-        <w:t xml:space="preserve">(Resource, Resource, Resource, Resource);</w:t>
+        <w:t xml:space="preserve">(Kinds, Resource, Resource, Resource);</w:t>
       </w:r>
     </w:p>
     <w:p>
@@ -1246,7 +1246,7 @@
         <w:rPr>
           <w:rtl w:val="0"/>
         </w:rPr>
-        <w:t xml:space="preserve">(Kind, Kind, Kind, Kind);</w:t>
+        <w:t xml:space="preserve">(Statement, Kind, Kind, Kind);</w:t>
       </w:r>
     </w:p>
     <w:p>
@@ -1278,7 +1278,7 @@
         <w:rPr>
           <w:rtl w:val="0"/>
         </w:rPr>
-        <w:t xml:space="preserve">(Context, Statement, Context, Transform);</w:t>
+        <w:t xml:space="preserve">(Context, Transform, Transform, Transform);</w:t>
       </w:r>
     </w:p>
     <w:p>
@@ -1338,6 +1338,241 @@
           <w:rtl w:val="0"/>
         </w:rPr>
         <w:t xml:space="preserve">(Mapping, Resource, ResourceMember / Op, Value);</w:t>
+      </w:r>
+    </w:p>
+    <w:p>
+      <w:pPr>
+        <w:pBdr>
+          <w:top w:space="0" w:sz="0" w:val="nil"/>
+          <w:left w:space="0" w:sz="0" w:val="nil"/>
+          <w:bottom w:space="0" w:sz="0" w:val="nil"/>
+          <w:right w:space="0" w:sz="0" w:val="nil"/>
+          <w:between w:space="0" w:sz="0" w:val="nil"/>
+        </w:pBdr>
+        <w:shd w:fill="auto" w:val="clear"/>
+        <w:ind w:left="0" w:firstLine="0"/>
+        <w:rPr/>
+      </w:pPr>
+      <w:r>
+        <w:rPr>
+          <w:rtl w:val="0"/>
+        </w:rPr>
+      </w:r>
+    </w:p>
+    <w:p>
+      <w:pPr>
+        <w:pBdr>
+          <w:top w:space="0" w:sz="0" w:val="nil"/>
+          <w:left w:space="0" w:sz="0" w:val="nil"/>
+          <w:bottom w:space="0" w:sz="0" w:val="nil"/>
+          <w:right w:space="0" w:sz="0" w:val="nil"/>
+          <w:between w:space="0" w:sz="0" w:val="nil"/>
+        </w:pBdr>
+        <w:shd w:fill="auto" w:val="clear"/>
+        <w:ind w:left="0" w:firstLine="0"/>
+        <w:rPr/>
+      </w:pPr>
+      <w:r>
+        <w:rPr>
+          <w:rtl w:val="0"/>
+        </w:rPr>
+        <w:t xml:space="preserve">Augmentations:</w:t>
+      </w:r>
+    </w:p>
+    <w:p>
+      <w:pPr>
+        <w:pBdr>
+          <w:top w:space="0" w:sz="0" w:val="nil"/>
+          <w:left w:space="0" w:sz="0" w:val="nil"/>
+          <w:bottom w:space="0" w:sz="0" w:val="nil"/>
+          <w:right w:space="0" w:sz="0" w:val="nil"/>
+          <w:between w:space="0" w:sz="0" w:val="nil"/>
+        </w:pBdr>
+        <w:shd w:fill="auto" w:val="clear"/>
+        <w:ind w:left="0" w:firstLine="0"/>
+        <w:rPr/>
+      </w:pPr>
+      <w:r>
+        <w:rPr>
+          <w:rtl w:val="0"/>
+        </w:rPr>
+        <w:t xml:space="preserve">Contexts matching Statements applied to aggregated Mapping Context Transforms. </w:t>
+      </w:r>
+    </w:p>
+    <w:p>
+      <w:pPr>
+        <w:pBdr>
+          <w:top w:space="0" w:sz="0" w:val="nil"/>
+          <w:left w:space="0" w:sz="0" w:val="nil"/>
+          <w:bottom w:space="0" w:sz="0" w:val="nil"/>
+          <w:right w:space="0" w:sz="0" w:val="nil"/>
+          <w:between w:space="0" w:sz="0" w:val="nil"/>
+        </w:pBdr>
+        <w:shd w:fill="auto" w:val="clear"/>
+        <w:ind w:left="0" w:firstLine="0"/>
+        <w:rPr/>
+      </w:pPr>
+      <w:r>
+        <w:rPr>
+          <w:rtl w:val="0"/>
+        </w:rPr>
+        <w:t xml:space="preserve">Apply Mappings Transforms. Transform Values Statement (Transform interface reifies Value as Statement Resource)</w:t>
+      </w:r>
+    </w:p>
+    <w:p>
+      <w:pPr>
+        <w:pBdr>
+          <w:top w:space="0" w:sz="0" w:val="nil"/>
+          <w:left w:space="0" w:sz="0" w:val="nil"/>
+          <w:bottom w:space="0" w:sz="0" w:val="nil"/>
+          <w:right w:space="0" w:sz="0" w:val="nil"/>
+          <w:between w:space="0" w:sz="0" w:val="nil"/>
+        </w:pBdr>
+        <w:shd w:fill="auto" w:val="clear"/>
+        <w:ind w:left="0" w:firstLine="0"/>
+        <w:rPr/>
+      </w:pPr>
+      <w:r>
+        <w:rPr>
+          <w:rtl w:val="0"/>
+        </w:rPr>
+      </w:r>
+    </w:p>
+    <w:p>
+      <w:pPr>
+        <w:pBdr>
+          <w:top w:space="0" w:sz="0" w:val="nil"/>
+          <w:left w:space="0" w:sz="0" w:val="nil"/>
+          <w:bottom w:space="0" w:sz="0" w:val="nil"/>
+          <w:right w:space="0" w:sz="0" w:val="nil"/>
+          <w:between w:space="0" w:sz="0" w:val="nil"/>
+        </w:pBdr>
+        <w:shd w:fill="auto" w:val="clear"/>
+        <w:ind w:left="0" w:firstLine="0"/>
+        <w:rPr/>
+      </w:pPr>
+      <w:r>
+        <w:rPr>
+          <w:rtl w:val="0"/>
+        </w:rPr>
+        <w:t xml:space="preserve">Implement Functional APIs:</w:t>
+      </w:r>
+    </w:p>
+    <w:p>
+      <w:pPr>
+        <w:pBdr>
+          <w:top w:space="0" w:sz="0" w:val="nil"/>
+          <w:left w:space="0" w:sz="0" w:val="nil"/>
+          <w:bottom w:space="0" w:sz="0" w:val="nil"/>
+          <w:right w:space="0" w:sz="0" w:val="nil"/>
+          <w:between w:space="0" w:sz="0" w:val="nil"/>
+        </w:pBdr>
+        <w:shd w:fill="auto" w:val="clear"/>
+        <w:ind w:left="0" w:firstLine="0"/>
+        <w:rPr/>
+      </w:pPr>
+      <w:r>
+        <w:rPr>
+          <w:rtl w:val="0"/>
+        </w:rPr>
+      </w:r>
+    </w:p>
+    <w:p>
+      <w:pPr>
+        <w:pBdr>
+          <w:top w:space="0" w:sz="0" w:val="nil"/>
+          <w:left w:space="0" w:sz="0" w:val="nil"/>
+          <w:bottom w:space="0" w:sz="0" w:val="nil"/>
+          <w:right w:space="0" w:sz="0" w:val="nil"/>
+          <w:between w:space="0" w:sz="0" w:val="nil"/>
+        </w:pBdr>
+        <w:shd w:fill="auto" w:val="clear"/>
+        <w:ind w:left="0" w:firstLine="0"/>
+        <w:rPr/>
+      </w:pPr>
+      <w:r>
+        <w:rPr>
+          <w:rtl w:val="0"/>
+        </w:rPr>
+        <w:t xml:space="preserve">Activation (Data)</w:t>
+      </w:r>
+    </w:p>
+    <w:p>
+      <w:pPr>
+        <w:pBdr>
+          <w:top w:space="0" w:sz="0" w:val="nil"/>
+          <w:left w:space="0" w:sz="0" w:val="nil"/>
+          <w:bottom w:space="0" w:sz="0" w:val="nil"/>
+          <w:right w:space="0" w:sz="0" w:val="nil"/>
+          <w:between w:space="0" w:sz="0" w:val="nil"/>
+        </w:pBdr>
+        <w:shd w:fill="auto" w:val="clear"/>
+        <w:ind w:left="0" w:firstLine="0"/>
+        <w:rPr/>
+      </w:pPr>
+      <w:r>
+        <w:rPr>
+          <w:rtl w:val="0"/>
+        </w:rPr>
+      </w:r>
+    </w:p>
+    <w:p>
+      <w:pPr>
+        <w:pBdr>
+          <w:top w:space="0" w:sz="0" w:val="nil"/>
+          <w:left w:space="0" w:sz="0" w:val="nil"/>
+          <w:bottom w:space="0" w:sz="0" w:val="nil"/>
+          <w:right w:space="0" w:sz="0" w:val="nil"/>
+          <w:between w:space="0" w:sz="0" w:val="nil"/>
+        </w:pBdr>
+        <w:shd w:fill="auto" w:val="clear"/>
+        <w:ind w:left="0" w:firstLine="0"/>
+        <w:rPr/>
+      </w:pPr>
+      <w:r>
+        <w:rPr>
+          <w:rtl w:val="0"/>
+        </w:rPr>
+        <w:t xml:space="preserve">Aggregation (Schema)</w:t>
+      </w:r>
+    </w:p>
+    <w:p>
+      <w:pPr>
+        <w:pBdr>
+          <w:top w:space="0" w:sz="0" w:val="nil"/>
+          <w:left w:space="0" w:sz="0" w:val="nil"/>
+          <w:bottom w:space="0" w:sz="0" w:val="nil"/>
+          <w:right w:space="0" w:sz="0" w:val="nil"/>
+          <w:between w:space="0" w:sz="0" w:val="nil"/>
+        </w:pBdr>
+        <w:shd w:fill="auto" w:val="clear"/>
+        <w:ind w:left="0" w:firstLine="0"/>
+        <w:rPr/>
+      </w:pPr>
+      <w:r>
+        <w:rPr>
+          <w:rtl w:val="0"/>
+        </w:rPr>
+      </w:r>
+    </w:p>
+    <w:p>
+      <w:pPr>
+        <w:pBdr>
+          <w:top w:space="0" w:sz="0" w:val="nil"/>
+          <w:left w:space="0" w:sz="0" w:val="nil"/>
+          <w:bottom w:space="0" w:sz="0" w:val="nil"/>
+          <w:right w:space="0" w:sz="0" w:val="nil"/>
+          <w:between w:space="0" w:sz="0" w:val="nil"/>
+        </w:pBdr>
+        <w:shd w:fill="auto" w:val="clear"/>
+        <w:ind w:left="0" w:firstLine="0"/>
+        <w:rPr/>
+      </w:pPr>
+      <w:r>
+        <w:rPr>
+          <w:rtl w:val="0"/>
+        </w:rPr>
+        <w:t xml:space="preserve">Alignment (Behavior)</w:t>
       </w:r>
     </w:p>
     <w:p>

--- a/Draft.docx
+++ b/Draft.docx
@@ -3379,25 +3379,258 @@
     </w:p>
     <w:p>
       <w:pPr>
+        <w:pBdr>
+          <w:top w:space="0" w:sz="0" w:val="nil"/>
+          <w:left w:space="0" w:sz="0" w:val="nil"/>
+          <w:bottom w:space="0" w:sz="0" w:val="nil"/>
+          <w:right w:space="0" w:sz="0" w:val="nil"/>
+          <w:between w:space="0" w:sz="0" w:val="nil"/>
+        </w:pBdr>
+        <w:shd w:fill="auto" w:val="clear"/>
+        <w:rPr/>
+      </w:pPr>
+      <w:r>
+        <w:rPr>
+          <w:rtl w:val="0"/>
+        </w:rPr>
+      </w:r>
+    </w:p>
+    <w:p>
+      <w:pPr>
         <w:numPr>
           <w:ilvl w:val="0"/>
-          <w:numId w:val="1"/>
+          <w:numId w:val="2"/>
         </w:numPr>
-        <w:pBdr>
-          <w:top w:space="0" w:sz="0" w:val="nil"/>
-          <w:left w:space="0" w:sz="0" w:val="nil"/>
-          <w:bottom w:space="0" w:sz="0" w:val="nil"/>
-          <w:right w:space="0" w:sz="0" w:val="nil"/>
-          <w:between w:space="0" w:sz="0" w:val="nil"/>
-        </w:pBdr>
-        <w:shd w:fill="auto" w:val="clear"/>
         <w:ind w:left="600" w:hanging="360"/>
-        <w:rPr/>
-      </w:pPr>
-      <w:r>
-        <w:rPr>
-          <w:rtl w:val="0"/>
-        </w:rPr>
+      </w:pPr>
+      <w:r>
+        <w:rPr>
+          <w:rtl w:val="0"/>
+        </w:rPr>
+        <w:t xml:space="preserve">Quads: Resource (type).of(Type inst)</w:t>
+      </w:r>
+    </w:p>
+    <w:p>
+      <w:pPr>
+        <w:numPr>
+          <w:ilvl w:val="0"/>
+          <w:numId w:val="2"/>
+        </w:numPr>
+        <w:ind w:left="600" w:hanging="360"/>
+      </w:pPr>
+      <w:r>
+        <w:rPr>
+          <w:rtl w:val="0"/>
+        </w:rPr>
+        <w:t xml:space="preserve">Type insts occurrences: type static map: inst, list of occurs.</w:t>
+      </w:r>
+    </w:p>
+    <w:p>
+      <w:pPr>
+        <w:numPr>
+          <w:ilvl w:val="0"/>
+          <w:numId w:val="2"/>
+        </w:numPr>
+        <w:ind w:left="600" w:hanging="360"/>
+      </w:pPr>
+      <w:r>
+        <w:rPr>
+          <w:rtl w:val="0"/>
+        </w:rPr>
+        <w:t xml:space="preserve">Resource&lt;T : OntResource&gt;::OntResource::unit / join / bind</w:t>
+      </w:r>
+    </w:p>
+    <w:p>
+      <w:pPr>
+        <w:numPr>
+          <w:ilvl w:val="0"/>
+          <w:numId w:val="2"/>
+        </w:numPr>
+        <w:ind w:left="600" w:hanging="360"/>
+      </w:pPr>
+      <w:r>
+        <w:rPr>
+          <w:rtl w:val="0"/>
+        </w:rPr>
+        <w:t xml:space="preserve">Map, flatMap, composition. Dynamic types / transforms: Kinds.</w:t>
+      </w:r>
+    </w:p>
+    <w:p>
+      <w:pPr>
+        <w:numPr>
+          <w:ilvl w:val="0"/>
+          <w:numId w:val="2"/>
+        </w:numPr>
+        <w:ind w:left="600" w:hanging="360"/>
+      </w:pPr>
+      <w:r>
+        <w:rPr>
+          <w:rtl w:val="0"/>
+        </w:rPr>
+        <w:t xml:space="preserve">Integration / Alignments: OntResource I/O Adapters. Smart ESB (Subscriptions / Dataflow). Augmentations.</w:t>
+      </w:r>
+    </w:p>
+    <w:p>
+      <w:pPr>
+        <w:numPr>
+          <w:ilvl w:val="0"/>
+          <w:numId w:val="2"/>
+        </w:numPr>
+        <w:ind w:left="600" w:hanging="360"/>
+      </w:pPr>
+      <w:r>
+        <w:rPr>
+          <w:rtl w:val="0"/>
+        </w:rPr>
+        <w:t xml:space="preserve">Services Facade: OntResource: gettets metaclass, class, instance, context, occurrence, role in context. MVC DCI: HATEOAS Functional Domain. Generic REST Object Viewer / Browser. Activation. Declarative Services Endpoints (saved queries / state flows). Data Flow Forms: Transforms specs. Order / Facets.</w:t>
+      </w:r>
+    </w:p>
+    <w:p>
+      <w:pPr>
+        <w:numPr>
+          <w:ilvl w:val="0"/>
+          <w:numId w:val="2"/>
+        </w:numPr>
+        <w:ind w:left="600" w:hanging="360"/>
+      </w:pPr>
+      <w:r>
+        <w:rPr>
+          <w:rtl w:val="0"/>
+        </w:rPr>
+      </w:r>
+    </w:p>
+    <w:p>
+      <w:pPr>
+        <w:numPr>
+          <w:ilvl w:val="0"/>
+          <w:numId w:val="2"/>
+        </w:numPr>
+        <w:ind w:left="600" w:hanging="360"/>
+      </w:pPr>
+      <w:r>
+        <w:rPr>
+          <w:rtl w:val="0"/>
+        </w:rPr>
+        <w:t xml:space="preserve">Occurrence (Resource</w:t>
+      </w:r>
+    </w:p>
+    <w:p>
+      <w:pPr>
+        <w:numPr>
+          <w:ilvl w:val="0"/>
+          <w:numId w:val="2"/>
+        </w:numPr>
+        <w:ind w:left="600" w:hanging="360"/>
+      </w:pPr>
+      <w:r>
+        <w:rPr>
+          <w:rtl w:val="0"/>
+        </w:rPr>
+        <w:t xml:space="preserve">Resource (Role</w:t>
+      </w:r>
+    </w:p>
+    <w:p>
+      <w:pPr>
+        <w:numPr>
+          <w:ilvl w:val="0"/>
+          <w:numId w:val="2"/>
+        </w:numPr>
+        <w:ind w:left="600" w:hanging="360"/>
+      </w:pPr>
+      <w:r>
+        <w:rPr>
+          <w:rtl w:val="0"/>
+        </w:rPr>
+        <w:t xml:space="preserve">Role (Context</w:t>
+      </w:r>
+    </w:p>
+    <w:p>
+      <w:pPr>
+        <w:numPr>
+          <w:ilvl w:val="0"/>
+          <w:numId w:val="2"/>
+        </w:numPr>
+        <w:ind w:left="600" w:hanging="360"/>
+      </w:pPr>
+      <w:r>
+        <w:rPr>
+          <w:rtl w:val="0"/>
+        </w:rPr>
+        <w:t xml:space="preserve">Context (Kind</w:t>
+      </w:r>
+    </w:p>
+    <w:p>
+      <w:pPr>
+        <w:numPr>
+          <w:ilvl w:val="0"/>
+          <w:numId w:val="2"/>
+        </w:numPr>
+        <w:ind w:left="600" w:hanging="360"/>
+      </w:pPr>
+      <w:r>
+        <w:rPr>
+          <w:rtl w:val="0"/>
+        </w:rPr>
+        <w:t xml:space="preserve">Kind</w:t>
+      </w:r>
+    </w:p>
+    <w:p>
+      <w:pPr>
+        <w:numPr>
+          <w:ilvl w:val="0"/>
+          <w:numId w:val="2"/>
+        </w:numPr>
+        <w:ind w:left="600" w:hanging="360"/>
+      </w:pPr>
+      <w:r>
+        <w:rPr>
+          <w:rtl w:val="0"/>
+        </w:rPr>
+        <w:t xml:space="preserve">Resources, Kinds, Statements, Contexts, Mappings, Transforms.</w:t>
+      </w:r>
+    </w:p>
+    <w:p>
+      <w:pPr>
+        <w:numPr>
+          <w:ilvl w:val="0"/>
+          <w:numId w:val="2"/>
+        </w:numPr>
+        <w:ind w:left="600" w:hanging="360"/>
+      </w:pPr>
+      <w:r>
+        <w:rPr>
+          <w:rtl w:val="0"/>
+        </w:rPr>
+      </w:r>
+    </w:p>
+    <w:p>
+      <w:pPr>
+        <w:numPr>
+          <w:ilvl w:val="0"/>
+          <w:numId w:val="2"/>
+        </w:numPr>
+        <w:ind w:left="600" w:hanging="360"/>
+      </w:pPr>
+      <w:r>
+        <w:rPr>
+          <w:rtl w:val="0"/>
+        </w:rPr>
+        <w:t xml:space="preserve">Supertype / subtype: kinds, contexts, statements</w:t>
+      </w:r>
+    </w:p>
+    <w:p>
+      <w:pPr>
+        <w:numPr>
+          <w:ilvl w:val="0"/>
+          <w:numId w:val="2"/>
+        </w:numPr>
+        <w:ind w:left="600" w:hanging="360"/>
+      </w:pPr>
+      <w:r>
+        <w:rPr>
+          <w:rtl w:val="0"/>
+        </w:rPr>
+        <w:t xml:space="preserve">Context, statement, mapping, transforms Data flows. Order relations / mappings.</w:t>
       </w:r>
     </w:p>
     <w:p>
@@ -3630,8 +3863,211 @@
       </w:rPr>
     </w:lvl>
   </w:abstractNum>
+  <w:abstractNum w:abstractNumId="2">
+    <w:lvl w:ilvl="0">
+      <w:start w:val="1"/>
+      <w:numFmt w:val="bullet"/>
+      <w:lvlText w:val="●"/>
+      <w:lvlJc w:val="left"/>
+      <w:pPr>
+        <w:ind w:left="600" w:hanging="360"/>
+      </w:pPr>
+      <w:rPr>
+        <w:rFonts w:ascii="Arial" w:cs="Arial" w:eastAsia="Arial" w:hAnsi="Arial"/>
+        <w:b w:val="0"/>
+        <w:i w:val="0"/>
+        <w:smallCaps w:val="0"/>
+        <w:strike w:val="0"/>
+        <w:color w:val="000000"/>
+        <w:sz w:val="22"/>
+        <w:szCs w:val="22"/>
+        <w:u w:val="none"/>
+        <w:shd w:fill="auto" w:val="clear"/>
+        <w:vertAlign w:val="baseline"/>
+      </w:rPr>
+    </w:lvl>
+    <w:lvl w:ilvl="1">
+      <w:start w:val="1"/>
+      <w:numFmt w:val="bullet"/>
+      <w:lvlText w:val="○"/>
+      <w:lvlJc w:val="left"/>
+      <w:pPr>
+        <w:ind w:left="1440" w:hanging="360"/>
+      </w:pPr>
+      <w:rPr>
+        <w:rFonts w:ascii="Arial" w:cs="Arial" w:eastAsia="Arial" w:hAnsi="Arial"/>
+        <w:b w:val="0"/>
+        <w:i w:val="0"/>
+        <w:smallCaps w:val="0"/>
+        <w:strike w:val="0"/>
+        <w:color w:val="000000"/>
+        <w:sz w:val="22"/>
+        <w:szCs w:val="22"/>
+        <w:u w:val="none"/>
+        <w:shd w:fill="auto" w:val="clear"/>
+        <w:vertAlign w:val="baseline"/>
+      </w:rPr>
+    </w:lvl>
+    <w:lvl w:ilvl="2">
+      <w:start w:val="1"/>
+      <w:numFmt w:val="bullet"/>
+      <w:lvlText w:val="■"/>
+      <w:lvlJc w:val="left"/>
+      <w:pPr>
+        <w:ind w:left="2160" w:hanging="360"/>
+      </w:pPr>
+      <w:rPr>
+        <w:rFonts w:ascii="Arial" w:cs="Arial" w:eastAsia="Arial" w:hAnsi="Arial"/>
+        <w:b w:val="0"/>
+        <w:i w:val="0"/>
+        <w:smallCaps w:val="0"/>
+        <w:strike w:val="0"/>
+        <w:color w:val="000000"/>
+        <w:sz w:val="22"/>
+        <w:szCs w:val="22"/>
+        <w:u w:val="none"/>
+        <w:shd w:fill="auto" w:val="clear"/>
+        <w:vertAlign w:val="baseline"/>
+      </w:rPr>
+    </w:lvl>
+    <w:lvl w:ilvl="3">
+      <w:start w:val="1"/>
+      <w:numFmt w:val="bullet"/>
+      <w:lvlText w:val="■"/>
+      <w:lvlJc w:val="left"/>
+      <w:pPr>
+        <w:ind w:left="2880" w:hanging="360"/>
+      </w:pPr>
+      <w:rPr>
+        <w:rFonts w:ascii="Arial" w:cs="Arial" w:eastAsia="Arial" w:hAnsi="Arial"/>
+        <w:b w:val="0"/>
+        <w:i w:val="0"/>
+        <w:smallCaps w:val="0"/>
+        <w:strike w:val="0"/>
+        <w:color w:val="000000"/>
+        <w:sz w:val="22"/>
+        <w:szCs w:val="22"/>
+        <w:u w:val="none"/>
+        <w:shd w:fill="auto" w:val="clear"/>
+        <w:vertAlign w:val="baseline"/>
+      </w:rPr>
+    </w:lvl>
+    <w:lvl w:ilvl="4">
+      <w:start w:val="1"/>
+      <w:numFmt w:val="bullet"/>
+      <w:lvlText w:val="■"/>
+      <w:lvlJc w:val="left"/>
+      <w:pPr>
+        <w:ind w:left="3600" w:hanging="360"/>
+      </w:pPr>
+      <w:rPr>
+        <w:rFonts w:ascii="Arial" w:cs="Arial" w:eastAsia="Arial" w:hAnsi="Arial"/>
+        <w:b w:val="0"/>
+        <w:i w:val="0"/>
+        <w:smallCaps w:val="0"/>
+        <w:strike w:val="0"/>
+        <w:color w:val="000000"/>
+        <w:sz w:val="22"/>
+        <w:szCs w:val="22"/>
+        <w:u w:val="none"/>
+        <w:shd w:fill="auto" w:val="clear"/>
+        <w:vertAlign w:val="baseline"/>
+      </w:rPr>
+    </w:lvl>
+    <w:lvl w:ilvl="5">
+      <w:start w:val="1"/>
+      <w:numFmt w:val="bullet"/>
+      <w:lvlText w:val="■"/>
+      <w:lvlJc w:val="left"/>
+      <w:pPr>
+        <w:ind w:left="4320" w:hanging="360"/>
+      </w:pPr>
+      <w:rPr>
+        <w:rFonts w:ascii="Arial" w:cs="Arial" w:eastAsia="Arial" w:hAnsi="Arial"/>
+        <w:b w:val="0"/>
+        <w:i w:val="0"/>
+        <w:smallCaps w:val="0"/>
+        <w:strike w:val="0"/>
+        <w:color w:val="000000"/>
+        <w:sz w:val="22"/>
+        <w:szCs w:val="22"/>
+        <w:u w:val="none"/>
+        <w:shd w:fill="auto" w:val="clear"/>
+        <w:vertAlign w:val="baseline"/>
+      </w:rPr>
+    </w:lvl>
+    <w:lvl w:ilvl="6">
+      <w:start w:val="1"/>
+      <w:numFmt w:val="bullet"/>
+      <w:lvlText w:val="■"/>
+      <w:lvlJc w:val="left"/>
+      <w:pPr>
+        <w:ind w:left="5040" w:hanging="360"/>
+      </w:pPr>
+      <w:rPr>
+        <w:rFonts w:ascii="Arial" w:cs="Arial" w:eastAsia="Arial" w:hAnsi="Arial"/>
+        <w:b w:val="0"/>
+        <w:i w:val="0"/>
+        <w:smallCaps w:val="0"/>
+        <w:strike w:val="0"/>
+        <w:color w:val="000000"/>
+        <w:sz w:val="22"/>
+        <w:szCs w:val="22"/>
+        <w:u w:val="none"/>
+        <w:shd w:fill="auto" w:val="clear"/>
+        <w:vertAlign w:val="baseline"/>
+      </w:rPr>
+    </w:lvl>
+    <w:lvl w:ilvl="7">
+      <w:start w:val="1"/>
+      <w:numFmt w:val="bullet"/>
+      <w:lvlText w:val="■"/>
+      <w:lvlJc w:val="left"/>
+      <w:pPr>
+        <w:ind w:left="5760" w:hanging="360"/>
+      </w:pPr>
+      <w:rPr>
+        <w:rFonts w:ascii="Arial" w:cs="Arial" w:eastAsia="Arial" w:hAnsi="Arial"/>
+        <w:b w:val="0"/>
+        <w:i w:val="0"/>
+        <w:smallCaps w:val="0"/>
+        <w:strike w:val="0"/>
+        <w:color w:val="000000"/>
+        <w:sz w:val="22"/>
+        <w:szCs w:val="22"/>
+        <w:u w:val="none"/>
+        <w:shd w:fill="auto" w:val="clear"/>
+        <w:vertAlign w:val="baseline"/>
+      </w:rPr>
+    </w:lvl>
+    <w:lvl w:ilvl="8">
+      <w:start w:val="1"/>
+      <w:numFmt w:val="bullet"/>
+      <w:lvlText w:val="■"/>
+      <w:lvlJc w:val="left"/>
+      <w:pPr>
+        <w:ind w:left="6480" w:hanging="360"/>
+      </w:pPr>
+      <w:rPr>
+        <w:rFonts w:ascii="Arial" w:cs="Arial" w:eastAsia="Arial" w:hAnsi="Arial"/>
+        <w:b w:val="0"/>
+        <w:i w:val="0"/>
+        <w:smallCaps w:val="0"/>
+        <w:strike w:val="0"/>
+        <w:color w:val="000000"/>
+        <w:sz w:val="22"/>
+        <w:szCs w:val="22"/>
+        <w:u w:val="none"/>
+        <w:shd w:fill="auto" w:val="clear"/>
+        <w:vertAlign w:val="baseline"/>
+      </w:rPr>
+    </w:lvl>
+  </w:abstractNum>
   <w:num w:numId="1">
     <w:abstractNumId w:val="1"/>
+  </w:num>
+  <w:num w:numId="2">
+    <w:abstractNumId w:val="2"/>
   </w:num>
 </w:numbering>
 </file>

--- a/Draft.docx
+++ b/Draft.docx
@@ -2003,87 +2003,87 @@
         <w:rPr>
           <w:rtl w:val="0"/>
         </w:rPr>
-        <w:t xml:space="preserve">(Dimension, Measure, Unit, Value);</w:t>
-      </w:r>
-    </w:p>
-    <w:p>
-      <w:pPr>
-        <w:pBdr>
-          <w:top w:space="0" w:sz="0" w:val="nil"/>
-          <w:left w:space="0" w:sz="0" w:val="nil"/>
-          <w:bottom w:space="0" w:sz="0" w:val="nil"/>
-          <w:right w:space="0" w:sz="0" w:val="nil"/>
-          <w:between w:space="0" w:sz="0" w:val="nil"/>
-        </w:pBdr>
-        <w:shd w:fill="auto" w:val="clear"/>
-        <w:ind w:left="0" w:firstLine="0"/>
-        <w:rPr/>
-      </w:pPr>
-      <w:r>
-        <w:rPr>
-          <w:rtl w:val="0"/>
-        </w:rPr>
-        <w:t xml:space="preserve">(Relationship, Relation, Role, Player);</w:t>
-      </w:r>
-    </w:p>
-    <w:p>
-      <w:pPr>
-        <w:pBdr>
-          <w:top w:space="0" w:sz="0" w:val="nil"/>
-          <w:left w:space="0" w:sz="0" w:val="nil"/>
-          <w:bottom w:space="0" w:sz="0" w:val="nil"/>
-          <w:right w:space="0" w:sz="0" w:val="nil"/>
-          <w:between w:space="0" w:sz="0" w:val="nil"/>
-        </w:pBdr>
-        <w:shd w:fill="auto" w:val="clear"/>
-        <w:ind w:left="0" w:firstLine="0"/>
-        <w:rPr/>
-      </w:pPr>
-      <w:r>
-        <w:rPr>
-          <w:rtl w:val="0"/>
-        </w:rPr>
-        <w:t xml:space="preserve">(Time, 1h, mins, 60m);</w:t>
-      </w:r>
-    </w:p>
-    <w:p>
-      <w:pPr>
-        <w:pBdr>
-          <w:top w:space="0" w:sz="0" w:val="nil"/>
-          <w:left w:space="0" w:sz="0" w:val="nil"/>
-          <w:bottom w:space="0" w:sz="0" w:val="nil"/>
-          <w:right w:space="0" w:sz="0" w:val="nil"/>
-          <w:between w:space="0" w:sz="0" w:val="nil"/>
-        </w:pBdr>
-        <w:shd w:fill="auto" w:val="clear"/>
-        <w:ind w:left="0" w:firstLine="0"/>
-        <w:rPr/>
-      </w:pPr>
-      <w:r>
-        <w:rPr>
-          <w:rtl w:val="0"/>
-        </w:rPr>
-        <w:t xml:space="preserve">(Working, 1h, USD, 40);</w:t>
-      </w:r>
-    </w:p>
-    <w:p>
-      <w:pPr>
-        <w:pBdr>
-          <w:top w:space="0" w:sz="0" w:val="nil"/>
-          <w:left w:space="0" w:sz="0" w:val="nil"/>
-          <w:bottom w:space="0" w:sz="0" w:val="nil"/>
-          <w:right w:space="0" w:sz="0" w:val="nil"/>
-          <w:between w:space="0" w:sz="0" w:val="nil"/>
-        </w:pBdr>
-        <w:shd w:fill="auto" w:val="clear"/>
-        <w:ind w:left="0" w:firstLine="0"/>
-        <w:rPr/>
-      </w:pPr>
-      <w:r>
-        <w:rPr>
-          <w:rtl w:val="0"/>
-        </w:rPr>
-        <w:t xml:space="preserve">(Working, 160h, USD, ?);</w:t>
+      </w:r>
+    </w:p>
+    <w:p>
+      <w:pPr>
+        <w:rPr/>
+      </w:pPr>
+      <w:r>
+        <w:rPr>
+          <w:rtl w:val="0"/>
+        </w:rPr>
+        <w:t xml:space="preserve">(Relationship : Relationship Kind, Relation : Kind Statements, Role : Kind, Player : Resource);</w:t>
+      </w:r>
+    </w:p>
+    <w:p>
+      <w:pPr>
+        <w:rPr/>
+      </w:pPr>
+      <w:r>
+        <w:rPr>
+          <w:rtl w:val="0"/>
+        </w:rPr>
+        <w:t xml:space="preserve">(Working, workingRelationStmts, position, CTO);</w:t>
+      </w:r>
+    </w:p>
+    <w:p>
+      <w:pPr>
+        <w:pBdr>
+          <w:top w:space="0" w:sz="0" w:val="nil"/>
+          <w:left w:space="0" w:sz="0" w:val="nil"/>
+          <w:bottom w:space="0" w:sz="0" w:val="nil"/>
+          <w:right w:space="0" w:sz="0" w:val="nil"/>
+          <w:between w:space="0" w:sz="0" w:val="nil"/>
+        </w:pBdr>
+        <w:shd w:fill="auto" w:val="clear"/>
+        <w:ind w:left="0" w:firstLine="0"/>
+        <w:rPr/>
+      </w:pPr>
+      <w:r>
+        <w:rPr>
+          <w:rtl w:val="0"/>
+        </w:rPr>
+      </w:r>
+    </w:p>
+    <w:p>
+      <w:pPr>
+        <w:pBdr>
+          <w:top w:space="0" w:sz="0" w:val="nil"/>
+          <w:left w:space="0" w:sz="0" w:val="nil"/>
+          <w:bottom w:space="0" w:sz="0" w:val="nil"/>
+          <w:right w:space="0" w:sz="0" w:val="nil"/>
+          <w:between w:space="0" w:sz="0" w:val="nil"/>
+        </w:pBdr>
+        <w:shd w:fill="auto" w:val="clear"/>
+        <w:ind w:left="0" w:firstLine="0"/>
+        <w:rPr/>
+      </w:pPr>
+      <w:r>
+        <w:rPr>
+          <w:rtl w:val="0"/>
+        </w:rPr>
+        <w:t xml:space="preserve">(Dimension : Relationship, Measure : Relation, Unit : Kind, Value : Resource);</w:t>
+      </w:r>
+    </w:p>
+    <w:p>
+      <w:pPr>
+        <w:pBdr>
+          <w:top w:space="0" w:sz="0" w:val="nil"/>
+          <w:left w:space="0" w:sz="0" w:val="nil"/>
+          <w:bottom w:space="0" w:sz="0" w:val="nil"/>
+          <w:right w:space="0" w:sz="0" w:val="nil"/>
+          <w:between w:space="0" w:sz="0" w:val="nil"/>
+        </w:pBdr>
+        <w:shd w:fill="auto" w:val="clear"/>
+        <w:ind w:left="0" w:firstLine="0"/>
+        <w:rPr/>
+      </w:pPr>
+      <w:r>
+        <w:rPr>
+          <w:rtl w:val="0"/>
+        </w:rPr>
+        <w:t xml:space="preserve">(Time, oneHourStmt, minutes, 60);</w:t>
       </w:r>
     </w:p>
     <w:p>
@@ -2929,6 +2929,464 @@
     <w:p>
       <w:pPr>
         <w:ind w:left="0" w:firstLine="0"/>
+        <w:rPr/>
+      </w:pPr>
+      <w:r>
+        <w:rPr>
+          <w:rtl w:val="0"/>
+        </w:rPr>
+      </w:r>
+    </w:p>
+    <w:p>
+      <w:pPr>
+        <w:numPr>
+          <w:ilvl w:val="0"/>
+          <w:numId w:val="2"/>
+        </w:numPr>
+        <w:ind w:left="600" w:hanging="360"/>
+        <w:rPr/>
+      </w:pPr>
+      <w:r>
+        <w:rPr>
+          <w:rtl w:val="0"/>
+        </w:rPr>
+        <w:t xml:space="preserve">Notes:</w:t>
+      </w:r>
+    </w:p>
+    <w:p>
+      <w:pPr>
+        <w:numPr>
+          <w:ilvl w:val="0"/>
+          <w:numId w:val="2"/>
+        </w:numPr>
+        <w:ind w:left="600" w:hanging="360"/>
+        <w:rPr/>
+      </w:pPr>
+      <w:r>
+        <w:rPr>
+          <w:rtl w:val="0"/>
+        </w:rPr>
+        <w:t xml:space="preserve">URN : Resource (alignments). Primitives.</w:t>
+      </w:r>
+    </w:p>
+    <w:p>
+      <w:pPr>
+        <w:numPr>
+          <w:ilvl w:val="0"/>
+          <w:numId w:val="2"/>
+        </w:numPr>
+        <w:pBdr>
+          <w:top w:space="0" w:sz="0" w:val="nil"/>
+          <w:left w:space="0" w:sz="0" w:val="nil"/>
+          <w:bottom w:space="0" w:sz="0" w:val="nil"/>
+          <w:right w:space="0" w:sz="0" w:val="nil"/>
+          <w:between w:space="0" w:sz="0" w:val="nil"/>
+        </w:pBdr>
+        <w:shd w:fill="auto" w:val="clear"/>
+        <w:ind w:left="600" w:hanging="360"/>
+        <w:rPr/>
+      </w:pPr>
+      <w:r>
+        <w:rPr>
+          <w:rtl w:val="0"/>
+        </w:rPr>
+        <w:t xml:space="preserve">Resource : Root Category. URN : Source / Surrogate Key / Crafted. Naming / Encodings (below).</w:t>
+      </w:r>
+    </w:p>
+    <w:p>
+      <w:pPr>
+        <w:numPr>
+          <w:ilvl w:val="0"/>
+          <w:numId w:val="2"/>
+        </w:numPr>
+        <w:pBdr>
+          <w:top w:space="0" w:sz="0" w:val="nil"/>
+          <w:left w:space="0" w:sz="0" w:val="nil"/>
+          <w:bottom w:space="0" w:sz="0" w:val="nil"/>
+          <w:right w:space="0" w:sz="0" w:val="nil"/>
+          <w:between w:space="0" w:sz="0" w:val="nil"/>
+        </w:pBdr>
+        <w:shd w:fill="auto" w:val="clear"/>
+        <w:ind w:left="600" w:hanging="360"/>
+        <w:rPr/>
+      </w:pPr>
+      <w:r>
+        <w:rPr>
+          <w:rtl w:val="0"/>
+        </w:rPr>
+        <w:t xml:space="preserve">Ontology alignments: Data / Schema / Behavior Augmentations. Model / Schema / Upper / Domains: purposes / gestures (MVC / DCI Mappings / Transforms) layers. Example:</w:t>
+      </w:r>
+    </w:p>
+    <w:p>
+      <w:pPr>
+        <w:numPr>
+          <w:ilvl w:val="0"/>
+          <w:numId w:val="2"/>
+        </w:numPr>
+        <w:pBdr>
+          <w:top w:space="0" w:sz="0" w:val="nil"/>
+          <w:left w:space="0" w:sz="0" w:val="nil"/>
+          <w:bottom w:space="0" w:sz="0" w:val="nil"/>
+          <w:right w:space="0" w:sz="0" w:val="nil"/>
+          <w:between w:space="0" w:sz="0" w:val="nil"/>
+        </w:pBdr>
+        <w:shd w:fill="auto" w:val="clear"/>
+        <w:ind w:left="600" w:hanging="360"/>
+        <w:rPr/>
+      </w:pPr>
+      <w:r>
+        <w:rPr>
+          <w:rtl w:val="0"/>
+        </w:rPr>
+        <w:t xml:space="preserve">Occurring / Context (Statements / Kinds)</w:t>
+      </w:r>
+    </w:p>
+    <w:p>
+      <w:pPr>
+        <w:numPr>
+          <w:ilvl w:val="0"/>
+          <w:numId w:val="2"/>
+        </w:numPr>
+        <w:pBdr>
+          <w:top w:space="0" w:sz="0" w:val="nil"/>
+          <w:left w:space="0" w:sz="0" w:val="nil"/>
+          <w:bottom w:space="0" w:sz="0" w:val="nil"/>
+          <w:right w:space="0" w:sz="0" w:val="nil"/>
+          <w:between w:space="0" w:sz="0" w:val="nil"/>
+        </w:pBdr>
+        <w:shd w:fill="auto" w:val="clear"/>
+        <w:ind w:left="600" w:hanging="360"/>
+        <w:rPr/>
+      </w:pPr>
+      <w:r>
+        <w:rPr>
+          <w:rtl w:val="0"/>
+        </w:rPr>
+        <w:t xml:space="preserve">Roles (Metaclass, Class, Occurrence, Context, Role)</w:t>
+      </w:r>
+    </w:p>
+    <w:p>
+      <w:pPr>
+        <w:numPr>
+          <w:ilvl w:val="0"/>
+          <w:numId w:val="2"/>
+        </w:numPr>
+        <w:pBdr>
+          <w:top w:space="0" w:sz="0" w:val="nil"/>
+          <w:left w:space="0" w:sz="0" w:val="nil"/>
+          <w:bottom w:space="0" w:sz="0" w:val="nil"/>
+          <w:right w:space="0" w:sz="0" w:val="nil"/>
+          <w:between w:space="0" w:sz="0" w:val="nil"/>
+        </w:pBdr>
+        <w:shd w:fill="auto" w:val="clear"/>
+        <w:ind w:left="600" w:hanging="360"/>
+        <w:rPr/>
+      </w:pPr>
+      <w:r>
+        <w:rPr>
+          <w:rtl w:val="0"/>
+        </w:rPr>
+        <w:t xml:space="preserve">MVC / DCI Mappings / Transforms. Example: Forms, Purpose, Gestures, Actors, Roles. Data / Schema / Behavior alignment.</w:t>
+      </w:r>
+    </w:p>
+    <w:p>
+      <w:pPr>
+        <w:numPr>
+          <w:ilvl w:val="0"/>
+          <w:numId w:val="2"/>
+        </w:numPr>
+        <w:pBdr>
+          <w:top w:space="0" w:sz="0" w:val="nil"/>
+          <w:left w:space="0" w:sz="0" w:val="nil"/>
+          <w:bottom w:space="0" w:sz="0" w:val="nil"/>
+          <w:right w:space="0" w:sz="0" w:val="nil"/>
+          <w:between w:space="0" w:sz="0" w:val="nil"/>
+        </w:pBdr>
+        <w:shd w:fill="auto" w:val="clear"/>
+        <w:ind w:left="600" w:hanging="360"/>
+        <w:rPr/>
+      </w:pPr>
+      <w:r>
+        <w:rPr>
+          <w:rtl w:val="0"/>
+        </w:rPr>
+        <w:t xml:space="preserve">ESB: Endpoints, Features, Interfaces, Service Process Description / Discovery. Reactive Events Subscriptions. HATEOAS Endpoints "autowiring".</w:t>
+      </w:r>
+    </w:p>
+    <w:p>
+      <w:pPr>
+        <w:numPr>
+          <w:ilvl w:val="0"/>
+          <w:numId w:val="2"/>
+        </w:numPr>
+        <w:pBdr>
+          <w:top w:space="0" w:sz="0" w:val="nil"/>
+          <w:left w:space="0" w:sz="0" w:val="nil"/>
+          <w:bottom w:space="0" w:sz="0" w:val="nil"/>
+          <w:right w:space="0" w:sz="0" w:val="nil"/>
+          <w:between w:space="0" w:sz="0" w:val="nil"/>
+        </w:pBdr>
+        <w:shd w:fill="auto" w:val="clear"/>
+        <w:ind w:left="600" w:hanging="360"/>
+        <w:rPr/>
+      </w:pPr>
+      <w:r>
+        <w:rPr>
+          <w:rtl w:val="0"/>
+        </w:rPr>
+        <w:t xml:space="preserve">BPM: Process, Steps, Flows, etc.</w:t>
+      </w:r>
+    </w:p>
+    <w:p>
+      <w:pPr>
+        <w:numPr>
+          <w:ilvl w:val="0"/>
+          <w:numId w:val="2"/>
+        </w:numPr>
+        <w:pBdr>
+          <w:top w:space="0" w:sz="0" w:val="nil"/>
+          <w:left w:space="0" w:sz="0" w:val="nil"/>
+          <w:bottom w:space="0" w:sz="0" w:val="nil"/>
+          <w:right w:space="0" w:sz="0" w:val="nil"/>
+          <w:between w:space="0" w:sz="0" w:val="nil"/>
+        </w:pBdr>
+        <w:shd w:fill="auto" w:val="clear"/>
+        <w:ind w:left="600" w:hanging="360"/>
+        <w:rPr/>
+      </w:pPr>
+      <w:r>
+        <w:rPr>
+          <w:rtl w:val="0"/>
+        </w:rPr>
+        <w:t xml:space="preserve">Augmented Actionable (Process Flows, Items Activation) CMS. Browser: HATEOAS Protocol / APIs / Augmentations. Inferred / Reified / Resolvable Data Flows. Designer: Model Pallete. Declarative core / domains types / instances browsing / discovery "wiring".</w:t>
+      </w:r>
+    </w:p>
+    <w:p>
+      <w:pPr>
+        <w:numPr>
+          <w:ilvl w:val="0"/>
+          <w:numId w:val="2"/>
+        </w:numPr>
+        <w:pBdr>
+          <w:top w:space="0" w:sz="0" w:val="nil"/>
+          <w:left w:space="0" w:sz="0" w:val="nil"/>
+          <w:bottom w:space="0" w:sz="0" w:val="nil"/>
+          <w:right w:space="0" w:sz="0" w:val="nil"/>
+          <w:between w:space="0" w:sz="0" w:val="nil"/>
+        </w:pBdr>
+        <w:shd w:fill="auto" w:val="clear"/>
+        <w:ind w:left="600" w:hanging="360"/>
+        <w:rPr/>
+      </w:pPr>
+      <w:r>
+        <w:rPr>
+          <w:rtl w:val="0"/>
+        </w:rPr>
+        <w:t xml:space="preserve">Graph Reified Grammars (upper). Contexts / Mappings. Terminal / Non Terminal. Rules / Productions. Mappings / Transform: browse grammar, rules, productions:</w:t>
+      </w:r>
+    </w:p>
+    <w:p>
+      <w:pPr>
+        <w:numPr>
+          <w:ilvl w:val="0"/>
+          <w:numId w:val="2"/>
+        </w:numPr>
+        <w:pBdr>
+          <w:top w:space="0" w:sz="0" w:val="nil"/>
+          <w:left w:space="0" w:sz="0" w:val="nil"/>
+          <w:bottom w:space="0" w:sz="0" w:val="nil"/>
+          <w:right w:space="0" w:sz="0" w:val="nil"/>
+          <w:between w:space="0" w:sz="0" w:val="nil"/>
+        </w:pBdr>
+        <w:shd w:fill="auto" w:val="clear"/>
+        <w:ind w:left="600" w:hanging="360"/>
+        <w:rPr/>
+      </w:pPr>
+      <w:r>
+        <w:rPr>
+          <w:rtl w:val="0"/>
+        </w:rPr>
+        <w:t xml:space="preserve">(Rule, Context, lhs, rhs)</w:t>
+      </w:r>
+    </w:p>
+    <w:p>
+      <w:pPr>
+        <w:numPr>
+          <w:ilvl w:val="0"/>
+          <w:numId w:val="2"/>
+        </w:numPr>
+        <w:pBdr>
+          <w:top w:space="0" w:sz="0" w:val="nil"/>
+          <w:left w:space="0" w:sz="0" w:val="nil"/>
+          <w:bottom w:space="0" w:sz="0" w:val="nil"/>
+          <w:right w:space="0" w:sz="0" w:val="nil"/>
+          <w:between w:space="0" w:sz="0" w:val="nil"/>
+        </w:pBdr>
+        <w:shd w:fill="auto" w:val="clear"/>
+        <w:ind w:left="600" w:hanging="360"/>
+        <w:rPr/>
+      </w:pPr>
+      <w:r>
+        <w:rPr>
+          <w:rtl w:val="0"/>
+        </w:rPr>
+        <w:t xml:space="preserve">Naming: Kinds / URNs Addressable Encodings. Parsing: URNs Encoded Functional Distributed Resource Resolution. Data Flow Transform / Mappings: Embedded Productions: Augmentations. NLP / NER. Ontology Matching: URN Class Transforms.</w:t>
+      </w:r>
+    </w:p>
+    <w:p>
+      <w:pPr>
+        <w:numPr>
+          <w:ilvl w:val="0"/>
+          <w:numId w:val="2"/>
+        </w:numPr>
+        <w:pBdr>
+          <w:top w:space="0" w:sz="0" w:val="nil"/>
+          <w:left w:space="0" w:sz="0" w:val="nil"/>
+          <w:bottom w:space="0" w:sz="0" w:val="nil"/>
+          <w:right w:space="0" w:sz="0" w:val="nil"/>
+          <w:between w:space="0" w:sz="0" w:val="nil"/>
+        </w:pBdr>
+        <w:shd w:fill="auto" w:val="clear"/>
+        <w:ind w:left="600" w:hanging="360"/>
+        <w:rPr/>
+      </w:pPr>
+      <w:r>
+        <w:rPr>
+          <w:rtl w:val="0"/>
+        </w:rPr>
+        <w:t xml:space="preserve">Graph Embeddings: ML Backend Services (ML Predictions Augments Mappings / Transforms). Encodings (Naming).</w:t>
+      </w:r>
+    </w:p>
+    <w:p>
+      <w:pPr>
+        <w:numPr>
+          <w:ilvl w:val="0"/>
+          <w:numId w:val="2"/>
+        </w:numPr>
+        <w:pBdr>
+          <w:top w:space="0" w:sz="0" w:val="nil"/>
+          <w:left w:space="0" w:sz="0" w:val="nil"/>
+          <w:bottom w:space="0" w:sz="0" w:val="nil"/>
+          <w:right w:space="0" w:sz="0" w:val="nil"/>
+          <w:between w:space="0" w:sz="0" w:val="nil"/>
+        </w:pBdr>
+        <w:shd w:fill="auto" w:val="clear"/>
+        <w:ind w:left="600" w:hanging="360"/>
+        <w:rPr/>
+      </w:pPr>
+      <w:r>
+        <w:rPr>
+          <w:rtl w:val="0"/>
+        </w:rPr>
+        <w:t xml:space="preserve">Encoding: Deep ML Embeddings. Data: classification, Schema: clustering, Behavior: regression.</w:t>
+      </w:r>
+    </w:p>
+    <w:p>
+      <w:pPr>
+        <w:numPr>
+          <w:ilvl w:val="0"/>
+          <w:numId w:val="2"/>
+        </w:numPr>
+        <w:pBdr>
+          <w:top w:space="0" w:sz="0" w:val="nil"/>
+          <w:left w:space="0" w:sz="0" w:val="nil"/>
+          <w:bottom w:space="0" w:sz="0" w:val="nil"/>
+          <w:right w:space="0" w:sz="0" w:val="nil"/>
+          <w:between w:space="0" w:sz="0" w:val="nil"/>
+        </w:pBdr>
+        <w:shd w:fill="auto" w:val="clear"/>
+        <w:ind w:left="600" w:hanging="360"/>
+        <w:rPr/>
+      </w:pPr>
+      <w:r>
+        <w:rPr>
+          <w:rtl w:val="0"/>
+        </w:rPr>
+        <w:t xml:space="preserve">Naming: Auto Encoders. Semantic Hashing. Resources Mappings / Transforms Reified Maps / Tables. Keys / Values Resource Hashing / Resolution Functions: Contextual to Functional Environment State: Mappings Flows / Wrapped State.</w:t>
+      </w:r>
+    </w:p>
+    <w:p>
+      <w:pPr>
+        <w:numPr>
+          <w:ilvl w:val="0"/>
+          <w:numId w:val="2"/>
+        </w:numPr>
+        <w:pBdr>
+          <w:top w:space="0" w:sz="0" w:val="nil"/>
+          <w:left w:space="0" w:sz="0" w:val="nil"/>
+          <w:bottom w:space="0" w:sz="0" w:val="nil"/>
+          <w:right w:space="0" w:sz="0" w:val="nil"/>
+          <w:between w:space="0" w:sz="0" w:val="nil"/>
+        </w:pBdr>
+        <w:shd w:fill="auto" w:val="clear"/>
+        <w:ind w:left="600" w:hanging="360"/>
+        <w:rPr/>
+      </w:pPr>
+      <w:r>
+        <w:rPr>
+          <w:rtl w:val="0"/>
+        </w:rPr>
+        <w:t xml:space="preserve">Naming: Augmentations. Contextual Hash Enabled: Functional Mapping Flows Map / Table Encoded / Resolved. Functional Relations: Ontology Matching / Aggregation / Inferences by Hash Encoded Metadata / Transforms Resolutions.</w:t>
+      </w:r>
+    </w:p>
+    <w:p>
+      <w:pPr>
+        <w:numPr>
+          <w:ilvl w:val="0"/>
+          <w:numId w:val="2"/>
+        </w:numPr>
+        <w:pBdr>
+          <w:top w:space="0" w:sz="0" w:val="nil"/>
+          <w:left w:space="0" w:sz="0" w:val="nil"/>
+          <w:bottom w:space="0" w:sz="0" w:val="nil"/>
+          <w:right w:space="0" w:sz="0" w:val="nil"/>
+          <w:between w:space="0" w:sz="0" w:val="nil"/>
+        </w:pBdr>
+        <w:shd w:fill="auto" w:val="clear"/>
+        <w:ind w:left="600" w:hanging="360"/>
+        <w:rPr/>
+      </w:pPr>
+      <w:r>
+        <w:rPr>
+          <w:rtl w:val="0"/>
+        </w:rPr>
+        <w:t xml:space="preserve">Clients / Browsers: Peers. Protocol: Reactive Dialogs Prompts. Events. Distributed Data, Schema, Behavior Core Model Statements Encoded I/O: Layers Sync / Augmentation of Knowledge requested from each Peer(s) as Model inputs given resolution of Dialog (Subscriptions) event sourcing state. MVC / DCI Distributed State Transforms / Mappings. Augmented Peer(s) Models: updated View State (flows) / Mappings / Transforms. Rendezvous Peer Role. Local Peer: APIs for local / remote views (MVC / DCI) views (Web, REST) Rendering.</w:t>
+      </w:r>
+    </w:p>
+    <w:p>
+      <w:pPr>
+        <w:numPr>
+          <w:ilvl w:val="0"/>
+          <w:numId w:val="2"/>
+        </w:numPr>
+        <w:pBdr>
+          <w:top w:space="0" w:sz="0" w:val="nil"/>
+          <w:left w:space="0" w:sz="0" w:val="nil"/>
+          <w:bottom w:space="0" w:sz="0" w:val="nil"/>
+          <w:right w:space="0" w:sz="0" w:val="nil"/>
+          <w:between w:space="0" w:sz="0" w:val="nil"/>
+        </w:pBdr>
+        <w:shd w:fill="auto" w:val="clear"/>
+        <w:ind w:left="600" w:hanging="360"/>
+        <w:rPr/>
+      </w:pPr>
+      <w:r>
+        <w:rPr>
+          <w:rtl w:val="0"/>
+        </w:rPr>
+        <w:t xml:space="preserve">(...)</w:t>
+      </w:r>
+    </w:p>
+    <w:p>
+      <w:pPr>
+        <w:pBdr>
+          <w:top w:space="0" w:sz="0" w:val="nil"/>
+          <w:left w:space="0" w:sz="0" w:val="nil"/>
+          <w:bottom w:space="0" w:sz="0" w:val="nil"/>
+          <w:right w:space="0" w:sz="0" w:val="nil"/>
+          <w:between w:space="0" w:sz="0" w:val="nil"/>
+        </w:pBdr>
+        <w:shd w:fill="auto" w:val="clear"/>
         <w:rPr/>
       </w:pPr>
       <w:r>
@@ -2950,7 +3408,7 @@
         <w:rPr>
           <w:rtl w:val="0"/>
         </w:rPr>
-        <w:t xml:space="preserve">Notes:</w:t>
+        <w:t xml:space="preserve">Quads: Resource (type).of(Type inst)</w:t>
       </w:r>
     </w:p>
     <w:p>
@@ -2966,7 +3424,7 @@
         <w:rPr>
           <w:rtl w:val="0"/>
         </w:rPr>
-        <w:t xml:space="preserve">URN : Resource (alignments). Primitives.</w:t>
+        <w:t xml:space="preserve">Type insts occurrences: type static map: inst, list of occurs.</w:t>
       </w:r>
     </w:p>
     <w:p>
@@ -2975,14 +3433,6 @@
           <w:ilvl w:val="0"/>
           <w:numId w:val="1"/>
         </w:numPr>
-        <w:pBdr>
-          <w:top w:space="0" w:sz="0" w:val="nil"/>
-          <w:left w:space="0" w:sz="0" w:val="nil"/>
-          <w:bottom w:space="0" w:sz="0" w:val="nil"/>
-          <w:right w:space="0" w:sz="0" w:val="nil"/>
-          <w:between w:space="0" w:sz="0" w:val="nil"/>
-        </w:pBdr>
-        <w:shd w:fill="auto" w:val="clear"/>
         <w:ind w:left="600" w:hanging="360"/>
         <w:rPr/>
       </w:pPr>
@@ -2990,7 +3440,7 @@
         <w:rPr>
           <w:rtl w:val="0"/>
         </w:rPr>
-        <w:t xml:space="preserve">Resource : Root Category. URN : Source / Surrogate Key / Crafted. Naming / Encodings (below).</w:t>
+        <w:t xml:space="preserve">Resource&lt;T : OntResource&gt;::OntResource::unit / join / bind</w:t>
       </w:r>
     </w:p>
     <w:p>
@@ -2999,14 +3449,6 @@
           <w:ilvl w:val="0"/>
           <w:numId w:val="1"/>
         </w:numPr>
-        <w:pBdr>
-          <w:top w:space="0" w:sz="0" w:val="nil"/>
-          <w:left w:space="0" w:sz="0" w:val="nil"/>
-          <w:bottom w:space="0" w:sz="0" w:val="nil"/>
-          <w:right w:space="0" w:sz="0" w:val="nil"/>
-          <w:between w:space="0" w:sz="0" w:val="nil"/>
-        </w:pBdr>
-        <w:shd w:fill="auto" w:val="clear"/>
         <w:ind w:left="600" w:hanging="360"/>
         <w:rPr/>
       </w:pPr>
@@ -3014,7 +3456,18 @@
         <w:rPr>
           <w:rtl w:val="0"/>
         </w:rPr>
-        <w:t xml:space="preserve">Ontology alignments: Data / Schema / Behavior Augmentations. Model / Schema / Upper / Domains: purposes / gestures (MVC / DCI Mappings / Transforms) layers. Example:</w:t>
+        <w:t xml:space="preserve">Map, flatMap, composition. Dynamic types / transforms: Kinds.</w:t>
+      </w:r>
+    </w:p>
+    <w:p>
+      <w:pPr>
+        <w:ind w:left="0" w:firstLine="0"/>
+        <w:rPr/>
+      </w:pPr>
+      <w:r>
+        <w:rPr>
+          <w:rtl w:val="0"/>
+        </w:rPr>
       </w:r>
     </w:p>
     <w:p>
@@ -3023,14 +3476,6 @@
           <w:ilvl w:val="0"/>
           <w:numId w:val="1"/>
         </w:numPr>
-        <w:pBdr>
-          <w:top w:space="0" w:sz="0" w:val="nil"/>
-          <w:left w:space="0" w:sz="0" w:val="nil"/>
-          <w:bottom w:space="0" w:sz="0" w:val="nil"/>
-          <w:right w:space="0" w:sz="0" w:val="nil"/>
-          <w:between w:space="0" w:sz="0" w:val="nil"/>
-        </w:pBdr>
-        <w:shd w:fill="auto" w:val="clear"/>
         <w:ind w:left="600" w:hanging="360"/>
         <w:rPr/>
       </w:pPr>
@@ -3038,7 +3483,7 @@
         <w:rPr>
           <w:rtl w:val="0"/>
         </w:rPr>
-        <w:t xml:space="preserve">Occurring / Context (Statements / Kinds)</w:t>
+        <w:t xml:space="preserve">Integration / Alignments: OntResource I/O Adapters. Smart ESB (Subscriptions / Dataflow). Augmentations.</w:t>
       </w:r>
     </w:p>
     <w:p>
@@ -3047,14 +3492,6 @@
           <w:ilvl w:val="0"/>
           <w:numId w:val="1"/>
         </w:numPr>
-        <w:pBdr>
-          <w:top w:space="0" w:sz="0" w:val="nil"/>
-          <w:left w:space="0" w:sz="0" w:val="nil"/>
-          <w:bottom w:space="0" w:sz="0" w:val="nil"/>
-          <w:right w:space="0" w:sz="0" w:val="nil"/>
-          <w:between w:space="0" w:sz="0" w:val="nil"/>
-        </w:pBdr>
-        <w:shd w:fill="auto" w:val="clear"/>
         <w:ind w:left="600" w:hanging="360"/>
         <w:rPr/>
       </w:pPr>
@@ -3062,7 +3499,18 @@
         <w:rPr>
           <w:rtl w:val="0"/>
         </w:rPr>
-        <w:t xml:space="preserve">Roles (Metaclass, Class, Occurrence, Context, Role)</w:t>
+        <w:t xml:space="preserve">Services Facade: OntResource: gettets metaclass, class, instance, context, occurrence, role in context. MVC DCI: HATEOAS Functional Domain. Generic REST Object Viewer / Browser. Activation. Declarative Services Endpoints (saved queries / state flows). Data Flow Forms: Transforms specs. Order / Facets.</w:t>
+      </w:r>
+    </w:p>
+    <w:p>
+      <w:pPr>
+        <w:ind w:left="0" w:firstLine="0"/>
+        <w:rPr/>
+      </w:pPr>
+      <w:r>
+        <w:rPr>
+          <w:rtl w:val="0"/>
+        </w:rPr>
       </w:r>
     </w:p>
     <w:p>
@@ -3071,14 +3519,6 @@
           <w:ilvl w:val="0"/>
           <w:numId w:val="1"/>
         </w:numPr>
-        <w:pBdr>
-          <w:top w:space="0" w:sz="0" w:val="nil"/>
-          <w:left w:space="0" w:sz="0" w:val="nil"/>
-          <w:bottom w:space="0" w:sz="0" w:val="nil"/>
-          <w:right w:space="0" w:sz="0" w:val="nil"/>
-          <w:between w:space="0" w:sz="0" w:val="nil"/>
-        </w:pBdr>
-        <w:shd w:fill="auto" w:val="clear"/>
         <w:ind w:left="600" w:hanging="360"/>
         <w:rPr/>
       </w:pPr>
@@ -3086,7 +3526,7 @@
         <w:rPr>
           <w:rtl w:val="0"/>
         </w:rPr>
-        <w:t xml:space="preserve">MVC / DCI Mappings / Transforms. Example: Forms, Purpose, Gestures, Actors, Roles. Data / Schema / Behavior alignment.</w:t>
+        <w:t xml:space="preserve">Occurrence (Resource</w:t>
       </w:r>
     </w:p>
     <w:p>
@@ -3095,14 +3535,6 @@
           <w:ilvl w:val="0"/>
           <w:numId w:val="1"/>
         </w:numPr>
-        <w:pBdr>
-          <w:top w:space="0" w:sz="0" w:val="nil"/>
-          <w:left w:space="0" w:sz="0" w:val="nil"/>
-          <w:bottom w:space="0" w:sz="0" w:val="nil"/>
-          <w:right w:space="0" w:sz="0" w:val="nil"/>
-          <w:between w:space="0" w:sz="0" w:val="nil"/>
-        </w:pBdr>
-        <w:shd w:fill="auto" w:val="clear"/>
         <w:ind w:left="600" w:hanging="360"/>
         <w:rPr/>
       </w:pPr>
@@ -3110,7 +3542,7 @@
         <w:rPr>
           <w:rtl w:val="0"/>
         </w:rPr>
-        <w:t xml:space="preserve">ESB: Endpoints, Features, Interfaces, Service Process Description / Discovery. Reactive Events Subscriptions. HATEOAS Endpoints "autowiring".</w:t>
+        <w:t xml:space="preserve">Resource (Role</w:t>
       </w:r>
     </w:p>
     <w:p>
@@ -3119,14 +3551,6 @@
           <w:ilvl w:val="0"/>
           <w:numId w:val="1"/>
         </w:numPr>
-        <w:pBdr>
-          <w:top w:space="0" w:sz="0" w:val="nil"/>
-          <w:left w:space="0" w:sz="0" w:val="nil"/>
-          <w:bottom w:space="0" w:sz="0" w:val="nil"/>
-          <w:right w:space="0" w:sz="0" w:val="nil"/>
-          <w:between w:space="0" w:sz="0" w:val="nil"/>
-        </w:pBdr>
-        <w:shd w:fill="auto" w:val="clear"/>
         <w:ind w:left="600" w:hanging="360"/>
         <w:rPr/>
       </w:pPr>
@@ -3134,7 +3558,7 @@
         <w:rPr>
           <w:rtl w:val="0"/>
         </w:rPr>
-        <w:t xml:space="preserve">BPM: Process, Steps, Flows, etc.</w:t>
+        <w:t xml:space="preserve">Role (Context</w:t>
       </w:r>
     </w:p>
     <w:p>
@@ -3143,14 +3567,6 @@
           <w:ilvl w:val="0"/>
           <w:numId w:val="1"/>
         </w:numPr>
-        <w:pBdr>
-          <w:top w:space="0" w:sz="0" w:val="nil"/>
-          <w:left w:space="0" w:sz="0" w:val="nil"/>
-          <w:bottom w:space="0" w:sz="0" w:val="nil"/>
-          <w:right w:space="0" w:sz="0" w:val="nil"/>
-          <w:between w:space="0" w:sz="0" w:val="nil"/>
-        </w:pBdr>
-        <w:shd w:fill="auto" w:val="clear"/>
         <w:ind w:left="600" w:hanging="360"/>
         <w:rPr/>
       </w:pPr>
@@ -3158,7 +3574,7 @@
         <w:rPr>
           <w:rtl w:val="0"/>
         </w:rPr>
-        <w:t xml:space="preserve">Augmented Actionable (Process Flows, Items Activation) CMS. Browser: HATEOAS Protocol / APIs / Augmentations. Inferred / Reified / Resolvable Data Flows. Designer: Model Pallete. Declarative core / domains types / instances browsing / discovery "wiring".</w:t>
+        <w:t xml:space="preserve">Context (Kind</w:t>
       </w:r>
     </w:p>
     <w:p>
@@ -3167,14 +3583,6 @@
           <w:ilvl w:val="0"/>
           <w:numId w:val="1"/>
         </w:numPr>
-        <w:pBdr>
-          <w:top w:space="0" w:sz="0" w:val="nil"/>
-          <w:left w:space="0" w:sz="0" w:val="nil"/>
-          <w:bottom w:space="0" w:sz="0" w:val="nil"/>
-          <w:right w:space="0" w:sz="0" w:val="nil"/>
-          <w:between w:space="0" w:sz="0" w:val="nil"/>
-        </w:pBdr>
-        <w:shd w:fill="auto" w:val="clear"/>
         <w:ind w:left="600" w:hanging="360"/>
         <w:rPr/>
       </w:pPr>
@@ -3182,7 +3590,7 @@
         <w:rPr>
           <w:rtl w:val="0"/>
         </w:rPr>
-        <w:t xml:space="preserve">Graph Reified Grammars (upper). Contexts / Mappings. Terminal / Non Terminal. Rules / Productions. Mappings / Transform: browse grammar, rules, productions:</w:t>
+        <w:t xml:space="preserve">Kind</w:t>
       </w:r>
     </w:p>
     <w:p>
@@ -3191,14 +3599,6 @@
           <w:ilvl w:val="0"/>
           <w:numId w:val="1"/>
         </w:numPr>
-        <w:pBdr>
-          <w:top w:space="0" w:sz="0" w:val="nil"/>
-          <w:left w:space="0" w:sz="0" w:val="nil"/>
-          <w:bottom w:space="0" w:sz="0" w:val="nil"/>
-          <w:right w:space="0" w:sz="0" w:val="nil"/>
-          <w:between w:space="0" w:sz="0" w:val="nil"/>
-        </w:pBdr>
-        <w:shd w:fill="auto" w:val="clear"/>
         <w:ind w:left="600" w:hanging="360"/>
         <w:rPr/>
       </w:pPr>
@@ -3206,7 +3606,83 @@
         <w:rPr>
           <w:rtl w:val="0"/>
         </w:rPr>
-        <w:t xml:space="preserve">(Rule, Context, lhs, rhs)</w:t>
+        <w:t xml:space="preserve">Resources, Kinds, Statements, Contexts, Mappings, Transforms.</w:t>
+      </w:r>
+    </w:p>
+    <w:p>
+      <w:pPr>
+        <w:ind w:left="0" w:firstLine="0"/>
+        <w:rPr/>
+      </w:pPr>
+      <w:r>
+        <w:rPr>
+          <w:rtl w:val="0"/>
+        </w:rPr>
+      </w:r>
+    </w:p>
+    <w:p>
+      <w:pPr>
+        <w:rPr/>
+      </w:pPr>
+      <w:r>
+        <w:rPr>
+          <w:rtl w:val="0"/>
+        </w:rPr>
+        <w:t xml:space="preserve">(Relationship : Relationship Kind, Relation : Kind Statements, Role : Kind, Player : Resource);</w:t>
+      </w:r>
+    </w:p>
+    <w:p>
+      <w:pPr>
+        <w:rPr/>
+      </w:pPr>
+      <w:r>
+        <w:rPr>
+          <w:rtl w:val="0"/>
+        </w:rPr>
+        <w:t xml:space="preserve">(Working, workingRelationStmts, position, CTO);</w:t>
+      </w:r>
+    </w:p>
+    <w:p>
+      <w:pPr>
+        <w:rPr/>
+      </w:pPr>
+      <w:r>
+        <w:rPr>
+          <w:rtl w:val="0"/>
+        </w:rPr>
+      </w:r>
+    </w:p>
+    <w:p>
+      <w:pPr>
+        <w:rPr/>
+      </w:pPr>
+      <w:r>
+        <w:rPr>
+          <w:rtl w:val="0"/>
+        </w:rPr>
+        <w:t xml:space="preserve">(Dimension : Relationship, Measure : Relation, Unit : Kind, Value : Resource);</w:t>
+      </w:r>
+    </w:p>
+    <w:p>
+      <w:pPr>
+        <w:rPr/>
+      </w:pPr>
+      <w:r>
+        <w:rPr>
+          <w:rtl w:val="0"/>
+        </w:rPr>
+        <w:t xml:space="preserve">(Time, oneHourStmt, minutes, 60);</w:t>
+      </w:r>
+    </w:p>
+    <w:p>
+      <w:pPr>
+        <w:ind w:left="0" w:firstLine="0"/>
+        <w:rPr/>
+      </w:pPr>
+      <w:r>
+        <w:rPr>
+          <w:rtl w:val="0"/>
+        </w:rPr>
       </w:r>
     </w:p>
     <w:p>
@@ -3215,14 +3691,6 @@
           <w:ilvl w:val="0"/>
           <w:numId w:val="1"/>
         </w:numPr>
-        <w:pBdr>
-          <w:top w:space="0" w:sz="0" w:val="nil"/>
-          <w:left w:space="0" w:sz="0" w:val="nil"/>
-          <w:bottom w:space="0" w:sz="0" w:val="nil"/>
-          <w:right w:space="0" w:sz="0" w:val="nil"/>
-          <w:between w:space="0" w:sz="0" w:val="nil"/>
-        </w:pBdr>
-        <w:shd w:fill="auto" w:val="clear"/>
         <w:ind w:left="600" w:hanging="360"/>
         <w:rPr/>
       </w:pPr>
@@ -3230,7 +3698,7 @@
         <w:rPr>
           <w:rtl w:val="0"/>
         </w:rPr>
-        <w:t xml:space="preserve">Naming: Kinds / URNs Addressable Encodings. Parsing: URNs Encoded Functional Distributed Resource Resolution. Data Flow Transform / Mappings: Embedded Productions: Augmentations. NLP / NER. Ontology Matching: URN Class Transforms.</w:t>
+        <w:t xml:space="preserve">Supertype / subtype: kinds, contexts, statements</w:t>
       </w:r>
     </w:p>
     <w:p>
@@ -3239,392 +3707,8 @@
           <w:ilvl w:val="0"/>
           <w:numId w:val="1"/>
         </w:numPr>
-        <w:pBdr>
-          <w:top w:space="0" w:sz="0" w:val="nil"/>
-          <w:left w:space="0" w:sz="0" w:val="nil"/>
-          <w:bottom w:space="0" w:sz="0" w:val="nil"/>
-          <w:right w:space="0" w:sz="0" w:val="nil"/>
-          <w:between w:space="0" w:sz="0" w:val="nil"/>
-        </w:pBdr>
-        <w:shd w:fill="auto" w:val="clear"/>
         <w:ind w:left="600" w:hanging="360"/>
         <w:rPr/>
-      </w:pPr>
-      <w:r>
-        <w:rPr>
-          <w:rtl w:val="0"/>
-        </w:rPr>
-        <w:t xml:space="preserve">Graph Embeddings: ML Backend Services (ML Predictions Augments Mappings / Transforms). Encodings (Naming).</w:t>
-      </w:r>
-    </w:p>
-    <w:p>
-      <w:pPr>
-        <w:numPr>
-          <w:ilvl w:val="0"/>
-          <w:numId w:val="1"/>
-        </w:numPr>
-        <w:pBdr>
-          <w:top w:space="0" w:sz="0" w:val="nil"/>
-          <w:left w:space="0" w:sz="0" w:val="nil"/>
-          <w:bottom w:space="0" w:sz="0" w:val="nil"/>
-          <w:right w:space="0" w:sz="0" w:val="nil"/>
-          <w:between w:space="0" w:sz="0" w:val="nil"/>
-        </w:pBdr>
-        <w:shd w:fill="auto" w:val="clear"/>
-        <w:ind w:left="600" w:hanging="360"/>
-        <w:rPr/>
-      </w:pPr>
-      <w:r>
-        <w:rPr>
-          <w:rtl w:val="0"/>
-        </w:rPr>
-        <w:t xml:space="preserve">Encoding: Deep ML Embeddings. Data: classification, Schema: clustering, Behavior: regression.</w:t>
-      </w:r>
-    </w:p>
-    <w:p>
-      <w:pPr>
-        <w:numPr>
-          <w:ilvl w:val="0"/>
-          <w:numId w:val="1"/>
-        </w:numPr>
-        <w:pBdr>
-          <w:top w:space="0" w:sz="0" w:val="nil"/>
-          <w:left w:space="0" w:sz="0" w:val="nil"/>
-          <w:bottom w:space="0" w:sz="0" w:val="nil"/>
-          <w:right w:space="0" w:sz="0" w:val="nil"/>
-          <w:between w:space="0" w:sz="0" w:val="nil"/>
-        </w:pBdr>
-        <w:shd w:fill="auto" w:val="clear"/>
-        <w:ind w:left="600" w:hanging="360"/>
-        <w:rPr/>
-      </w:pPr>
-      <w:r>
-        <w:rPr>
-          <w:rtl w:val="0"/>
-        </w:rPr>
-        <w:t xml:space="preserve">Naming: Auto Encoders. Semantic Hashing. Resources Mappings / Transforms Reified Maps / Tables. Keys / Values Resource Hashing / Resolution Functions: Contextual to Functional Environment State: Mappings Flows / Wrapped State.</w:t>
-      </w:r>
-    </w:p>
-    <w:p>
-      <w:pPr>
-        <w:numPr>
-          <w:ilvl w:val="0"/>
-          <w:numId w:val="1"/>
-        </w:numPr>
-        <w:pBdr>
-          <w:top w:space="0" w:sz="0" w:val="nil"/>
-          <w:left w:space="0" w:sz="0" w:val="nil"/>
-          <w:bottom w:space="0" w:sz="0" w:val="nil"/>
-          <w:right w:space="0" w:sz="0" w:val="nil"/>
-          <w:between w:space="0" w:sz="0" w:val="nil"/>
-        </w:pBdr>
-        <w:shd w:fill="auto" w:val="clear"/>
-        <w:ind w:left="600" w:hanging="360"/>
-        <w:rPr/>
-      </w:pPr>
-      <w:r>
-        <w:rPr>
-          <w:rtl w:val="0"/>
-        </w:rPr>
-        <w:t xml:space="preserve">Naming: Augmentations. Contextual Hash Enabled: Functional Mapping Flows Map / Table Encoded / Resolved. Functional Relations: Ontology Matching / Aggregation / Inferences by Hash Encoded Metadata / Transforms Resolutions.</w:t>
-      </w:r>
-    </w:p>
-    <w:p>
-      <w:pPr>
-        <w:numPr>
-          <w:ilvl w:val="0"/>
-          <w:numId w:val="1"/>
-        </w:numPr>
-        <w:pBdr>
-          <w:top w:space="0" w:sz="0" w:val="nil"/>
-          <w:left w:space="0" w:sz="0" w:val="nil"/>
-          <w:bottom w:space="0" w:sz="0" w:val="nil"/>
-          <w:right w:space="0" w:sz="0" w:val="nil"/>
-          <w:between w:space="0" w:sz="0" w:val="nil"/>
-        </w:pBdr>
-        <w:shd w:fill="auto" w:val="clear"/>
-        <w:ind w:left="600" w:hanging="360"/>
-        <w:rPr/>
-      </w:pPr>
-      <w:r>
-        <w:rPr>
-          <w:rtl w:val="0"/>
-        </w:rPr>
-        <w:t xml:space="preserve">Clients / Browsers: Peers. Protocol: Reactive Dialogs Prompts. Events. Distributed Data, Schema, Behavior Core Model Statements Encoded I/O: Layers Sync / Augmentation of Knowledge requested from each Peer(s) as Model inputs given resolution of Dialog (Subscriptions) event sourcing state. MVC / DCI Distributed State Transforms / Mappings. Augmented Peer(s) Models: updated View State (flows) / Mappings / Transforms. Rendezvous Peer Role. Local Peer: APIs for local / remote views (MVC / DCI) views (Web, REST) Rendering.</w:t>
-      </w:r>
-    </w:p>
-    <w:p>
-      <w:pPr>
-        <w:numPr>
-          <w:ilvl w:val="0"/>
-          <w:numId w:val="1"/>
-        </w:numPr>
-        <w:pBdr>
-          <w:top w:space="0" w:sz="0" w:val="nil"/>
-          <w:left w:space="0" w:sz="0" w:val="nil"/>
-          <w:bottom w:space="0" w:sz="0" w:val="nil"/>
-          <w:right w:space="0" w:sz="0" w:val="nil"/>
-          <w:between w:space="0" w:sz="0" w:val="nil"/>
-        </w:pBdr>
-        <w:shd w:fill="auto" w:val="clear"/>
-        <w:ind w:left="600" w:hanging="360"/>
-        <w:rPr/>
-      </w:pPr>
-      <w:r>
-        <w:rPr>
-          <w:rtl w:val="0"/>
-        </w:rPr>
-        <w:t xml:space="preserve">(...)</w:t>
-      </w:r>
-    </w:p>
-    <w:p>
-      <w:pPr>
-        <w:pBdr>
-          <w:top w:space="0" w:sz="0" w:val="nil"/>
-          <w:left w:space="0" w:sz="0" w:val="nil"/>
-          <w:bottom w:space="0" w:sz="0" w:val="nil"/>
-          <w:right w:space="0" w:sz="0" w:val="nil"/>
-          <w:between w:space="0" w:sz="0" w:val="nil"/>
-        </w:pBdr>
-        <w:shd w:fill="auto" w:val="clear"/>
-        <w:rPr/>
-      </w:pPr>
-      <w:r>
-        <w:rPr>
-          <w:rtl w:val="0"/>
-        </w:rPr>
-      </w:r>
-    </w:p>
-    <w:p>
-      <w:pPr>
-        <w:numPr>
-          <w:ilvl w:val="0"/>
-          <w:numId w:val="2"/>
-        </w:numPr>
-        <w:ind w:left="600" w:hanging="360"/>
-      </w:pPr>
-      <w:r>
-        <w:rPr>
-          <w:rtl w:val="0"/>
-        </w:rPr>
-        <w:t xml:space="preserve">Quads: Resource (type).of(Type inst)</w:t>
-      </w:r>
-    </w:p>
-    <w:p>
-      <w:pPr>
-        <w:numPr>
-          <w:ilvl w:val="0"/>
-          <w:numId w:val="2"/>
-        </w:numPr>
-        <w:ind w:left="600" w:hanging="360"/>
-      </w:pPr>
-      <w:r>
-        <w:rPr>
-          <w:rtl w:val="0"/>
-        </w:rPr>
-        <w:t xml:space="preserve">Type insts occurrences: type static map: inst, list of occurs.</w:t>
-      </w:r>
-    </w:p>
-    <w:p>
-      <w:pPr>
-        <w:numPr>
-          <w:ilvl w:val="0"/>
-          <w:numId w:val="2"/>
-        </w:numPr>
-        <w:ind w:left="600" w:hanging="360"/>
-      </w:pPr>
-      <w:r>
-        <w:rPr>
-          <w:rtl w:val="0"/>
-        </w:rPr>
-        <w:t xml:space="preserve">Resource&lt;T : OntResource&gt;::OntResource::unit / join / bind</w:t>
-      </w:r>
-    </w:p>
-    <w:p>
-      <w:pPr>
-        <w:numPr>
-          <w:ilvl w:val="0"/>
-          <w:numId w:val="2"/>
-        </w:numPr>
-        <w:ind w:left="600" w:hanging="360"/>
-      </w:pPr>
-      <w:r>
-        <w:rPr>
-          <w:rtl w:val="0"/>
-        </w:rPr>
-        <w:t xml:space="preserve">Map, flatMap, composition. Dynamic types / transforms: Kinds.</w:t>
-      </w:r>
-    </w:p>
-    <w:p>
-      <w:pPr>
-        <w:numPr>
-          <w:ilvl w:val="0"/>
-          <w:numId w:val="2"/>
-        </w:numPr>
-        <w:ind w:left="600" w:hanging="360"/>
-      </w:pPr>
-      <w:r>
-        <w:rPr>
-          <w:rtl w:val="0"/>
-        </w:rPr>
-        <w:t xml:space="preserve">Integration / Alignments: OntResource I/O Adapters. Smart ESB (Subscriptions / Dataflow). Augmentations.</w:t>
-      </w:r>
-    </w:p>
-    <w:p>
-      <w:pPr>
-        <w:numPr>
-          <w:ilvl w:val="0"/>
-          <w:numId w:val="2"/>
-        </w:numPr>
-        <w:ind w:left="600" w:hanging="360"/>
-      </w:pPr>
-      <w:r>
-        <w:rPr>
-          <w:rtl w:val="0"/>
-        </w:rPr>
-        <w:t xml:space="preserve">Services Facade: OntResource: gettets metaclass, class, instance, context, occurrence, role in context. MVC DCI: HATEOAS Functional Domain. Generic REST Object Viewer / Browser. Activation. Declarative Services Endpoints (saved queries / state flows). Data Flow Forms: Transforms specs. Order / Facets.</w:t>
-      </w:r>
-    </w:p>
-    <w:p>
-      <w:pPr>
-        <w:numPr>
-          <w:ilvl w:val="0"/>
-          <w:numId w:val="2"/>
-        </w:numPr>
-        <w:ind w:left="600" w:hanging="360"/>
-      </w:pPr>
-      <w:r>
-        <w:rPr>
-          <w:rtl w:val="0"/>
-        </w:rPr>
-      </w:r>
-    </w:p>
-    <w:p>
-      <w:pPr>
-        <w:numPr>
-          <w:ilvl w:val="0"/>
-          <w:numId w:val="2"/>
-        </w:numPr>
-        <w:ind w:left="600" w:hanging="360"/>
-      </w:pPr>
-      <w:r>
-        <w:rPr>
-          <w:rtl w:val="0"/>
-        </w:rPr>
-        <w:t xml:space="preserve">Occurrence (Resource</w:t>
-      </w:r>
-    </w:p>
-    <w:p>
-      <w:pPr>
-        <w:numPr>
-          <w:ilvl w:val="0"/>
-          <w:numId w:val="2"/>
-        </w:numPr>
-        <w:ind w:left="600" w:hanging="360"/>
-      </w:pPr>
-      <w:r>
-        <w:rPr>
-          <w:rtl w:val="0"/>
-        </w:rPr>
-        <w:t xml:space="preserve">Resource (Role</w:t>
-      </w:r>
-    </w:p>
-    <w:p>
-      <w:pPr>
-        <w:numPr>
-          <w:ilvl w:val="0"/>
-          <w:numId w:val="2"/>
-        </w:numPr>
-        <w:ind w:left="600" w:hanging="360"/>
-      </w:pPr>
-      <w:r>
-        <w:rPr>
-          <w:rtl w:val="0"/>
-        </w:rPr>
-        <w:t xml:space="preserve">Role (Context</w:t>
-      </w:r>
-    </w:p>
-    <w:p>
-      <w:pPr>
-        <w:numPr>
-          <w:ilvl w:val="0"/>
-          <w:numId w:val="2"/>
-        </w:numPr>
-        <w:ind w:left="600" w:hanging="360"/>
-      </w:pPr>
-      <w:r>
-        <w:rPr>
-          <w:rtl w:val="0"/>
-        </w:rPr>
-        <w:t xml:space="preserve">Context (Kind</w:t>
-      </w:r>
-    </w:p>
-    <w:p>
-      <w:pPr>
-        <w:numPr>
-          <w:ilvl w:val="0"/>
-          <w:numId w:val="2"/>
-        </w:numPr>
-        <w:ind w:left="600" w:hanging="360"/>
-      </w:pPr>
-      <w:r>
-        <w:rPr>
-          <w:rtl w:val="0"/>
-        </w:rPr>
-        <w:t xml:space="preserve">Kind</w:t>
-      </w:r>
-    </w:p>
-    <w:p>
-      <w:pPr>
-        <w:numPr>
-          <w:ilvl w:val="0"/>
-          <w:numId w:val="2"/>
-        </w:numPr>
-        <w:ind w:left="600" w:hanging="360"/>
-      </w:pPr>
-      <w:r>
-        <w:rPr>
-          <w:rtl w:val="0"/>
-        </w:rPr>
-        <w:t xml:space="preserve">Resources, Kinds, Statements, Contexts, Mappings, Transforms.</w:t>
-      </w:r>
-    </w:p>
-    <w:p>
-      <w:pPr>
-        <w:numPr>
-          <w:ilvl w:val="0"/>
-          <w:numId w:val="2"/>
-        </w:numPr>
-        <w:ind w:left="600" w:hanging="360"/>
-      </w:pPr>
-      <w:r>
-        <w:rPr>
-          <w:rtl w:val="0"/>
-        </w:rPr>
-      </w:r>
-    </w:p>
-    <w:p>
-      <w:pPr>
-        <w:numPr>
-          <w:ilvl w:val="0"/>
-          <w:numId w:val="2"/>
-        </w:numPr>
-        <w:ind w:left="600" w:hanging="360"/>
-      </w:pPr>
-      <w:r>
-        <w:rPr>
-          <w:rtl w:val="0"/>
-        </w:rPr>
-        <w:t xml:space="preserve">Supertype / subtype: kinds, contexts, statements</w:t>
-      </w:r>
-    </w:p>
-    <w:p>
-      <w:pPr>
-        <w:numPr>
-          <w:ilvl w:val="0"/>
-          <w:numId w:val="2"/>
-        </w:numPr>
-        <w:ind w:left="600" w:hanging="360"/>
       </w:pPr>
       <w:r>
         <w:rPr>

--- a/Draft.docx
+++ b/Draft.docx
@@ -1214,7 +1214,7 @@
         <w:rPr>
           <w:rtl w:val="0"/>
         </w:rPr>
-        <w:t xml:space="preserve">(Kinds, Resource, Resource, Resource);</w:t>
+        <w:t xml:space="preserve">(Context, Resource, Resource, Resource);</w:t>
       </w:r>
     </w:p>
     <w:p>
@@ -1246,7 +1246,7 @@
         <w:rPr>
           <w:rtl w:val="0"/>
         </w:rPr>
-        <w:t xml:space="preserve">(Statement, Kind, Kind, Kind);</w:t>
+        <w:t xml:space="preserve">(Mapping, Kind, Kind, Kind);</w:t>
       </w:r>
     </w:p>
     <w:p>
@@ -1278,7 +1278,66 @@
         <w:rPr>
           <w:rtl w:val="0"/>
         </w:rPr>
-        <w:t xml:space="preserve">(Context, Transform, Transform, Transform);</w:t>
+        <w:t xml:space="preserve">(Template, Transform, Transform, Transform);</w:t>
+      </w:r>
+    </w:p>
+    <w:p>
+      <w:pPr>
+        <w:pBdr>
+          <w:top w:space="0" w:sz="0" w:val="nil"/>
+          <w:left w:space="0" w:sz="0" w:val="nil"/>
+          <w:bottom w:space="0" w:sz="0" w:val="nil"/>
+          <w:right w:space="0" w:sz="0" w:val="nil"/>
+          <w:between w:space="0" w:sz="0" w:val="nil"/>
+        </w:pBdr>
+        <w:shd w:fill="auto" w:val="clear"/>
+        <w:ind w:left="0" w:firstLine="0"/>
+        <w:rPr/>
+      </w:pPr>
+      <w:r>
+        <w:rPr>
+          <w:rtl w:val="0"/>
+        </w:rPr>
+      </w:r>
+    </w:p>
+    <w:p>
+      <w:pPr>
+        <w:pBdr>
+          <w:top w:space="0" w:sz="0" w:val="nil"/>
+          <w:left w:space="0" w:sz="0" w:val="nil"/>
+          <w:bottom w:space="0" w:sz="0" w:val="nil"/>
+          <w:right w:space="0" w:sz="0" w:val="nil"/>
+          <w:between w:space="0" w:sz="0" w:val="nil"/>
+        </w:pBdr>
+        <w:shd w:fill="auto" w:val="clear"/>
+        <w:ind w:left="0" w:firstLine="0"/>
+        <w:rPr/>
+      </w:pPr>
+      <w:r>
+        <w:rPr>
+          <w:rtl w:val="0"/>
+        </w:rPr>
+        <w:t xml:space="preserve">Templates : Kinds / SPOs</w:t>
+      </w:r>
+    </w:p>
+    <w:p>
+      <w:pPr>
+        <w:pBdr>
+          <w:top w:space="0" w:sz="0" w:val="nil"/>
+          <w:left w:space="0" w:sz="0" w:val="nil"/>
+          <w:bottom w:space="0" w:sz="0" w:val="nil"/>
+          <w:right w:space="0" w:sz="0" w:val="nil"/>
+          <w:between w:space="0" w:sz="0" w:val="nil"/>
+        </w:pBdr>
+        <w:shd w:fill="auto" w:val="clear"/>
+        <w:ind w:left="0" w:firstLine="0"/>
+        <w:rPr/>
+      </w:pPr>
+      <w:r>
+        <w:rPr>
+          <w:rtl w:val="0"/>
+        </w:rPr>
+        <w:t xml:space="preserve">(Transform, Statement, Kind, Resource);</w:t>
       </w:r>
     </w:p>
     <w:p>
@@ -1337,7 +1396,7 @@
         <w:rPr>
           <w:rtl w:val="0"/>
         </w:rPr>
-        <w:t xml:space="preserve">(Mapping, Resource, ResourceMember / Op, Value);</w:t>
+        <w:t xml:space="preserve">(Resource, Template, Template, Template);</w:t>
       </w:r>
     </w:p>
     <w:p>
@@ -2013,50 +2072,63 @@
         <w:rPr>
           <w:rtl w:val="0"/>
         </w:rPr>
-        <w:t xml:space="preserve">(Relationship : Relationship Kind, Relation : Kind Statements, Role : Kind, Player : Resource);</w:t>
-      </w:r>
-    </w:p>
-    <w:p>
-      <w:pPr>
-        <w:rPr/>
-      </w:pPr>
-      <w:r>
-        <w:rPr>
-          <w:rtl w:val="0"/>
-        </w:rPr>
-        <w:t xml:space="preserve">(Working, workingRelationStmts, position, CTO);</w:t>
-      </w:r>
-    </w:p>
-    <w:p>
-      <w:pPr>
-        <w:pBdr>
-          <w:top w:space="0" w:sz="0" w:val="nil"/>
-          <w:left w:space="0" w:sz="0" w:val="nil"/>
-          <w:bottom w:space="0" w:sz="0" w:val="nil"/>
-          <w:right w:space="0" w:sz="0" w:val="nil"/>
-          <w:between w:space="0" w:sz="0" w:val="nil"/>
-        </w:pBdr>
-        <w:shd w:fill="auto" w:val="clear"/>
-        <w:ind w:left="0" w:firstLine="0"/>
-        <w:rPr/>
-      </w:pPr>
-      <w:r>
-        <w:rPr>
-          <w:rtl w:val="0"/>
-        </w:rPr>
-      </w:r>
-    </w:p>
-    <w:p>
-      <w:pPr>
-        <w:pBdr>
-          <w:top w:space="0" w:sz="0" w:val="nil"/>
-          <w:left w:space="0" w:sz="0" w:val="nil"/>
-          <w:bottom w:space="0" w:sz="0" w:val="nil"/>
-          <w:right w:space="0" w:sz="0" w:val="nil"/>
-          <w:between w:space="0" w:sz="0" w:val="nil"/>
-        </w:pBdr>
-        <w:shd w:fill="auto" w:val="clear"/>
-        <w:ind w:left="0" w:firstLine="0"/>
+        <w:t xml:space="preserve">(Relationship : Predicate Kind, Relation : Statements, Role : Kind, Player : Resource);</w:t>
+      </w:r>
+    </w:p>
+    <w:p>
+      <w:pPr>
+        <w:rPr/>
+      </w:pPr>
+      <w:r>
+        <w:rPr>
+          <w:rtl w:val="0"/>
+        </w:rPr>
+      </w:r>
+    </w:p>
+    <w:p>
+      <w:pPr>
+        <w:rPr/>
+      </w:pPr>
+      <w:r>
+        <w:rPr>
+          <w:rtl w:val="0"/>
+        </w:rPr>
+        <w:t xml:space="preserve">Predicate Kind of Reified S SK, O OK. (Relationship: Employment, Roles: Employee SK, Employer OK). Employment PK aggregated by Subjects and Objects Kinds. Relation Statements: Aggregated SK, PK, OK by Contexts Statement Kinds.</w:t>
+      </w:r>
+    </w:p>
+    <w:p>
+      <w:pPr>
+        <w:rPr/>
+      </w:pPr>
+      <w:r>
+        <w:rPr>
+          <w:rtl w:val="0"/>
+        </w:rPr>
+      </w:r>
+    </w:p>
+    <w:p>
+      <w:pPr>
+        <w:rPr/>
+      </w:pPr>
+      <w:r>
+        <w:rPr>
+          <w:rtl w:val="0"/>
+        </w:rPr>
+        <w:t xml:space="preserve">(Working, workingRelationStmt, position, CTO);</w:t>
+      </w:r>
+    </w:p>
+    <w:p>
+      <w:pPr>
+        <w:rPr/>
+      </w:pPr>
+      <w:r>
+        <w:rPr>
+          <w:rtl w:val="0"/>
+        </w:rPr>
+      </w:r>
+    </w:p>
+    <w:p>
+      <w:pPr>
         <w:rPr/>
       </w:pPr>
       <w:r>
@@ -2068,15 +2140,16 @@
     </w:p>
     <w:p>
       <w:pPr>
-        <w:pBdr>
-          <w:top w:space="0" w:sz="0" w:val="nil"/>
-          <w:left w:space="0" w:sz="0" w:val="nil"/>
-          <w:bottom w:space="0" w:sz="0" w:val="nil"/>
-          <w:right w:space="0" w:sz="0" w:val="nil"/>
-          <w:between w:space="0" w:sz="0" w:val="nil"/>
-        </w:pBdr>
-        <w:shd w:fill="auto" w:val="clear"/>
-        <w:ind w:left="0" w:firstLine="0"/>
+        <w:rPr/>
+      </w:pPr>
+      <w:r>
+        <w:rPr>
+          <w:rtl w:val="0"/>
+        </w:rPr>
+      </w:r>
+    </w:p>
+    <w:p>
+      <w:pPr>
         <w:rPr/>
       </w:pPr>
       <w:r>
@@ -3374,25 +3447,7 @@
         <w:rPr>
           <w:rtl w:val="0"/>
         </w:rPr>
-        <w:t xml:space="preserve">(...)</w:t>
-      </w:r>
-    </w:p>
-    <w:p>
-      <w:pPr>
-        <w:pBdr>
-          <w:top w:space="0" w:sz="0" w:val="nil"/>
-          <w:left w:space="0" w:sz="0" w:val="nil"/>
-          <w:bottom w:space="0" w:sz="0" w:val="nil"/>
-          <w:right w:space="0" w:sz="0" w:val="nil"/>
-          <w:between w:space="0" w:sz="0" w:val="nil"/>
-        </w:pBdr>
-        <w:shd w:fill="auto" w:val="clear"/>
-        <w:rPr/>
-      </w:pPr>
-      <w:r>
-        <w:rPr>
-          <w:rtl w:val="0"/>
-        </w:rPr>
+        <w:t xml:space="preserve">Supertype / subtype: kinds, contexts, statements</w:t>
       </w:r>
     </w:p>
     <w:p>
@@ -3402,13 +3457,54 @@
           <w:numId w:val="1"/>
         </w:numPr>
         <w:ind w:left="600" w:hanging="360"/>
-        <w:rPr/>
-      </w:pPr>
-      <w:r>
-        <w:rPr>
-          <w:rtl w:val="0"/>
-        </w:rPr>
-        <w:t xml:space="preserve">Quads: Resource (type).of(Type inst)</w:t>
+      </w:pPr>
+      <w:r>
+        <w:rPr>
+          <w:rtl w:val="0"/>
+        </w:rPr>
+        <w:t xml:space="preserve">Context, statement, mapping, transforms Data flows. Order relations / mappings.</w:t>
+      </w:r>
+    </w:p>
+    <w:p>
+      <w:pPr>
+        <w:numPr>
+          <w:ilvl w:val="0"/>
+          <w:numId w:val="2"/>
+        </w:numPr>
+        <w:pBdr>
+          <w:top w:space="0" w:sz="0" w:val="nil"/>
+          <w:left w:space="0" w:sz="0" w:val="nil"/>
+          <w:bottom w:space="0" w:sz="0" w:val="nil"/>
+          <w:right w:space="0" w:sz="0" w:val="nil"/>
+          <w:between w:space="0" w:sz="0" w:val="nil"/>
+        </w:pBdr>
+        <w:shd w:fill="auto" w:val="clear"/>
+        <w:ind w:left="600" w:hanging="360"/>
+        <w:rPr/>
+      </w:pPr>
+      <w:r>
+        <w:rPr>
+          <w:rtl w:val="0"/>
+        </w:rPr>
+        <w:t xml:space="preserve">(...)</w:t>
+      </w:r>
+    </w:p>
+    <w:p>
+      <w:pPr>
+        <w:pBdr>
+          <w:top w:space="0" w:sz="0" w:val="nil"/>
+          <w:left w:space="0" w:sz="0" w:val="nil"/>
+          <w:bottom w:space="0" w:sz="0" w:val="nil"/>
+          <w:right w:space="0" w:sz="0" w:val="nil"/>
+          <w:between w:space="0" w:sz="0" w:val="nil"/>
+        </w:pBdr>
+        <w:shd w:fill="auto" w:val="clear"/>
+        <w:rPr/>
+      </w:pPr>
+      <w:r>
+        <w:rPr>
+          <w:rtl w:val="0"/>
+        </w:rPr>
       </w:r>
     </w:p>
     <w:p>
@@ -3424,7 +3520,7 @@
         <w:rPr>
           <w:rtl w:val="0"/>
         </w:rPr>
-        <w:t xml:space="preserve">Type insts occurrences: type static map: inst, list of occurs.</w:t>
+        <w:t xml:space="preserve">Quads: Resource (type).of(Type inst)</w:t>
       </w:r>
     </w:p>
     <w:p>
@@ -3440,7 +3536,7 @@
         <w:rPr>
           <w:rtl w:val="0"/>
         </w:rPr>
-        <w:t xml:space="preserve">Resource&lt;T : OntResource&gt;::OntResource::unit / join / bind</w:t>
+        <w:t xml:space="preserve">Type insts occurrences: type static map: inst, list of occurs.</w:t>
       </w:r>
     </w:p>
     <w:p>
@@ -3456,18 +3552,7 @@
         <w:rPr>
           <w:rtl w:val="0"/>
         </w:rPr>
-        <w:t xml:space="preserve">Map, flatMap, composition. Dynamic types / transforms: Kinds.</w:t>
-      </w:r>
-    </w:p>
-    <w:p>
-      <w:pPr>
-        <w:ind w:left="0" w:firstLine="0"/>
-        <w:rPr/>
-      </w:pPr>
-      <w:r>
-        <w:rPr>
-          <w:rtl w:val="0"/>
-        </w:rPr>
+        <w:t xml:space="preserve">Resource&lt;T : OntResource&gt;::OntResource::unit / join / bind</w:t>
       </w:r>
     </w:p>
     <w:p>
@@ -3483,7 +3568,18 @@
         <w:rPr>
           <w:rtl w:val="0"/>
         </w:rPr>
-        <w:t xml:space="preserve">Integration / Alignments: OntResource I/O Adapters. Smart ESB (Subscriptions / Dataflow). Augmentations.</w:t>
+        <w:t xml:space="preserve">Map, flatMap, composition. Dynamic types / transforms: Kinds.</w:t>
+      </w:r>
+    </w:p>
+    <w:p>
+      <w:pPr>
+        <w:ind w:left="0" w:firstLine="0"/>
+        <w:rPr/>
+      </w:pPr>
+      <w:r>
+        <w:rPr>
+          <w:rtl w:val="0"/>
+        </w:rPr>
       </w:r>
     </w:p>
     <w:p>
@@ -3499,12 +3595,11 @@
         <w:rPr>
           <w:rtl w:val="0"/>
         </w:rPr>
-        <w:t xml:space="preserve">Services Facade: OntResource: gettets metaclass, class, instance, context, occurrence, role in context. MVC DCI: HATEOAS Functional Domain. Generic REST Object Viewer / Browser. Activation. Declarative Services Endpoints (saved queries / state flows). Data Flow Forms: Transforms specs. Order / Facets.</w:t>
-      </w:r>
-    </w:p>
-    <w:p>
-      <w:pPr>
-        <w:ind w:left="0" w:firstLine="0"/>
+        <w:t xml:space="preserve">Integration / Alignments: OntResource I/O Adapters. Smart ESB (Subscriptions / Dataflow). Augmentations.</w:t>
+      </w:r>
+    </w:p>
+    <w:p>
+      <w:pPr>
         <w:rPr/>
       </w:pPr>
       <w:r>
@@ -3526,120 +3621,248 @@
         <w:rPr>
           <w:rtl w:val="0"/>
         </w:rPr>
-        <w:t xml:space="preserve">Occurrence (Resource</w:t>
-      </w:r>
-    </w:p>
-    <w:p>
-      <w:pPr>
-        <w:numPr>
-          <w:ilvl w:val="0"/>
-          <w:numId w:val="1"/>
-        </w:numPr>
-        <w:ind w:left="600" w:hanging="360"/>
-        <w:rPr/>
-      </w:pPr>
-      <w:r>
-        <w:rPr>
-          <w:rtl w:val="0"/>
-        </w:rPr>
-        <w:t xml:space="preserve">Resource (Role</w:t>
-      </w:r>
-    </w:p>
-    <w:p>
-      <w:pPr>
-        <w:numPr>
-          <w:ilvl w:val="0"/>
-          <w:numId w:val="1"/>
-        </w:numPr>
-        <w:ind w:left="600" w:hanging="360"/>
-        <w:rPr/>
-      </w:pPr>
-      <w:r>
-        <w:rPr>
-          <w:rtl w:val="0"/>
-        </w:rPr>
-        <w:t xml:space="preserve">Role (Context</w:t>
-      </w:r>
-    </w:p>
-    <w:p>
-      <w:pPr>
-        <w:numPr>
-          <w:ilvl w:val="0"/>
-          <w:numId w:val="1"/>
-        </w:numPr>
-        <w:ind w:left="600" w:hanging="360"/>
-        <w:rPr/>
-      </w:pPr>
-      <w:r>
-        <w:rPr>
-          <w:rtl w:val="0"/>
-        </w:rPr>
-        <w:t xml:space="preserve">Context (Kind</w:t>
-      </w:r>
-    </w:p>
-    <w:p>
-      <w:pPr>
-        <w:numPr>
-          <w:ilvl w:val="0"/>
-          <w:numId w:val="1"/>
-        </w:numPr>
-        <w:ind w:left="600" w:hanging="360"/>
-        <w:rPr/>
-      </w:pPr>
-      <w:r>
-        <w:rPr>
-          <w:rtl w:val="0"/>
-        </w:rPr>
-        <w:t xml:space="preserve">Kind</w:t>
-      </w:r>
-    </w:p>
-    <w:p>
-      <w:pPr>
-        <w:numPr>
-          <w:ilvl w:val="0"/>
-          <w:numId w:val="1"/>
-        </w:numPr>
-        <w:ind w:left="600" w:hanging="360"/>
-        <w:rPr/>
-      </w:pPr>
-      <w:r>
-        <w:rPr>
-          <w:rtl w:val="0"/>
-        </w:rPr>
-        <w:t xml:space="preserve">Resources, Kinds, Statements, Contexts, Mappings, Transforms.</w:t>
-      </w:r>
-    </w:p>
-    <w:p>
-      <w:pPr>
-        <w:ind w:left="0" w:firstLine="0"/>
-        <w:rPr/>
-      </w:pPr>
-      <w:r>
-        <w:rPr>
-          <w:rtl w:val="0"/>
-        </w:rPr>
-      </w:r>
-    </w:p>
-    <w:p>
-      <w:pPr>
-        <w:rPr/>
-      </w:pPr>
-      <w:r>
-        <w:rPr>
-          <w:rtl w:val="0"/>
-        </w:rPr>
-        <w:t xml:space="preserve">(Relationship : Relationship Kind, Relation : Kind Statements, Role : Kind, Player : Resource);</w:t>
-      </w:r>
-    </w:p>
-    <w:p>
-      <w:pPr>
-        <w:rPr/>
-      </w:pPr>
-      <w:r>
-        <w:rPr>
-          <w:rtl w:val="0"/>
-        </w:rPr>
-        <w:t xml:space="preserve">(Working, workingRelationStmts, position, CTO);</w:t>
+        <w:t xml:space="preserve">Services Facade: OntResource: gettets metaclass, class, instance, context, occurrence, role in context. MVC DCI: HATEOAS Functional Domain. Generic REST Object Viewer / Browser. Activation. Declarative Services Endpoints (saved queries / state flows). Data Flow Forms: Transforms specs. Order / Facets.</w:t>
+      </w:r>
+    </w:p>
+    <w:p>
+      <w:pPr>
+        <w:ind w:left="0" w:firstLine="0"/>
+        <w:rPr/>
+      </w:pPr>
+      <w:r>
+        <w:rPr>
+          <w:rtl w:val="0"/>
+        </w:rPr>
+      </w:r>
+    </w:p>
+    <w:p>
+      <w:pPr>
+        <w:ind w:left="0" w:firstLine="0"/>
+        <w:rPr/>
+      </w:pPr>
+      <w:r>
+        <w:rPr>
+          <w:rtl w:val="0"/>
+        </w:rPr>
+        <w:t xml:space="preserve">Services Facade:</w:t>
+      </w:r>
+    </w:p>
+    <w:p>
+      <w:pPr>
+        <w:ind w:left="0" w:firstLine="0"/>
+        <w:rPr/>
+      </w:pPr>
+      <w:r>
+        <w:rPr>
+          <w:rtl w:val="0"/>
+        </w:rPr>
+        <w:t xml:space="preserve">MVC DCI REST HATEOAS / Functional APIs. Merge into OntResource APIs.</w:t>
+      </w:r>
+    </w:p>
+    <w:p>
+      <w:pPr>
+        <w:ind w:left="0" w:firstLine="0"/>
+        <w:rPr/>
+      </w:pPr>
+      <w:r>
+        <w:rPr>
+          <w:rtl w:val="0"/>
+        </w:rPr>
+      </w:r>
+    </w:p>
+    <w:p>
+      <w:pPr>
+        <w:ind w:left="0" w:firstLine="0"/>
+        <w:rPr/>
+      </w:pPr>
+      <w:r>
+        <w:rPr>
+          <w:rtl w:val="0"/>
+        </w:rPr>
+        <w:t xml:space="preserve">Class: Relationship (PredicateKind, SubjectKind, PredicateKind, ObjectKind);</w:t>
+      </w:r>
+    </w:p>
+    <w:p>
+      <w:pPr>
+        <w:ind w:left="0" w:firstLine="0"/>
+        <w:rPr/>
+      </w:pPr>
+      <w:r>
+        <w:rPr>
+          <w:rtl w:val="0"/>
+        </w:rPr>
+      </w:r>
+    </w:p>
+    <w:p>
+      <w:pPr>
+        <w:ind w:left="0" w:firstLine="0"/>
+        <w:rPr/>
+      </w:pPr>
+      <w:r>
+        <w:rPr>
+          <w:rtl w:val="0"/>
+        </w:rPr>
+        <w:t xml:space="preserve">Metaclasses: PredicateKind SubjectKind / ObjectKind.</w:t>
+      </w:r>
+    </w:p>
+    <w:p>
+      <w:pPr>
+        <w:ind w:left="0" w:firstLine="0"/>
+        <w:rPr/>
+      </w:pPr>
+      <w:r>
+        <w:rPr>
+          <w:rtl w:val="0"/>
+        </w:rPr>
+      </w:r>
+    </w:p>
+    <w:p>
+      <w:pPr>
+        <w:ind w:left="0" w:firstLine="0"/>
+        <w:rPr/>
+      </w:pPr>
+      <w:r>
+        <w:rPr>
+          <w:rtl w:val="0"/>
+        </w:rPr>
+        <w:t xml:space="preserve">Context : (Relationship, Statements, Role, Occurrence);</w:t>
+      </w:r>
+    </w:p>
+    <w:p>
+      <w:pPr>
+        <w:ind w:left="0" w:firstLine="0"/>
+        <w:rPr/>
+      </w:pPr>
+      <w:r>
+        <w:rPr>
+          <w:rtl w:val="0"/>
+        </w:rPr>
+      </w:r>
+    </w:p>
+    <w:p>
+      <w:pPr>
+        <w:ind w:left="0" w:firstLine="0"/>
+        <w:rPr/>
+      </w:pPr>
+      <w:r>
+        <w:rPr>
+          <w:rtl w:val="0"/>
+        </w:rPr>
+        <w:t xml:space="preserve">Role : (Context, Occurrence, Metaclass, Resource);</w:t>
+      </w:r>
+    </w:p>
+    <w:p>
+      <w:pPr>
+        <w:ind w:left="0" w:firstLine="0"/>
+        <w:rPr/>
+      </w:pPr>
+      <w:r>
+        <w:rPr>
+          <w:rtl w:val="0"/>
+        </w:rPr>
+      </w:r>
+    </w:p>
+    <w:p>
+      <w:pPr>
+        <w:ind w:left="0" w:firstLine="0"/>
+        <w:rPr/>
+      </w:pPr>
+      <w:r>
+        <w:rPr>
+          <w:rtl w:val="0"/>
+        </w:rPr>
+        <w:t xml:space="preserve">Occurrence : (Role, Context, Relation, Instance : Resource);</w:t>
+      </w:r>
+    </w:p>
+    <w:p>
+      <w:pPr>
+        <w:ind w:left="0" w:firstLine="0"/>
+        <w:rPr/>
+      </w:pPr>
+      <w:r>
+        <w:rPr>
+          <w:rtl w:val="0"/>
+        </w:rPr>
+      </w:r>
+    </w:p>
+    <w:p>
+      <w:pPr>
+        <w:ind w:left="0" w:firstLine="0"/>
+        <w:rPr/>
+      </w:pPr>
+      <w:r>
+        <w:rPr>
+          <w:rtl w:val="0"/>
+        </w:rPr>
+        <w:t xml:space="preserve">Aggregated Statements:</w:t>
+      </w:r>
+    </w:p>
+    <w:p>
+      <w:pPr>
+        <w:ind w:left="0" w:firstLine="0"/>
+        <w:rPr/>
+      </w:pPr>
+      <w:r>
+        <w:rPr>
+          <w:rtl w:val="0"/>
+        </w:rPr>
+      </w:r>
+    </w:p>
+    <w:p>
+      <w:pPr>
+        <w:ind w:left="0" w:firstLine="0"/>
+        <w:rPr/>
+      </w:pPr>
+      <w:r>
+        <w:rPr>
+          <w:rtl w:val="0"/>
+        </w:rPr>
+        <w:t xml:space="preserve">(Relationship : Predicate Kind, Relation : Statements, Role : Kind, Player : Resource);</w:t>
+      </w:r>
+    </w:p>
+    <w:p>
+      <w:pPr>
+        <w:ind w:left="0" w:firstLine="0"/>
+        <w:rPr/>
+      </w:pPr>
+      <w:r>
+        <w:rPr>
+          <w:rtl w:val="0"/>
+        </w:rPr>
+      </w:r>
+    </w:p>
+    <w:p>
+      <w:pPr>
+        <w:ind w:left="0" w:firstLine="0"/>
+        <w:rPr/>
+      </w:pPr>
+      <w:r>
+        <w:rPr>
+          <w:rtl w:val="0"/>
+        </w:rPr>
+        <w:t xml:space="preserve">Predicate Kind of Reified S SK, O OK. (Relationship: Employment, Roles: Employee SK, Employer OK). Employment PK aggregated by Subjects and Objects Kinds. Relation Statements: Aggregated SK, PK, OK by Contexts Statement Kinds.</w:t>
+      </w:r>
+    </w:p>
+    <w:p>
+      <w:pPr>
+        <w:ind w:left="0" w:firstLine="0"/>
+        <w:rPr/>
+      </w:pPr>
+      <w:r>
+        <w:rPr>
+          <w:rtl w:val="0"/>
+        </w:rPr>
+      </w:r>
+    </w:p>
+    <w:p>
+      <w:pPr>
+        <w:rPr/>
+      </w:pPr>
+      <w:r>
+        <w:rPr>
+          <w:rtl w:val="0"/>
+        </w:rPr>
+        <w:t xml:space="preserve">(Working, workingRelationStmt, position, CTO);</w:t>
       </w:r>
     </w:p>
     <w:p>
@@ -3671,50 +3894,17 @@
         <w:rPr>
           <w:rtl w:val="0"/>
         </w:rPr>
+      </w:r>
+    </w:p>
+    <w:p>
+      <w:pPr>
+        <w:rPr/>
+      </w:pPr>
+      <w:r>
+        <w:rPr>
+          <w:rtl w:val="0"/>
+        </w:rPr>
         <w:t xml:space="preserve">(Time, oneHourStmt, minutes, 60);</w:t>
-      </w:r>
-    </w:p>
-    <w:p>
-      <w:pPr>
-        <w:ind w:left="0" w:firstLine="0"/>
-        <w:rPr/>
-      </w:pPr>
-      <w:r>
-        <w:rPr>
-          <w:rtl w:val="0"/>
-        </w:rPr>
-      </w:r>
-    </w:p>
-    <w:p>
-      <w:pPr>
-        <w:numPr>
-          <w:ilvl w:val="0"/>
-          <w:numId w:val="1"/>
-        </w:numPr>
-        <w:ind w:left="600" w:hanging="360"/>
-        <w:rPr/>
-      </w:pPr>
-      <w:r>
-        <w:rPr>
-          <w:rtl w:val="0"/>
-        </w:rPr>
-        <w:t xml:space="preserve">Supertype / subtype: kinds, contexts, statements</w:t>
-      </w:r>
-    </w:p>
-    <w:p>
-      <w:pPr>
-        <w:numPr>
-          <w:ilvl w:val="0"/>
-          <w:numId w:val="1"/>
-        </w:numPr>
-        <w:ind w:left="600" w:hanging="360"/>
-        <w:rPr/>
-      </w:pPr>
-      <w:r>
-        <w:rPr>
-          <w:rtl w:val="0"/>
-        </w:rPr>
-        <w:t xml:space="preserve">Context, statement, mapping, transforms Data flows. Order relations / mappings.</w:t>
       </w:r>
     </w:p>
     <w:p>

--- a/Draft.docx
+++ b/Draft.docx
@@ -669,6 +669,45 @@
         <w:rPr>
           <w:rtl w:val="0"/>
         </w:rPr>
+        <w:t xml:space="preserve">Resource&lt;T extends OntResource&gt;::of(T extends OntResource);</w:t>
+      </w:r>
+    </w:p>
+    <w:p>
+      <w:pPr>
+        <w:pBdr>
+          <w:top w:space="0" w:sz="0" w:val="nil"/>
+          <w:left w:space="0" w:sz="0" w:val="nil"/>
+          <w:bottom w:space="0" w:sz="0" w:val="nil"/>
+          <w:right w:space="0" w:sz="0" w:val="nil"/>
+          <w:between w:space="0" w:sz="0" w:val="nil"/>
+        </w:pBdr>
+        <w:shd w:fill="auto" w:val="clear"/>
+        <w:ind w:left="0" w:firstLine="0"/>
+        <w:rPr/>
+      </w:pPr>
+      <w:r>
+        <w:rPr>
+          <w:rtl w:val="0"/>
+        </w:rPr>
+      </w:r>
+    </w:p>
+    <w:p>
+      <w:pPr>
+        <w:pBdr>
+          <w:top w:space="0" w:sz="0" w:val="nil"/>
+          <w:left w:space="0" w:sz="0" w:val="nil"/>
+          <w:bottom w:space="0" w:sz="0" w:val="nil"/>
+          <w:right w:space="0" w:sz="0" w:val="nil"/>
+          <w:between w:space="0" w:sz="0" w:val="nil"/>
+        </w:pBdr>
+        <w:shd w:fill="auto" w:val="clear"/>
+        <w:ind w:left="0" w:firstLine="0"/>
+        <w:rPr/>
+      </w:pPr>
+      <w:r>
+        <w:rPr>
+          <w:rtl w:val="0"/>
+        </w:rPr>
         <w:t xml:space="preserve">OntResource: Uniform Resource domain category interface:</w:t>
       </w:r>
     </w:p>
@@ -752,7 +791,7 @@
         <w:rPr>
           <w:rtl w:val="0"/>
         </w:rPr>
-        <w:t xml:space="preserve">getOccurrence</w:t>
+        <w:t xml:space="preserve">getOccurrences : Type static instances list</w:t>
       </w:r>
     </w:p>
     <w:p>
@@ -836,6 +875,30 @@
         <w:rPr>
           <w:rtl w:val="0"/>
         </w:rPr>
+        <w:t xml:space="preserve">unit / join / bind : Resource&lt;T extends OntResource&gt;</w:t>
+      </w:r>
+    </w:p>
+    <w:p>
+      <w:pPr>
+        <w:ind w:left="0" w:firstLine="0"/>
+        <w:rPr/>
+      </w:pPr>
+      <w:r>
+        <w:rPr>
+          <w:rtl w:val="0"/>
+        </w:rPr>
+        <w:t xml:space="preserve">Map, flatMap, composition. Dynamic functional types / transforms: Kinds.</w:t>
+      </w:r>
+    </w:p>
+    <w:p>
+      <w:pPr>
+        <w:ind w:left="0" w:firstLine="0"/>
+        <w:rPr/>
+      </w:pPr>
+      <w:r>
+        <w:rPr>
+          <w:rtl w:val="0"/>
+        </w:rPr>
       </w:r>
     </w:p>
     <w:p>
@@ -1214,28 +1277,28 @@
         <w:rPr>
           <w:rtl w:val="0"/>
         </w:rPr>
-        <w:t xml:space="preserve">(Context, Resource, Resource, Resource);</w:t>
-      </w:r>
-    </w:p>
-    <w:p>
-      <w:pPr>
-        <w:rPr/>
-      </w:pPr>
-      <w:r>
-        <w:rPr>
-          <w:rtl w:val="0"/>
-        </w:rPr>
-      </w:r>
-    </w:p>
-    <w:p>
-      <w:pPr>
-        <w:rPr/>
-      </w:pPr>
-      <w:r>
-        <w:rPr>
-          <w:rtl w:val="0"/>
-        </w:rPr>
-        <w:t xml:space="preserve">Contexts : Kinds / SPOs</w:t>
+        <w:t xml:space="preserve">(Template, Resource, Resource, Resource);</w:t>
+      </w:r>
+    </w:p>
+    <w:p>
+      <w:pPr>
+        <w:rPr/>
+      </w:pPr>
+      <w:r>
+        <w:rPr>
+          <w:rtl w:val="0"/>
+        </w:rPr>
+      </w:r>
+    </w:p>
+    <w:p>
+      <w:pPr>
+        <w:rPr/>
+      </w:pPr>
+      <w:r>
+        <w:rPr>
+          <w:rtl w:val="0"/>
+        </w:rPr>
+        <w:t xml:space="preserve">Template : Kinds / SPOs</w:t>
       </w:r>
     </w:p>
     <w:p>
@@ -1278,66 +1341,7 @@
         <w:rPr>
           <w:rtl w:val="0"/>
         </w:rPr>
-        <w:t xml:space="preserve">(Template, Transform, Transform, Transform);</w:t>
-      </w:r>
-    </w:p>
-    <w:p>
-      <w:pPr>
-        <w:pBdr>
-          <w:top w:space="0" w:sz="0" w:val="nil"/>
-          <w:left w:space="0" w:sz="0" w:val="nil"/>
-          <w:bottom w:space="0" w:sz="0" w:val="nil"/>
-          <w:right w:space="0" w:sz="0" w:val="nil"/>
-          <w:between w:space="0" w:sz="0" w:val="nil"/>
-        </w:pBdr>
-        <w:shd w:fill="auto" w:val="clear"/>
-        <w:ind w:left="0" w:firstLine="0"/>
-        <w:rPr/>
-      </w:pPr>
-      <w:r>
-        <w:rPr>
-          <w:rtl w:val="0"/>
-        </w:rPr>
-      </w:r>
-    </w:p>
-    <w:p>
-      <w:pPr>
-        <w:pBdr>
-          <w:top w:space="0" w:sz="0" w:val="nil"/>
-          <w:left w:space="0" w:sz="0" w:val="nil"/>
-          <w:bottom w:space="0" w:sz="0" w:val="nil"/>
-          <w:right w:space="0" w:sz="0" w:val="nil"/>
-          <w:between w:space="0" w:sz="0" w:val="nil"/>
-        </w:pBdr>
-        <w:shd w:fill="auto" w:val="clear"/>
-        <w:ind w:left="0" w:firstLine="0"/>
-        <w:rPr/>
-      </w:pPr>
-      <w:r>
-        <w:rPr>
-          <w:rtl w:val="0"/>
-        </w:rPr>
-        <w:t xml:space="preserve">Templates : Kinds / SPOs</w:t>
-      </w:r>
-    </w:p>
-    <w:p>
-      <w:pPr>
-        <w:pBdr>
-          <w:top w:space="0" w:sz="0" w:val="nil"/>
-          <w:left w:space="0" w:sz="0" w:val="nil"/>
-          <w:bottom w:space="0" w:sz="0" w:val="nil"/>
-          <w:right w:space="0" w:sz="0" w:val="nil"/>
-          <w:between w:space="0" w:sz="0" w:val="nil"/>
-        </w:pBdr>
-        <w:shd w:fill="auto" w:val="clear"/>
-        <w:ind w:left="0" w:firstLine="0"/>
-        <w:rPr/>
-      </w:pPr>
-      <w:r>
-        <w:rPr>
-          <w:rtl w:val="0"/>
-        </w:rPr>
-        <w:t xml:space="preserve">(Transform, Statement, Kind, Resource);</w:t>
+        <w:t xml:space="preserve">(Transform, Context, Role, Occurrence);</w:t>
       </w:r>
     </w:p>
     <w:p>
@@ -1396,7 +1400,7 @@
         <w:rPr>
           <w:rtl w:val="0"/>
         </w:rPr>
-        <w:t xml:space="preserve">(Resource, Template, Template, Template);</w:t>
+        <w:t xml:space="preserve">(Context, Statement, Kind, Resource);</w:t>
       </w:r>
     </w:p>
     <w:p>
@@ -1499,6 +1503,289 @@
     </w:p>
     <w:p>
       <w:pPr>
+        <w:rPr/>
+      </w:pPr>
+      <w:r>
+        <w:rPr>
+          <w:rtl w:val="0"/>
+        </w:rPr>
+        <w:t xml:space="preserve">Services Facade:</w:t>
+      </w:r>
+    </w:p>
+    <w:p>
+      <w:pPr>
+        <w:rPr/>
+      </w:pPr>
+      <w:r>
+        <w:rPr>
+          <w:rtl w:val="0"/>
+        </w:rPr>
+        <w:t xml:space="preserve">MVC DCI REST HATEOAS / Functional APIs. Merge into OntResource APIs.</w:t>
+      </w:r>
+    </w:p>
+    <w:p>
+      <w:pPr>
+        <w:rPr/>
+      </w:pPr>
+      <w:r>
+        <w:rPr>
+          <w:rtl w:val="0"/>
+        </w:rPr>
+      </w:r>
+    </w:p>
+    <w:p>
+      <w:pPr>
+        <w:rPr/>
+      </w:pPr>
+      <w:r>
+        <w:rPr>
+          <w:rtl w:val="0"/>
+        </w:rPr>
+        <w:t xml:space="preserve">Class: Relationship (PredicateKind, SubjectKind, PredicateKind, ObjectKind);</w:t>
+      </w:r>
+    </w:p>
+    <w:p>
+      <w:pPr>
+        <w:rPr/>
+      </w:pPr>
+      <w:r>
+        <w:rPr>
+          <w:rtl w:val="0"/>
+        </w:rPr>
+      </w:r>
+    </w:p>
+    <w:p>
+      <w:pPr>
+        <w:rPr/>
+      </w:pPr>
+      <w:r>
+        <w:rPr>
+          <w:rtl w:val="0"/>
+        </w:rPr>
+        <w:t xml:space="preserve">Metaclasses: PredicateKind SubjectKind / ObjectKind.</w:t>
+      </w:r>
+    </w:p>
+    <w:p>
+      <w:pPr>
+        <w:rPr/>
+      </w:pPr>
+      <w:r>
+        <w:rPr>
+          <w:rtl w:val="0"/>
+        </w:rPr>
+      </w:r>
+    </w:p>
+    <w:p>
+      <w:pPr>
+        <w:rPr/>
+      </w:pPr>
+      <w:r>
+        <w:rPr>
+          <w:rtl w:val="0"/>
+        </w:rPr>
+        <w:t xml:space="preserve">Context : (Relationship, Statements, Role, Occurrence);</w:t>
+      </w:r>
+    </w:p>
+    <w:p>
+      <w:pPr>
+        <w:rPr/>
+      </w:pPr>
+      <w:r>
+        <w:rPr>
+          <w:rtl w:val="0"/>
+        </w:rPr>
+      </w:r>
+    </w:p>
+    <w:p>
+      <w:pPr>
+        <w:rPr/>
+      </w:pPr>
+      <w:r>
+        <w:rPr>
+          <w:rtl w:val="0"/>
+        </w:rPr>
+        <w:t xml:space="preserve">Role : (Context, Occurrence, Metaclass, Resource);</w:t>
+      </w:r>
+    </w:p>
+    <w:p>
+      <w:pPr>
+        <w:rPr/>
+      </w:pPr>
+      <w:r>
+        <w:rPr>
+          <w:rtl w:val="0"/>
+        </w:rPr>
+      </w:r>
+    </w:p>
+    <w:p>
+      <w:pPr>
+        <w:rPr/>
+      </w:pPr>
+      <w:r>
+        <w:rPr>
+          <w:rtl w:val="0"/>
+        </w:rPr>
+        <w:t xml:space="preserve">Occurrence : (Role, Context, Relation, Instance : Resource);</w:t>
+      </w:r>
+    </w:p>
+    <w:p>
+      <w:pPr>
+        <w:rPr/>
+      </w:pPr>
+      <w:r>
+        <w:rPr>
+          <w:rtl w:val="0"/>
+        </w:rPr>
+      </w:r>
+    </w:p>
+    <w:p>
+      <w:pPr>
+        <w:rPr/>
+      </w:pPr>
+      <w:r>
+        <w:rPr>
+          <w:rtl w:val="0"/>
+        </w:rPr>
+        <w:t xml:space="preserve">Aggregated Statements:</w:t>
+      </w:r>
+    </w:p>
+    <w:p>
+      <w:pPr>
+        <w:rPr/>
+      </w:pPr>
+      <w:r>
+        <w:rPr>
+          <w:rtl w:val="0"/>
+        </w:rPr>
+      </w:r>
+    </w:p>
+    <w:p>
+      <w:pPr>
+        <w:rPr/>
+      </w:pPr>
+      <w:r>
+        <w:rPr>
+          <w:rtl w:val="0"/>
+        </w:rPr>
+        <w:t xml:space="preserve">Context: (Relationship : Predicate Kind, Relation : Statements, Role : Kind, Player : Resource);</w:t>
+      </w:r>
+    </w:p>
+    <w:p>
+      <w:pPr>
+        <w:rPr/>
+      </w:pPr>
+      <w:r>
+        <w:rPr>
+          <w:rtl w:val="0"/>
+        </w:rPr>
+      </w:r>
+    </w:p>
+    <w:p>
+      <w:pPr>
+        <w:rPr/>
+      </w:pPr>
+      <w:r>
+        <w:rPr>
+          <w:rtl w:val="0"/>
+        </w:rPr>
+        <w:t xml:space="preserve">Predicate Kind of Reified S SK, O OK. (Relationship: Employment, Roles: Employee SK, Employer OK). Employment PK aggregated by Subjects and Objects Kinds. Relation Statements: Aggregated SK, PK, OK by Contexts Statement Kinds.</w:t>
+      </w:r>
+    </w:p>
+    <w:p>
+      <w:pPr>
+        <w:rPr/>
+      </w:pPr>
+      <w:r>
+        <w:rPr>
+          <w:rtl w:val="0"/>
+        </w:rPr>
+      </w:r>
+    </w:p>
+    <w:p>
+      <w:pPr>
+        <w:rPr/>
+      </w:pPr>
+      <w:r>
+        <w:rPr>
+          <w:rtl w:val="0"/>
+        </w:rPr>
+        <w:t xml:space="preserve">(Working, workingRelationStmt, employer, IBM);</w:t>
+      </w:r>
+    </w:p>
+    <w:p>
+      <w:pPr>
+        <w:rPr/>
+      </w:pPr>
+      <w:r>
+        <w:rPr>
+          <w:rtl w:val="0"/>
+        </w:rPr>
+        <w:t xml:space="preserve">(Working, workingRelationStmt, employee, John);</w:t>
+      </w:r>
+    </w:p>
+    <w:p>
+      <w:pPr>
+        <w:rPr/>
+      </w:pPr>
+      <w:r>
+        <w:rPr>
+          <w:rtl w:val="0"/>
+        </w:rPr>
+      </w:r>
+    </w:p>
+    <w:p>
+      <w:pPr>
+        <w:rPr/>
+      </w:pPr>
+      <w:r>
+        <w:rPr>
+          <w:rtl w:val="0"/>
+        </w:rPr>
+        <w:t xml:space="preserve">(Dimension : Relationship, Measure : Relation, Unit : Kind, Value : Resource);</w:t>
+      </w:r>
+    </w:p>
+    <w:p>
+      <w:pPr>
+        <w:rPr/>
+      </w:pPr>
+      <w:r>
+        <w:rPr>
+          <w:rtl w:val="0"/>
+        </w:rPr>
+      </w:r>
+    </w:p>
+    <w:p>
+      <w:pPr>
+        <w:rPr/>
+      </w:pPr>
+      <w:r>
+        <w:rPr>
+          <w:rtl w:val="0"/>
+        </w:rPr>
+        <w:t xml:space="preserve">(Time, oneHourStmt, minutes, 60);</w:t>
+      </w:r>
+    </w:p>
+    <w:p>
+      <w:pPr>
+        <w:pBdr>
+          <w:top w:space="0" w:sz="0" w:val="nil"/>
+          <w:left w:space="0" w:sz="0" w:val="nil"/>
+          <w:bottom w:space="0" w:sz="0" w:val="nil"/>
+          <w:right w:space="0" w:sz="0" w:val="nil"/>
+          <w:between w:space="0" w:sz="0" w:val="nil"/>
+        </w:pBdr>
+        <w:shd w:fill="auto" w:val="clear"/>
+        <w:ind w:left="0" w:firstLine="0"/>
+        <w:rPr/>
+      </w:pPr>
+      <w:r>
+        <w:rPr>
+          <w:rtl w:val="0"/>
+        </w:rPr>
+      </w:r>
+    </w:p>
+    <w:p>
+      <w:pPr>
         <w:pBdr>
           <w:top w:space="0" w:sz="0" w:val="nil"/>
           <w:left w:space="0" w:sz="0" w:val="nil"/>
@@ -2004,159 +2291,6 @@
           <w:rtl w:val="0"/>
         </w:rPr>
         <w:t xml:space="preserve">DOM Resources: dynamic object model / kinds.</w:t>
-      </w:r>
-    </w:p>
-    <w:p>
-      <w:pPr>
-        <w:pBdr>
-          <w:top w:space="0" w:sz="0" w:val="nil"/>
-          <w:left w:space="0" w:sz="0" w:val="nil"/>
-          <w:bottom w:space="0" w:sz="0" w:val="nil"/>
-          <w:right w:space="0" w:sz="0" w:val="nil"/>
-          <w:between w:space="0" w:sz="0" w:val="nil"/>
-        </w:pBdr>
-        <w:shd w:fill="auto" w:val="clear"/>
-        <w:ind w:left="0" w:firstLine="0"/>
-        <w:rPr/>
-      </w:pPr>
-      <w:r>
-        <w:rPr>
-          <w:rtl w:val="0"/>
-        </w:rPr>
-      </w:r>
-    </w:p>
-    <w:p>
-      <w:pPr>
-        <w:pBdr>
-          <w:top w:space="0" w:sz="0" w:val="nil"/>
-          <w:left w:space="0" w:sz="0" w:val="nil"/>
-          <w:bottom w:space="0" w:sz="0" w:val="nil"/>
-          <w:right w:space="0" w:sz="0" w:val="nil"/>
-          <w:between w:space="0" w:sz="0" w:val="nil"/>
-        </w:pBdr>
-        <w:shd w:fill="auto" w:val="clear"/>
-        <w:ind w:left="0" w:firstLine="0"/>
-        <w:rPr/>
-      </w:pPr>
-      <w:r>
-        <w:rPr>
-          <w:rtl w:val="0"/>
-        </w:rPr>
-        <w:t xml:space="preserve">Sample Statements:</w:t>
-      </w:r>
-    </w:p>
-    <w:p>
-      <w:pPr>
-        <w:pBdr>
-          <w:top w:space="0" w:sz="0" w:val="nil"/>
-          <w:left w:space="0" w:sz="0" w:val="nil"/>
-          <w:bottom w:space="0" w:sz="0" w:val="nil"/>
-          <w:right w:space="0" w:sz="0" w:val="nil"/>
-          <w:between w:space="0" w:sz="0" w:val="nil"/>
-        </w:pBdr>
-        <w:shd w:fill="auto" w:val="clear"/>
-        <w:ind w:left="0" w:firstLine="0"/>
-        <w:rPr/>
-      </w:pPr>
-      <w:r>
-        <w:rPr>
-          <w:rtl w:val="0"/>
-        </w:rPr>
-      </w:r>
-    </w:p>
-    <w:p>
-      <w:pPr>
-        <w:rPr/>
-      </w:pPr>
-      <w:r>
-        <w:rPr>
-          <w:rtl w:val="0"/>
-        </w:rPr>
-        <w:t xml:space="preserve">(Relationship : Predicate Kind, Relation : Statements, Role : Kind, Player : Resource);</w:t>
-      </w:r>
-    </w:p>
-    <w:p>
-      <w:pPr>
-        <w:rPr/>
-      </w:pPr>
-      <w:r>
-        <w:rPr>
-          <w:rtl w:val="0"/>
-        </w:rPr>
-      </w:r>
-    </w:p>
-    <w:p>
-      <w:pPr>
-        <w:rPr/>
-      </w:pPr>
-      <w:r>
-        <w:rPr>
-          <w:rtl w:val="0"/>
-        </w:rPr>
-        <w:t xml:space="preserve">Predicate Kind of Reified S SK, O OK. (Relationship: Employment, Roles: Employee SK, Employer OK). Employment PK aggregated by Subjects and Objects Kinds. Relation Statements: Aggregated SK, PK, OK by Contexts Statement Kinds.</w:t>
-      </w:r>
-    </w:p>
-    <w:p>
-      <w:pPr>
-        <w:rPr/>
-      </w:pPr>
-      <w:r>
-        <w:rPr>
-          <w:rtl w:val="0"/>
-        </w:rPr>
-      </w:r>
-    </w:p>
-    <w:p>
-      <w:pPr>
-        <w:rPr/>
-      </w:pPr>
-      <w:r>
-        <w:rPr>
-          <w:rtl w:val="0"/>
-        </w:rPr>
-        <w:t xml:space="preserve">(Working, workingRelationStmt, position, CTO);</w:t>
-      </w:r>
-    </w:p>
-    <w:p>
-      <w:pPr>
-        <w:rPr/>
-      </w:pPr>
-      <w:r>
-        <w:rPr>
-          <w:rtl w:val="0"/>
-        </w:rPr>
-      </w:r>
-    </w:p>
-    <w:p>
-      <w:pPr>
-        <w:rPr/>
-      </w:pPr>
-      <w:r>
-        <w:rPr>
-          <w:rtl w:val="0"/>
-        </w:rPr>
-        <w:t xml:space="preserve">(Dimension : Relationship, Measure : Relation, Unit : Kind, Value : Resource);</w:t>
-      </w:r>
-    </w:p>
-    <w:p>
-      <w:pPr>
-        <w:rPr/>
-      </w:pPr>
-      <w:r>
-        <w:rPr>
-          <w:rtl w:val="0"/>
-        </w:rPr>
-      </w:r>
-    </w:p>
-    <w:p>
-      <w:pPr>
-        <w:rPr/>
-      </w:pPr>
-      <w:r>
-        <w:rPr>
-          <w:rtl w:val="0"/>
-        </w:rPr>
-        <w:t xml:space="preserve">(Time, oneHourStmt, minutes, 60);</w:t>
       </w:r>
     </w:p>
     <w:p>
@@ -3457,6 +3591,7 @@
           <w:numId w:val="1"/>
         </w:numPr>
         <w:ind w:left="600" w:hanging="360"/>
+        <w:rPr/>
       </w:pPr>
       <w:r>
         <w:rPr>
@@ -3491,14 +3626,7 @@
     </w:p>
     <w:p>
       <w:pPr>
-        <w:pBdr>
-          <w:top w:space="0" w:sz="0" w:val="nil"/>
-          <w:left w:space="0" w:sz="0" w:val="nil"/>
-          <w:bottom w:space="0" w:sz="0" w:val="nil"/>
-          <w:right w:space="0" w:sz="0" w:val="nil"/>
-          <w:between w:space="0" w:sz="0" w:val="nil"/>
-        </w:pBdr>
-        <w:shd w:fill="auto" w:val="clear"/>
+        <w:ind w:left="0" w:firstLine="0"/>
         <w:rPr/>
       </w:pPr>
       <w:r>
@@ -3520,7 +3648,17 @@
         <w:rPr>
           <w:rtl w:val="0"/>
         </w:rPr>
-        <w:t xml:space="preserve">Quads: Resource (type).of(Type inst)</w:t>
+        <w:t xml:space="preserve">Integration / Alignments: OntResource I/O Adapters. Smart ESB (Subscriptions / Dataflow). Augmentations.</w:t>
+      </w:r>
+    </w:p>
+    <w:p>
+      <w:pPr>
+        <w:rPr/>
+      </w:pPr>
+      <w:r>
+        <w:rPr>
+          <w:rtl w:val="0"/>
+        </w:rPr>
       </w:r>
     </w:p>
     <w:p>
@@ -3536,375 +3674,7 @@
         <w:rPr>
           <w:rtl w:val="0"/>
         </w:rPr>
-        <w:t xml:space="preserve">Type insts occurrences: type static map: inst, list of occurs.</w:t>
-      </w:r>
-    </w:p>
-    <w:p>
-      <w:pPr>
-        <w:numPr>
-          <w:ilvl w:val="0"/>
-          <w:numId w:val="1"/>
-        </w:numPr>
-        <w:ind w:left="600" w:hanging="360"/>
-        <w:rPr/>
-      </w:pPr>
-      <w:r>
-        <w:rPr>
-          <w:rtl w:val="0"/>
-        </w:rPr>
-        <w:t xml:space="preserve">Resource&lt;T : OntResource&gt;::OntResource::unit / join / bind</w:t>
-      </w:r>
-    </w:p>
-    <w:p>
-      <w:pPr>
-        <w:numPr>
-          <w:ilvl w:val="0"/>
-          <w:numId w:val="1"/>
-        </w:numPr>
-        <w:ind w:left="600" w:hanging="360"/>
-        <w:rPr/>
-      </w:pPr>
-      <w:r>
-        <w:rPr>
-          <w:rtl w:val="0"/>
-        </w:rPr>
-        <w:t xml:space="preserve">Map, flatMap, composition. Dynamic types / transforms: Kinds.</w:t>
-      </w:r>
-    </w:p>
-    <w:p>
-      <w:pPr>
-        <w:ind w:left="0" w:firstLine="0"/>
-        <w:rPr/>
-      </w:pPr>
-      <w:r>
-        <w:rPr>
-          <w:rtl w:val="0"/>
-        </w:rPr>
-      </w:r>
-    </w:p>
-    <w:p>
-      <w:pPr>
-        <w:numPr>
-          <w:ilvl w:val="0"/>
-          <w:numId w:val="1"/>
-        </w:numPr>
-        <w:ind w:left="600" w:hanging="360"/>
-        <w:rPr/>
-      </w:pPr>
-      <w:r>
-        <w:rPr>
-          <w:rtl w:val="0"/>
-        </w:rPr>
-        <w:t xml:space="preserve">Integration / Alignments: OntResource I/O Adapters. Smart ESB (Subscriptions / Dataflow). Augmentations.</w:t>
-      </w:r>
-    </w:p>
-    <w:p>
-      <w:pPr>
-        <w:rPr/>
-      </w:pPr>
-      <w:r>
-        <w:rPr>
-          <w:rtl w:val="0"/>
-        </w:rPr>
-      </w:r>
-    </w:p>
-    <w:p>
-      <w:pPr>
-        <w:numPr>
-          <w:ilvl w:val="0"/>
-          <w:numId w:val="1"/>
-        </w:numPr>
-        <w:ind w:left="600" w:hanging="360"/>
-        <w:rPr/>
-      </w:pPr>
-      <w:r>
-        <w:rPr>
-          <w:rtl w:val="0"/>
-        </w:rPr>
         <w:t xml:space="preserve">Services Facade: OntResource: gettets metaclass, class, instance, context, occurrence, role in context. MVC DCI: HATEOAS Functional Domain. Generic REST Object Viewer / Browser. Activation. Declarative Services Endpoints (saved queries / state flows). Data Flow Forms: Transforms specs. Order / Facets.</w:t>
-      </w:r>
-    </w:p>
-    <w:p>
-      <w:pPr>
-        <w:ind w:left="0" w:firstLine="0"/>
-        <w:rPr/>
-      </w:pPr>
-      <w:r>
-        <w:rPr>
-          <w:rtl w:val="0"/>
-        </w:rPr>
-      </w:r>
-    </w:p>
-    <w:p>
-      <w:pPr>
-        <w:ind w:left="0" w:firstLine="0"/>
-        <w:rPr/>
-      </w:pPr>
-      <w:r>
-        <w:rPr>
-          <w:rtl w:val="0"/>
-        </w:rPr>
-        <w:t xml:space="preserve">Services Facade:</w:t>
-      </w:r>
-    </w:p>
-    <w:p>
-      <w:pPr>
-        <w:ind w:left="0" w:firstLine="0"/>
-        <w:rPr/>
-      </w:pPr>
-      <w:r>
-        <w:rPr>
-          <w:rtl w:val="0"/>
-        </w:rPr>
-        <w:t xml:space="preserve">MVC DCI REST HATEOAS / Functional APIs. Merge into OntResource APIs.</w:t>
-      </w:r>
-    </w:p>
-    <w:p>
-      <w:pPr>
-        <w:ind w:left="0" w:firstLine="0"/>
-        <w:rPr/>
-      </w:pPr>
-      <w:r>
-        <w:rPr>
-          <w:rtl w:val="0"/>
-        </w:rPr>
-      </w:r>
-    </w:p>
-    <w:p>
-      <w:pPr>
-        <w:ind w:left="0" w:firstLine="0"/>
-        <w:rPr/>
-      </w:pPr>
-      <w:r>
-        <w:rPr>
-          <w:rtl w:val="0"/>
-        </w:rPr>
-        <w:t xml:space="preserve">Class: Relationship (PredicateKind, SubjectKind, PredicateKind, ObjectKind);</w:t>
-      </w:r>
-    </w:p>
-    <w:p>
-      <w:pPr>
-        <w:ind w:left="0" w:firstLine="0"/>
-        <w:rPr/>
-      </w:pPr>
-      <w:r>
-        <w:rPr>
-          <w:rtl w:val="0"/>
-        </w:rPr>
-      </w:r>
-    </w:p>
-    <w:p>
-      <w:pPr>
-        <w:ind w:left="0" w:firstLine="0"/>
-        <w:rPr/>
-      </w:pPr>
-      <w:r>
-        <w:rPr>
-          <w:rtl w:val="0"/>
-        </w:rPr>
-        <w:t xml:space="preserve">Metaclasses: PredicateKind SubjectKind / ObjectKind.</w:t>
-      </w:r>
-    </w:p>
-    <w:p>
-      <w:pPr>
-        <w:ind w:left="0" w:firstLine="0"/>
-        <w:rPr/>
-      </w:pPr>
-      <w:r>
-        <w:rPr>
-          <w:rtl w:val="0"/>
-        </w:rPr>
-      </w:r>
-    </w:p>
-    <w:p>
-      <w:pPr>
-        <w:ind w:left="0" w:firstLine="0"/>
-        <w:rPr/>
-      </w:pPr>
-      <w:r>
-        <w:rPr>
-          <w:rtl w:val="0"/>
-        </w:rPr>
-        <w:t xml:space="preserve">Context : (Relationship, Statements, Role, Occurrence);</w:t>
-      </w:r>
-    </w:p>
-    <w:p>
-      <w:pPr>
-        <w:ind w:left="0" w:firstLine="0"/>
-        <w:rPr/>
-      </w:pPr>
-      <w:r>
-        <w:rPr>
-          <w:rtl w:val="0"/>
-        </w:rPr>
-      </w:r>
-    </w:p>
-    <w:p>
-      <w:pPr>
-        <w:ind w:left="0" w:firstLine="0"/>
-        <w:rPr/>
-      </w:pPr>
-      <w:r>
-        <w:rPr>
-          <w:rtl w:val="0"/>
-        </w:rPr>
-        <w:t xml:space="preserve">Role : (Context, Occurrence, Metaclass, Resource);</w:t>
-      </w:r>
-    </w:p>
-    <w:p>
-      <w:pPr>
-        <w:ind w:left="0" w:firstLine="0"/>
-        <w:rPr/>
-      </w:pPr>
-      <w:r>
-        <w:rPr>
-          <w:rtl w:val="0"/>
-        </w:rPr>
-      </w:r>
-    </w:p>
-    <w:p>
-      <w:pPr>
-        <w:ind w:left="0" w:firstLine="0"/>
-        <w:rPr/>
-      </w:pPr>
-      <w:r>
-        <w:rPr>
-          <w:rtl w:val="0"/>
-        </w:rPr>
-        <w:t xml:space="preserve">Occurrence : (Role, Context, Relation, Instance : Resource);</w:t>
-      </w:r>
-    </w:p>
-    <w:p>
-      <w:pPr>
-        <w:ind w:left="0" w:firstLine="0"/>
-        <w:rPr/>
-      </w:pPr>
-      <w:r>
-        <w:rPr>
-          <w:rtl w:val="0"/>
-        </w:rPr>
-      </w:r>
-    </w:p>
-    <w:p>
-      <w:pPr>
-        <w:ind w:left="0" w:firstLine="0"/>
-        <w:rPr/>
-      </w:pPr>
-      <w:r>
-        <w:rPr>
-          <w:rtl w:val="0"/>
-        </w:rPr>
-        <w:t xml:space="preserve">Aggregated Statements:</w:t>
-      </w:r>
-    </w:p>
-    <w:p>
-      <w:pPr>
-        <w:ind w:left="0" w:firstLine="0"/>
-        <w:rPr/>
-      </w:pPr>
-      <w:r>
-        <w:rPr>
-          <w:rtl w:val="0"/>
-        </w:rPr>
-      </w:r>
-    </w:p>
-    <w:p>
-      <w:pPr>
-        <w:ind w:left="0" w:firstLine="0"/>
-        <w:rPr/>
-      </w:pPr>
-      <w:r>
-        <w:rPr>
-          <w:rtl w:val="0"/>
-        </w:rPr>
-        <w:t xml:space="preserve">(Relationship : Predicate Kind, Relation : Statements, Role : Kind, Player : Resource);</w:t>
-      </w:r>
-    </w:p>
-    <w:p>
-      <w:pPr>
-        <w:ind w:left="0" w:firstLine="0"/>
-        <w:rPr/>
-      </w:pPr>
-      <w:r>
-        <w:rPr>
-          <w:rtl w:val="0"/>
-        </w:rPr>
-      </w:r>
-    </w:p>
-    <w:p>
-      <w:pPr>
-        <w:ind w:left="0" w:firstLine="0"/>
-        <w:rPr/>
-      </w:pPr>
-      <w:r>
-        <w:rPr>
-          <w:rtl w:val="0"/>
-        </w:rPr>
-        <w:t xml:space="preserve">Predicate Kind of Reified S SK, O OK. (Relationship: Employment, Roles: Employee SK, Employer OK). Employment PK aggregated by Subjects and Objects Kinds. Relation Statements: Aggregated SK, PK, OK by Contexts Statement Kinds.</w:t>
-      </w:r>
-    </w:p>
-    <w:p>
-      <w:pPr>
-        <w:ind w:left="0" w:firstLine="0"/>
-        <w:rPr/>
-      </w:pPr>
-      <w:r>
-        <w:rPr>
-          <w:rtl w:val="0"/>
-        </w:rPr>
-      </w:r>
-    </w:p>
-    <w:p>
-      <w:pPr>
-        <w:rPr/>
-      </w:pPr>
-      <w:r>
-        <w:rPr>
-          <w:rtl w:val="0"/>
-        </w:rPr>
-        <w:t xml:space="preserve">(Working, workingRelationStmt, position, CTO);</w:t>
-      </w:r>
-    </w:p>
-    <w:p>
-      <w:pPr>
-        <w:rPr/>
-      </w:pPr>
-      <w:r>
-        <w:rPr>
-          <w:rtl w:val="0"/>
-        </w:rPr>
-      </w:r>
-    </w:p>
-    <w:p>
-      <w:pPr>
-        <w:rPr/>
-      </w:pPr>
-      <w:r>
-        <w:rPr>
-          <w:rtl w:val="0"/>
-        </w:rPr>
-        <w:t xml:space="preserve">(Dimension : Relationship, Measure : Relation, Unit : Kind, Value : Resource);</w:t>
-      </w:r>
-    </w:p>
-    <w:p>
-      <w:pPr>
-        <w:rPr/>
-      </w:pPr>
-      <w:r>
-        <w:rPr>
-          <w:rtl w:val="0"/>
-        </w:rPr>
-      </w:r>
-    </w:p>
-    <w:p>
-      <w:pPr>
-        <w:rPr/>
-      </w:pPr>
-      <w:r>
-        <w:rPr>
-          <w:rtl w:val="0"/>
-        </w:rPr>
-        <w:t xml:space="preserve">(Time, oneHourStmt, minutes, 60);</w:t>
       </w:r>
     </w:p>
     <w:p>

--- a/Draft.docx
+++ b/Draft.docx
@@ -571,7 +571,7 @@
         <w:rPr>
           <w:rtl w:val="0"/>
         </w:rPr>
-        <w:t xml:space="preserve">Context : Kinds, SPO</w:t>
+        <w:t xml:space="preserve">Templates : Kinds, SPO</w:t>
       </w:r>
     </w:p>
     <w:p>
@@ -596,6 +596,17 @@
     </w:p>
     <w:p>
       <w:pPr>
+        <w:rPr/>
+      </w:pPr>
+      <w:r>
+        <w:rPr>
+          <w:rtl w:val="0"/>
+        </w:rPr>
+        <w:t xml:space="preserve">Transforms : Kinds, SPO</w:t>
+      </w:r>
+    </w:p>
+    <w:p>
+      <w:pPr>
         <w:pBdr>
           <w:top w:space="0" w:sz="0" w:val="nil"/>
           <w:left w:space="0" w:sz="0" w:val="nil"/>
@@ -1763,6 +1774,68 @@
           <w:rtl w:val="0"/>
         </w:rPr>
         <w:t xml:space="preserve">(Time, oneHourStmt, minutes, 60);</w:t>
+      </w:r>
+    </w:p>
+    <w:p>
+      <w:pPr>
+        <w:rPr/>
+      </w:pPr>
+      <w:r>
+        <w:rPr>
+          <w:rtl w:val="0"/>
+        </w:rPr>
+      </w:r>
+    </w:p>
+    <w:p>
+      <w:pPr>
+        <w:rPr/>
+      </w:pPr>
+      <w:r>
+        <w:rPr>
+          <w:rtl w:val="0"/>
+        </w:rPr>
+        <w:t xml:space="preserve">Distance Dimension: PK of Time SK / Meters OK. Measure Statements: Discrete, axis Time / Distance eq. 0.</w:t>
+      </w:r>
+    </w:p>
+    <w:p>
+      <w:pPr>
+        <w:rPr/>
+      </w:pPr>
+      <w:r>
+        <w:rPr>
+          <w:rtl w:val="0"/>
+        </w:rPr>
+      </w:r>
+    </w:p>
+    <w:p>
+      <w:pPr>
+        <w:rPr/>
+      </w:pPr>
+      <w:r>
+        <w:rPr>
+          <w:rtl w:val="0"/>
+        </w:rPr>
+        <w:t xml:space="preserve">PK of Km SK / Meters OK. Measure Statements: Units (Roles) Mappings.</w:t>
+      </w:r>
+    </w:p>
+    <w:p>
+      <w:pPr>
+        <w:rPr/>
+      </w:pPr>
+      <w:r>
+        <w:rPr>
+          <w:rtl w:val="0"/>
+        </w:rPr>
+      </w:r>
+    </w:p>
+    <w:p>
+      <w:pPr>
+        <w:rPr/>
+      </w:pPr>
+      <w:r>
+        <w:rPr>
+          <w:rtl w:val="0"/>
+        </w:rPr>
       </w:r>
     </w:p>
     <w:p>

--- a/Draft.docx
+++ b/Draft.docx
@@ -1752,6 +1752,69 @@
         <w:rPr>
           <w:rtl w:val="0"/>
         </w:rPr>
+        <w:t xml:space="preserve">Relationship Relation Statements: Domain PK Statements. Kind interface for Functional Transforms.</w:t>
+      </w:r>
+    </w:p>
+    <w:p>
+      <w:pPr>
+        <w:rPr/>
+      </w:pPr>
+      <w:r>
+        <w:rPr>
+          <w:rtl w:val="0"/>
+        </w:rPr>
+      </w:r>
+    </w:p>
+    <w:p>
+      <w:pPr>
+        <w:rPr/>
+      </w:pPr>
+      <w:r>
+        <w:rPr>
+          <w:rtl w:val="0"/>
+        </w:rPr>
+        <w:t xml:space="preserve">Relationship: sameAs Statements.</w:t>
+      </w:r>
+    </w:p>
+    <w:p>
+      <w:pPr>
+        <w:rPr/>
+      </w:pPr>
+      <w:r>
+        <w:rPr>
+          <w:rtl w:val="0"/>
+        </w:rPr>
+      </w:r>
+    </w:p>
+    <w:p>
+      <w:pPr>
+        <w:rPr/>
+      </w:pPr>
+      <w:r>
+        <w:rPr>
+          <w:rtl w:val="0"/>
+        </w:rPr>
+        <w:t xml:space="preserve">Dimensional Relationships:</w:t>
+      </w:r>
+    </w:p>
+    <w:p>
+      <w:pPr>
+        <w:rPr/>
+      </w:pPr>
+      <w:r>
+        <w:rPr>
+          <w:rtl w:val="0"/>
+        </w:rPr>
+      </w:r>
+    </w:p>
+    <w:p>
+      <w:pPr>
+        <w:rPr/>
+      </w:pPr>
+      <w:r>
+        <w:rPr>
+          <w:rtl w:val="0"/>
+        </w:rPr>
         <w:t xml:space="preserve">(Dimension : Relationship, Measure : Relation, Unit : Kind, Value : Resource);</w:t>
       </w:r>
     </w:p>
@@ -1794,48 +1857,91 @@
         <w:rPr>
           <w:rtl w:val="0"/>
         </w:rPr>
-        <w:t xml:space="preserve">Distance Dimension: PK of Time SK / Meters OK. Measure Statements: Discrete, axis Time / Distance eq. 0.</w:t>
-      </w:r>
-    </w:p>
-    <w:p>
-      <w:pPr>
-        <w:rPr/>
-      </w:pPr>
-      <w:r>
-        <w:rPr>
-          <w:rtl w:val="0"/>
-        </w:rPr>
-      </w:r>
-    </w:p>
-    <w:p>
-      <w:pPr>
-        <w:rPr/>
-      </w:pPr>
-      <w:r>
-        <w:rPr>
-          <w:rtl w:val="0"/>
-        </w:rPr>
-        <w:t xml:space="preserve">PK of Km SK / Meters OK. Measure Statements: Units (Roles) Mappings.</w:t>
-      </w:r>
-    </w:p>
-    <w:p>
-      <w:pPr>
-        <w:rPr/>
-      </w:pPr>
-      <w:r>
-        <w:rPr>
-          <w:rtl w:val="0"/>
-        </w:rPr>
-      </w:r>
-    </w:p>
-    <w:p>
-      <w:pPr>
-        <w:rPr/>
-      </w:pPr>
-      <w:r>
-        <w:rPr>
-          <w:rtl w:val="0"/>
-        </w:rPr>
+        <w:t xml:space="preserve">Distance Dimension: PK of Time SK / Meters OK. Define Dimension in terms of Relationship Kinds.</w:t>
+      </w:r>
+    </w:p>
+    <w:p>
+      <w:pPr>
+        <w:rPr/>
+      </w:pPr>
+      <w:r>
+        <w:rPr>
+          <w:rtl w:val="0"/>
+        </w:rPr>
+      </w:r>
+    </w:p>
+    <w:p>
+      <w:pPr>
+        <w:rPr/>
+      </w:pPr>
+      <w:r>
+        <w:rPr>
+          <w:rtl w:val="0"/>
+        </w:rPr>
+        <w:t xml:space="preserve">Dimension Measure Statements: Domain PK Statements. Kind interface for Functional Transforms.</w:t>
+      </w:r>
+    </w:p>
+    <w:p>
+      <w:pPr>
+        <w:rPr/>
+      </w:pPr>
+      <w:r>
+        <w:rPr>
+          <w:rtl w:val="0"/>
+        </w:rPr>
+      </w:r>
+    </w:p>
+    <w:p>
+      <w:pPr>
+        <w:rPr/>
+      </w:pPr>
+      <w:r>
+        <w:rPr>
+          <w:rtl w:val="0"/>
+        </w:rPr>
+        <w:t xml:space="preserve">Unit: PK Measure SK / OK Statement Kinds (SK / OK Members).</w:t>
+      </w:r>
+    </w:p>
+    <w:p>
+      <w:pPr>
+        <w:rPr/>
+      </w:pPr>
+      <w:r>
+        <w:rPr>
+          <w:rtl w:val="0"/>
+        </w:rPr>
+      </w:r>
+    </w:p>
+    <w:p>
+      <w:pPr>
+        <w:rPr/>
+      </w:pPr>
+      <w:r>
+        <w:rPr>
+          <w:rtl w:val="0"/>
+        </w:rPr>
+        <w:t xml:space="preserve">Value: Dimension Measure Statement Kind Resource.</w:t>
+      </w:r>
+    </w:p>
+    <w:p>
+      <w:pPr>
+        <w:rPr/>
+      </w:pPr>
+      <w:r>
+        <w:rPr>
+          <w:rtl w:val="0"/>
+        </w:rPr>
+      </w:r>
+    </w:p>
+    <w:p>
+      <w:pPr>
+        <w:rPr/>
+      </w:pPr>
+      <w:r>
+        <w:rPr>
+          <w:rtl w:val="0"/>
+        </w:rPr>
+        <w:t xml:space="preserve">Dimensional Statements: Comparison. Kind interface for Functional Transforms / Mappings,.</w:t>
       </w:r>
     </w:p>
     <w:p>

--- a/Draft.docx
+++ b/Draft.docx
@@ -1794,6 +1794,27 @@
         <w:rPr>
           <w:rtl w:val="0"/>
         </w:rPr>
+        <w:t xml:space="preserve">Relationship Order / Comparison. Kind interface for Functional Transforms / Mappings (axis): parent, children, greaterThan, equals, lesserThan (compose nextSibling / prevSibling) via Functional invocation composition.</w:t>
+      </w:r>
+    </w:p>
+    <w:p>
+      <w:pPr>
+        <w:rPr/>
+      </w:pPr>
+      <w:r>
+        <w:rPr>
+          <w:rtl w:val="0"/>
+        </w:rPr>
+      </w:r>
+    </w:p>
+    <w:p>
+      <w:pPr>
+        <w:rPr/>
+      </w:pPr>
+      <w:r>
+        <w:rPr>
+          <w:rtl w:val="0"/>
+        </w:rPr>
         <w:t xml:space="preserve">Dimensional Relationships:</w:t>
       </w:r>
     </w:p>
@@ -1941,7 +1962,7 @@
         <w:rPr>
           <w:rtl w:val="0"/>
         </w:rPr>
-        <w:t xml:space="preserve">Dimensional Statements: Comparison. Kind interface for Functional Transforms / Mappings,.</w:t>
+        <w:t xml:space="preserve">Dimensional Order / Comparison. Kind interface for Functional Transforms / Mappings (axis): parent, children, greaterThan, equals, lesserThan (compose nextSibling / prevSibling) via Functional invocation composition.</w:t>
       </w:r>
     </w:p>
     <w:p>

--- a/Draft.docx
+++ b/Draft.docx
@@ -1192,7 +1192,7 @@
         <w:rPr>
           <w:rtl w:val="0"/>
         </w:rPr>
-        <w:t xml:space="preserve">(Statement, SubjectKind, Predicate, Object);</w:t>
+        <w:t xml:space="preserve">(Statement / ParentKind, SubjectKind, Predicate, Object);</w:t>
       </w:r>
     </w:p>
     <w:p>
@@ -1224,7 +1224,7 @@
         <w:rPr>
           <w:rtl w:val="0"/>
         </w:rPr>
-        <w:t xml:space="preserve">(Statement, Subject, PredicateKind, Object);</w:t>
+        <w:t xml:space="preserve">(Statement / ParentKind, Subject, PredicateKind, Object);</w:t>
       </w:r>
     </w:p>
     <w:p>
@@ -1256,7 +1256,7 @@
         <w:rPr>
           <w:rtl w:val="0"/>
         </w:rPr>
-        <w:t xml:space="preserve">(Statement, Predicate, Subject, ObjectKind);</w:t>
+        <w:t xml:space="preserve">(Statement / ParentKind, Predicate, Subject, ObjectKind);</w:t>
       </w:r>
     </w:p>
     <w:p>
@@ -1450,6 +1450,45 @@
         <w:rPr>
           <w:rtl w:val="0"/>
         </w:rPr>
+        <w:t xml:space="preserve">Order: Kind interface. Kind / ParentKind hierarchical order relation: more abstract / more specific hierarchy tree nodes until singleton Kind.</w:t>
+      </w:r>
+    </w:p>
+    <w:p>
+      <w:pPr>
+        <w:pBdr>
+          <w:top w:space="0" w:sz="0" w:val="nil"/>
+          <w:left w:space="0" w:sz="0" w:val="nil"/>
+          <w:bottom w:space="0" w:sz="0" w:val="nil"/>
+          <w:right w:space="0" w:sz="0" w:val="nil"/>
+          <w:between w:space="0" w:sz="0" w:val="nil"/>
+        </w:pBdr>
+        <w:shd w:fill="auto" w:val="clear"/>
+        <w:ind w:left="0" w:firstLine="0"/>
+        <w:rPr/>
+      </w:pPr>
+      <w:r>
+        <w:rPr>
+          <w:rtl w:val="0"/>
+        </w:rPr>
+      </w:r>
+    </w:p>
+    <w:p>
+      <w:pPr>
+        <w:pBdr>
+          <w:top w:space="0" w:sz="0" w:val="nil"/>
+          <w:left w:space="0" w:sz="0" w:val="nil"/>
+          <w:bottom w:space="0" w:sz="0" w:val="nil"/>
+          <w:right w:space="0" w:sz="0" w:val="nil"/>
+          <w:between w:space="0" w:sz="0" w:val="nil"/>
+        </w:pBdr>
+        <w:shd w:fill="auto" w:val="clear"/>
+        <w:ind w:left="0" w:firstLine="0"/>
+        <w:rPr/>
+      </w:pPr>
+      <w:r>
+        <w:rPr>
+          <w:rtl w:val="0"/>
+        </w:rPr>
         <w:t xml:space="preserve">Augmentations:</w:t>
       </w:r>
     </w:p>
@@ -1774,6 +1813,27 @@
           <w:rtl w:val="0"/>
         </w:rPr>
         <w:t xml:space="preserve">Relationship: sameAs Statements.</w:t>
+      </w:r>
+    </w:p>
+    <w:p>
+      <w:pPr>
+        <w:rPr/>
+      </w:pPr>
+      <w:r>
+        <w:rPr>
+          <w:rtl w:val="0"/>
+        </w:rPr>
+      </w:r>
+    </w:p>
+    <w:p>
+      <w:pPr>
+        <w:rPr/>
+      </w:pPr>
+      <w:r>
+        <w:rPr>
+          <w:rtl w:val="0"/>
+        </w:rPr>
+        <w:t xml:space="preserve">Order: Kind interface. Kind / ParentKind hierarchical order relation: more abstract / more specific hierarchy tree nodes until singleton Kind.</w:t>
       </w:r>
     </w:p>
     <w:p>

--- a/Draft.docx
+++ b/Draft.docx
@@ -1450,7 +1450,7 @@
         <w:rPr>
           <w:rtl w:val="0"/>
         </w:rPr>
-        <w:t xml:space="preserve">Order: Kind interface. Kind / ParentKind hierarchical order relation: more abstract / more specific hierarchy tree nodes until singleton Kind.</w:t>
+        <w:t xml:space="preserve">Order: Kind interface. Kind / ParentKind hierarchical order relation: more abstract / more specific hierarchy tree nodes until singleton Kind. Same hierarchy level ordered by ParentKind : previous, Kind : next relation.</w:t>
       </w:r>
     </w:p>
     <w:p>
@@ -1833,7 +1833,7 @@
         <w:rPr>
           <w:rtl w:val="0"/>
         </w:rPr>
-        <w:t xml:space="preserve">Order: Kind interface. Kind / ParentKind hierarchical order relation: more abstract / more specific hierarchy tree nodes until singleton Kind.</w:t>
+        <w:t xml:space="preserve">Order: Kind interface. Kind / ParentKind hierarchical order relation: more abstract / more specific hierarchy tree nodes until singleton Kind. Same hierarchy level ordered by ParentKind : previous, Kind : next relation.</w:t>
       </w:r>
     </w:p>
     <w:p>

--- a/Draft.docx
+++ b/Draft.docx
@@ -1435,54 +1435,280 @@
     </w:p>
     <w:p>
       <w:pPr>
-        <w:pBdr>
-          <w:top w:space="0" w:sz="0" w:val="nil"/>
-          <w:left w:space="0" w:sz="0" w:val="nil"/>
-          <w:bottom w:space="0" w:sz="0" w:val="nil"/>
-          <w:right w:space="0" w:sz="0" w:val="nil"/>
-          <w:between w:space="0" w:sz="0" w:val="nil"/>
-        </w:pBdr>
-        <w:shd w:fill="auto" w:val="clear"/>
-        <w:ind w:left="0" w:firstLine="0"/>
-        <w:rPr/>
-      </w:pPr>
-      <w:r>
-        <w:rPr>
-          <w:rtl w:val="0"/>
-        </w:rPr>
-        <w:t xml:space="preserve">Order: Kind interface. Kind / ParentKind hierarchical order relation: more abstract / more specific hierarchy tree nodes until singleton Kind. Same hierarchy level ordered by ParentKind : previous, Kind : next relation.</w:t>
-      </w:r>
-    </w:p>
-    <w:p>
-      <w:pPr>
-        <w:pBdr>
-          <w:top w:space="0" w:sz="0" w:val="nil"/>
-          <w:left w:space="0" w:sz="0" w:val="nil"/>
-          <w:bottom w:space="0" w:sz="0" w:val="nil"/>
-          <w:right w:space="0" w:sz="0" w:val="nil"/>
-          <w:between w:space="0" w:sz="0" w:val="nil"/>
-        </w:pBdr>
-        <w:shd w:fill="auto" w:val="clear"/>
-        <w:ind w:left="0" w:firstLine="0"/>
-        <w:rPr/>
-      </w:pPr>
-      <w:r>
-        <w:rPr>
-          <w:rtl w:val="0"/>
-        </w:rPr>
-      </w:r>
-    </w:p>
-    <w:p>
-      <w:pPr>
-        <w:pBdr>
-          <w:top w:space="0" w:sz="0" w:val="nil"/>
-          <w:left w:space="0" w:sz="0" w:val="nil"/>
-          <w:bottom w:space="0" w:sz="0" w:val="nil"/>
-          <w:right w:space="0" w:sz="0" w:val="nil"/>
-          <w:between w:space="0" w:sz="0" w:val="nil"/>
-        </w:pBdr>
-        <w:shd w:fill="auto" w:val="clear"/>
-        <w:ind w:left="0" w:firstLine="0"/>
+        <w:rPr/>
+      </w:pPr>
+      <w:r>
+        <w:rPr>
+          <w:rtl w:val="0"/>
+        </w:rPr>
+        <w:t xml:space="preserve">Services Facade:</w:t>
+      </w:r>
+    </w:p>
+    <w:p>
+      <w:pPr>
+        <w:rPr/>
+      </w:pPr>
+      <w:r>
+        <w:rPr>
+          <w:rtl w:val="0"/>
+        </w:rPr>
+        <w:t xml:space="preserve">MVC DCI REST HATEOAS / Functional APIs. Merge into OntResource APIs.</w:t>
+      </w:r>
+    </w:p>
+    <w:p>
+      <w:pPr>
+        <w:rPr/>
+      </w:pPr>
+      <w:r>
+        <w:rPr>
+          <w:rtl w:val="0"/>
+        </w:rPr>
+      </w:r>
+    </w:p>
+    <w:p>
+      <w:pPr>
+        <w:rPr/>
+      </w:pPr>
+      <w:r>
+        <w:rPr>
+          <w:rtl w:val="0"/>
+        </w:rPr>
+        <w:t xml:space="preserve">Class: Relationship (PredicateKind, SubjectKind, PredicateKind, ObjectKind);</w:t>
+      </w:r>
+    </w:p>
+    <w:p>
+      <w:pPr>
+        <w:rPr/>
+      </w:pPr>
+      <w:r>
+        <w:rPr>
+          <w:rtl w:val="0"/>
+        </w:rPr>
+      </w:r>
+    </w:p>
+    <w:p>
+      <w:pPr>
+        <w:rPr/>
+      </w:pPr>
+      <w:r>
+        <w:rPr>
+          <w:rtl w:val="0"/>
+        </w:rPr>
+        <w:t xml:space="preserve">Metaclasses: PredicateKind SubjectKind / ObjectKind.</w:t>
+      </w:r>
+    </w:p>
+    <w:p>
+      <w:pPr>
+        <w:rPr/>
+      </w:pPr>
+      <w:r>
+        <w:rPr>
+          <w:rtl w:val="0"/>
+        </w:rPr>
+      </w:r>
+    </w:p>
+    <w:p>
+      <w:pPr>
+        <w:rPr/>
+      </w:pPr>
+      <w:r>
+        <w:rPr>
+          <w:rtl w:val="0"/>
+        </w:rPr>
+        <w:t xml:space="preserve">Context : (Relationship, Statements, Role, Occurrence);</w:t>
+      </w:r>
+    </w:p>
+    <w:p>
+      <w:pPr>
+        <w:rPr/>
+      </w:pPr>
+      <w:r>
+        <w:rPr>
+          <w:rtl w:val="0"/>
+        </w:rPr>
+      </w:r>
+    </w:p>
+    <w:p>
+      <w:pPr>
+        <w:rPr/>
+      </w:pPr>
+      <w:r>
+        <w:rPr>
+          <w:rtl w:val="0"/>
+        </w:rPr>
+        <w:t xml:space="preserve">Role : (Context, Occurrence, Metaclass, Resource);</w:t>
+      </w:r>
+    </w:p>
+    <w:p>
+      <w:pPr>
+        <w:rPr/>
+      </w:pPr>
+      <w:r>
+        <w:rPr>
+          <w:rtl w:val="0"/>
+        </w:rPr>
+      </w:r>
+    </w:p>
+    <w:p>
+      <w:pPr>
+        <w:rPr/>
+      </w:pPr>
+      <w:r>
+        <w:rPr>
+          <w:rtl w:val="0"/>
+        </w:rPr>
+        <w:t xml:space="preserve">Occurrence : (Role, Context, Relation, Instance : Resource);</w:t>
+      </w:r>
+    </w:p>
+    <w:p>
+      <w:pPr>
+        <w:rPr/>
+      </w:pPr>
+      <w:r>
+        <w:rPr>
+          <w:rtl w:val="0"/>
+        </w:rPr>
+      </w:r>
+    </w:p>
+    <w:p>
+      <w:pPr>
+        <w:rPr/>
+      </w:pPr>
+      <w:r>
+        <w:rPr>
+          <w:rtl w:val="0"/>
+        </w:rPr>
+        <w:t xml:space="preserve">Aggregated Statements:</w:t>
+      </w:r>
+    </w:p>
+    <w:p>
+      <w:pPr>
+        <w:rPr/>
+      </w:pPr>
+      <w:r>
+        <w:rPr>
+          <w:rtl w:val="0"/>
+        </w:rPr>
+      </w:r>
+    </w:p>
+    <w:p>
+      <w:pPr>
+        <w:rPr/>
+      </w:pPr>
+      <w:r>
+        <w:rPr>
+          <w:rtl w:val="0"/>
+        </w:rPr>
+        <w:t xml:space="preserve">Context: (Relationship : Predicate Kind, Relation : Statements, Role : Kind, Player : Resource);</w:t>
+      </w:r>
+    </w:p>
+    <w:p>
+      <w:pPr>
+        <w:rPr/>
+      </w:pPr>
+      <w:r>
+        <w:rPr>
+          <w:rtl w:val="0"/>
+        </w:rPr>
+      </w:r>
+    </w:p>
+    <w:p>
+      <w:pPr>
+        <w:rPr/>
+      </w:pPr>
+      <w:r>
+        <w:rPr>
+          <w:rtl w:val="0"/>
+        </w:rPr>
+        <w:t xml:space="preserve">Predicate Kind of Reified S SK, O OK. (Relationship: Employment, Roles: Employee SK, Employer OK). Employment PK aggregated by Subjects and Objects Kinds. Relation Statements: Aggregated SK, PK, OK by Contexts Statement Kinds.</w:t>
+      </w:r>
+    </w:p>
+    <w:p>
+      <w:pPr>
+        <w:rPr/>
+      </w:pPr>
+      <w:r>
+        <w:rPr>
+          <w:rtl w:val="0"/>
+        </w:rPr>
+      </w:r>
+    </w:p>
+    <w:p>
+      <w:pPr>
+        <w:rPr/>
+      </w:pPr>
+      <w:r>
+        <w:rPr>
+          <w:rtl w:val="0"/>
+        </w:rPr>
+        <w:t xml:space="preserve">(Working, workingRelationStmt, employer, IBM);</w:t>
+      </w:r>
+    </w:p>
+    <w:p>
+      <w:pPr>
+        <w:rPr/>
+      </w:pPr>
+      <w:r>
+        <w:rPr>
+          <w:rtl w:val="0"/>
+        </w:rPr>
+        <w:t xml:space="preserve">(Working, workingRelationStmt, employee, John);</w:t>
+      </w:r>
+    </w:p>
+    <w:p>
+      <w:pPr>
+        <w:rPr/>
+      </w:pPr>
+      <w:r>
+        <w:rPr>
+          <w:rtl w:val="0"/>
+        </w:rPr>
+      </w:r>
+    </w:p>
+    <w:p>
+      <w:pPr>
+        <w:rPr/>
+      </w:pPr>
+      <w:r>
+        <w:rPr>
+          <w:rtl w:val="0"/>
+        </w:rPr>
+        <w:t xml:space="preserve">Relationship Relation Statements: Domain PK Statements. Kind interface for Functional Transforms.</w:t>
+      </w:r>
+    </w:p>
+    <w:p>
+      <w:pPr>
+        <w:rPr/>
+      </w:pPr>
+      <w:r>
+        <w:rPr>
+          <w:rtl w:val="0"/>
+        </w:rPr>
+      </w:r>
+    </w:p>
+    <w:p>
+      <w:pPr>
+        <w:rPr/>
+      </w:pPr>
+      <w:r>
+        <w:rPr>
+          <w:rtl w:val="0"/>
+        </w:rPr>
+        <w:t xml:space="preserve">Relationship: sameAs Statements.</w:t>
+      </w:r>
+    </w:p>
+    <w:p>
+      <w:pPr>
+        <w:rPr/>
+      </w:pPr>
+      <w:r>
+        <w:rPr>
+          <w:rtl w:val="0"/>
+        </w:rPr>
+      </w:r>
+    </w:p>
+    <w:p>
+      <w:pPr>
         <w:rPr/>
       </w:pPr>
       <w:r>
@@ -1494,15 +1720,6 @@
     </w:p>
     <w:p>
       <w:pPr>
-        <w:pBdr>
-          <w:top w:space="0" w:sz="0" w:val="nil"/>
-          <w:left w:space="0" w:sz="0" w:val="nil"/>
-          <w:bottom w:space="0" w:sz="0" w:val="nil"/>
-          <w:right w:space="0" w:sz="0" w:val="nil"/>
-          <w:between w:space="0" w:sz="0" w:val="nil"/>
-        </w:pBdr>
-        <w:shd w:fill="auto" w:val="clear"/>
-        <w:ind w:left="0" w:firstLine="0"/>
         <w:rPr/>
       </w:pPr>
       <w:r>
@@ -1514,326 +1731,34 @@
     </w:p>
     <w:p>
       <w:pPr>
-        <w:pBdr>
-          <w:top w:space="0" w:sz="0" w:val="nil"/>
-          <w:left w:space="0" w:sz="0" w:val="nil"/>
-          <w:bottom w:space="0" w:sz="0" w:val="nil"/>
-          <w:right w:space="0" w:sz="0" w:val="nil"/>
-          <w:between w:space="0" w:sz="0" w:val="nil"/>
-        </w:pBdr>
-        <w:shd w:fill="auto" w:val="clear"/>
-        <w:ind w:left="0" w:firstLine="0"/>
-        <w:rPr/>
-      </w:pPr>
-      <w:r>
-        <w:rPr>
-          <w:rtl w:val="0"/>
-        </w:rPr>
-        <w:t xml:space="preserve">Apply Mappings Transforms. Transform Values Statement (Transform interface reifies Value as Statement Resource)</w:t>
-      </w:r>
-    </w:p>
-    <w:p>
-      <w:pPr>
-        <w:pBdr>
-          <w:top w:space="0" w:sz="0" w:val="nil"/>
-          <w:left w:space="0" w:sz="0" w:val="nil"/>
-          <w:bottom w:space="0" w:sz="0" w:val="nil"/>
-          <w:right w:space="0" w:sz="0" w:val="nil"/>
-          <w:between w:space="0" w:sz="0" w:val="nil"/>
-        </w:pBdr>
-        <w:shd w:fill="auto" w:val="clear"/>
-        <w:ind w:left="0" w:firstLine="0"/>
-        <w:rPr/>
-      </w:pPr>
-      <w:r>
-        <w:rPr>
-          <w:rtl w:val="0"/>
-        </w:rPr>
-      </w:r>
-    </w:p>
-    <w:p>
-      <w:pPr>
-        <w:rPr/>
-      </w:pPr>
-      <w:r>
-        <w:rPr>
-          <w:rtl w:val="0"/>
-        </w:rPr>
-        <w:t xml:space="preserve">Services Facade:</w:t>
-      </w:r>
-    </w:p>
-    <w:p>
-      <w:pPr>
-        <w:rPr/>
-      </w:pPr>
-      <w:r>
-        <w:rPr>
-          <w:rtl w:val="0"/>
-        </w:rPr>
-        <w:t xml:space="preserve">MVC DCI REST HATEOAS / Functional APIs. Merge into OntResource APIs.</w:t>
-      </w:r>
-    </w:p>
-    <w:p>
-      <w:pPr>
-        <w:rPr/>
-      </w:pPr>
-      <w:r>
-        <w:rPr>
-          <w:rtl w:val="0"/>
-        </w:rPr>
-      </w:r>
-    </w:p>
-    <w:p>
-      <w:pPr>
-        <w:rPr/>
-      </w:pPr>
-      <w:r>
-        <w:rPr>
-          <w:rtl w:val="0"/>
-        </w:rPr>
-        <w:t xml:space="preserve">Class: Relationship (PredicateKind, SubjectKind, PredicateKind, ObjectKind);</w:t>
-      </w:r>
-    </w:p>
-    <w:p>
-      <w:pPr>
-        <w:rPr/>
-      </w:pPr>
-      <w:r>
-        <w:rPr>
-          <w:rtl w:val="0"/>
-        </w:rPr>
-      </w:r>
-    </w:p>
-    <w:p>
-      <w:pPr>
-        <w:rPr/>
-      </w:pPr>
-      <w:r>
-        <w:rPr>
-          <w:rtl w:val="0"/>
-        </w:rPr>
-        <w:t xml:space="preserve">Metaclasses: PredicateKind SubjectKind / ObjectKind.</w:t>
-      </w:r>
-    </w:p>
-    <w:p>
-      <w:pPr>
-        <w:rPr/>
-      </w:pPr>
-      <w:r>
-        <w:rPr>
-          <w:rtl w:val="0"/>
-        </w:rPr>
-      </w:r>
-    </w:p>
-    <w:p>
-      <w:pPr>
-        <w:rPr/>
-      </w:pPr>
-      <w:r>
-        <w:rPr>
-          <w:rtl w:val="0"/>
-        </w:rPr>
-        <w:t xml:space="preserve">Context : (Relationship, Statements, Role, Occurrence);</w:t>
-      </w:r>
-    </w:p>
-    <w:p>
-      <w:pPr>
-        <w:rPr/>
-      </w:pPr>
-      <w:r>
-        <w:rPr>
-          <w:rtl w:val="0"/>
-        </w:rPr>
-      </w:r>
-    </w:p>
-    <w:p>
-      <w:pPr>
-        <w:rPr/>
-      </w:pPr>
-      <w:r>
-        <w:rPr>
-          <w:rtl w:val="0"/>
-        </w:rPr>
-        <w:t xml:space="preserve">Role : (Context, Occurrence, Metaclass, Resource);</w:t>
-      </w:r>
-    </w:p>
-    <w:p>
-      <w:pPr>
-        <w:rPr/>
-      </w:pPr>
-      <w:r>
-        <w:rPr>
-          <w:rtl w:val="0"/>
-        </w:rPr>
-      </w:r>
-    </w:p>
-    <w:p>
-      <w:pPr>
-        <w:rPr/>
-      </w:pPr>
-      <w:r>
-        <w:rPr>
-          <w:rtl w:val="0"/>
-        </w:rPr>
-        <w:t xml:space="preserve">Occurrence : (Role, Context, Relation, Instance : Resource);</w:t>
-      </w:r>
-    </w:p>
-    <w:p>
-      <w:pPr>
-        <w:rPr/>
-      </w:pPr>
-      <w:r>
-        <w:rPr>
-          <w:rtl w:val="0"/>
-        </w:rPr>
-      </w:r>
-    </w:p>
-    <w:p>
-      <w:pPr>
-        <w:rPr/>
-      </w:pPr>
-      <w:r>
-        <w:rPr>
-          <w:rtl w:val="0"/>
-        </w:rPr>
-        <w:t xml:space="preserve">Aggregated Statements:</w:t>
-      </w:r>
-    </w:p>
-    <w:p>
-      <w:pPr>
-        <w:rPr/>
-      </w:pPr>
-      <w:r>
-        <w:rPr>
-          <w:rtl w:val="0"/>
-        </w:rPr>
-      </w:r>
-    </w:p>
-    <w:p>
-      <w:pPr>
-        <w:rPr/>
-      </w:pPr>
-      <w:r>
-        <w:rPr>
-          <w:rtl w:val="0"/>
-        </w:rPr>
-        <w:t xml:space="preserve">Context: (Relationship : Predicate Kind, Relation : Statements, Role : Kind, Player : Resource);</w:t>
-      </w:r>
-    </w:p>
-    <w:p>
-      <w:pPr>
-        <w:rPr/>
-      </w:pPr>
-      <w:r>
-        <w:rPr>
-          <w:rtl w:val="0"/>
-        </w:rPr>
-      </w:r>
-    </w:p>
-    <w:p>
-      <w:pPr>
-        <w:rPr/>
-      </w:pPr>
-      <w:r>
-        <w:rPr>
-          <w:rtl w:val="0"/>
-        </w:rPr>
-        <w:t xml:space="preserve">Predicate Kind of Reified S SK, O OK. (Relationship: Employment, Roles: Employee SK, Employer OK). Employment PK aggregated by Subjects and Objects Kinds. Relation Statements: Aggregated SK, PK, OK by Contexts Statement Kinds.</w:t>
-      </w:r>
-    </w:p>
-    <w:p>
-      <w:pPr>
-        <w:rPr/>
-      </w:pPr>
-      <w:r>
-        <w:rPr>
-          <w:rtl w:val="0"/>
-        </w:rPr>
-      </w:r>
-    </w:p>
-    <w:p>
-      <w:pPr>
-        <w:rPr/>
-      </w:pPr>
-      <w:r>
-        <w:rPr>
-          <w:rtl w:val="0"/>
-        </w:rPr>
-        <w:t xml:space="preserve">(Working, workingRelationStmt, employer, IBM);</w:t>
-      </w:r>
-    </w:p>
-    <w:p>
-      <w:pPr>
-        <w:rPr/>
-      </w:pPr>
-      <w:r>
-        <w:rPr>
-          <w:rtl w:val="0"/>
-        </w:rPr>
-        <w:t xml:space="preserve">(Working, workingRelationStmt, employee, John);</w:t>
-      </w:r>
-    </w:p>
-    <w:p>
-      <w:pPr>
-        <w:rPr/>
-      </w:pPr>
-      <w:r>
-        <w:rPr>
-          <w:rtl w:val="0"/>
-        </w:rPr>
-      </w:r>
-    </w:p>
-    <w:p>
-      <w:pPr>
-        <w:rPr/>
-      </w:pPr>
-      <w:r>
-        <w:rPr>
-          <w:rtl w:val="0"/>
-        </w:rPr>
-        <w:t xml:space="preserve">Relationship Relation Statements: Domain PK Statements. Kind interface for Functional Transforms.</w:t>
-      </w:r>
-    </w:p>
-    <w:p>
-      <w:pPr>
-        <w:rPr/>
-      </w:pPr>
-      <w:r>
-        <w:rPr>
-          <w:rtl w:val="0"/>
-        </w:rPr>
-      </w:r>
-    </w:p>
-    <w:p>
-      <w:pPr>
-        <w:rPr/>
-      </w:pPr>
-      <w:r>
-        <w:rPr>
-          <w:rtl w:val="0"/>
-        </w:rPr>
-        <w:t xml:space="preserve">Relationship: sameAs Statements.</w:t>
-      </w:r>
-    </w:p>
-    <w:p>
-      <w:pPr>
-        <w:rPr/>
-      </w:pPr>
-      <w:r>
-        <w:rPr>
-          <w:rtl w:val="0"/>
-        </w:rPr>
-      </w:r>
-    </w:p>
-    <w:p>
-      <w:pPr>
-        <w:rPr/>
-      </w:pPr>
-      <w:r>
-        <w:rPr>
-          <w:rtl w:val="0"/>
-        </w:rPr>
-        <w:t xml:space="preserve">Order: Kind interface. Kind / ParentKind hierarchical order relation: more abstract / more specific hierarchy tree nodes until singleton Kind. Same hierarchy level ordered by ParentKind : previous, Kind : next relation.</w:t>
+        <w:rPr/>
+      </w:pPr>
+      <w:r>
+        <w:rPr>
+          <w:rtl w:val="0"/>
+        </w:rPr>
+        <w:t xml:space="preserve">Apply Mappings Transforms. Transform Values Statement (Transform interface reifies Value as Statement Resource).</w:t>
+      </w:r>
+    </w:p>
+    <w:p>
+      <w:pPr>
+        <w:rPr/>
+      </w:pPr>
+      <w:r>
+        <w:rPr>
+          <w:rtl w:val="0"/>
+        </w:rPr>
+      </w:r>
+    </w:p>
+    <w:p>
+      <w:pPr>
+        <w:rPr/>
+      </w:pPr>
+      <w:r>
+        <w:rPr>
+          <w:rtl w:val="0"/>
+        </w:rPr>
+        <w:t xml:space="preserve">Order: Kind interface. Kind / ParentKind hierarchical order relation: more abstract / more specific hierarchy tree nodes until singleton Kinds (Order Statements, Templates, Mappings, Transforms as occurrences of Kinds / ParentKinds). Same hierarchy level ordered by ParentKind : previous, Kind : next relation.</w:t>
       </w:r>
     </w:p>
     <w:p>

--- a/Draft.docx
+++ b/Draft.docx
@@ -1288,7 +1288,7 @@
         <w:rPr>
           <w:rtl w:val="0"/>
         </w:rPr>
-        <w:t xml:space="preserve">(Template, Resource, Resource, Resource);</w:t>
+        <w:t xml:space="preserve">(Kind, Resource, Resource, Resource);</w:t>
       </w:r>
     </w:p>
     <w:p>
